--- a/docs/arc42-template-AoE.docx
+++ b/docs/arc42-template-AoE.docx
@@ -156,33 +156,11 @@
       <w:r>
         <w:t xml:space="preserve">. </w:t>
       </w:r>
-      <w:proofErr w:type="spellStart"/>
-      <w:r>
-        <w:rPr>
-          <w:lang w:val="de-DE"/>
-        </w:rPr>
-        <w:t>Created</w:t>
-      </w:r>
-      <w:proofErr w:type="spellEnd"/>
-      <w:r>
-        <w:rPr>
-          <w:lang w:val="de-DE"/>
-        </w:rPr>
-        <w:t xml:space="preserve"> </w:t>
-      </w:r>
-      <w:proofErr w:type="spellStart"/>
-      <w:r>
-        <w:rPr>
-          <w:lang w:val="de-DE"/>
-        </w:rPr>
-        <w:t>by</w:t>
-      </w:r>
-      <w:proofErr w:type="spellEnd"/>
-      <w:r>
-        <w:rPr>
-          <w:lang w:val="de-DE"/>
-        </w:rPr>
-        <w:t xml:space="preserve"> Dr. Peter Hruschka &amp; Dr. Gernot Starke.</w:t>
+      <w:r>
+        <w:rPr>
+          <w:lang w:val="de-DE"/>
+        </w:rPr>
+        <w:t>Created by Dr. Peter Hruschka &amp; Dr. Gernot Starke.</w:t>
       </w:r>
     </w:p>
     <w:p>
@@ -206,6 +184,148 @@
     </w:p>
     <w:p>
       <w:pPr>
+        <w:pStyle w:val="Textkrper"/>
+        <w:numPr>
+          <w:ilvl w:val="0"/>
+          <w:numId w:val="4"/>
+        </w:numPr>
+        <w:rPr>
+          <w:lang w:val="de-DE"/>
+        </w:rPr>
+      </w:pPr>
+      <w:r>
+        <w:rPr>
+          <w:lang w:val="de-DE"/>
+        </w:rPr>
+        <w:t>Lauffähige Software:</w:t>
+      </w:r>
+      <w:r>
+        <w:rPr>
+          <w:lang w:val="de-DE"/>
+        </w:rPr>
+        <w:br/>
+        <w:t>Das Projekt muss von unserer Gruppe dem Kurs präsentiert werden.</w:t>
+      </w:r>
+    </w:p>
+    <w:p>
+      <w:pPr>
+        <w:pStyle w:val="Textkrper"/>
+        <w:numPr>
+          <w:ilvl w:val="0"/>
+          <w:numId w:val="4"/>
+        </w:numPr>
+        <w:rPr>
+          <w:lang w:val="de-DE"/>
+        </w:rPr>
+      </w:pPr>
+      <w:r>
+        <w:rPr>
+          <w:lang w:val="de-DE"/>
+        </w:rPr>
+        <w:t>github-Projekt</w:t>
+      </w:r>
+      <w:r>
+        <w:rPr>
+          <w:lang w:val="de-DE"/>
+        </w:rPr>
+        <w:br/>
+        <w:t xml:space="preserve">Das gesamte Projekt muss </w:t>
+      </w:r>
+      <w:r>
+        <w:rPr>
+          <w:lang w:val="de-DE"/>
+        </w:rPr>
+        <w:t xml:space="preserve">öffentlich </w:t>
+      </w:r>
+      <w:r>
+        <w:rPr>
+          <w:lang w:val="de-DE"/>
+        </w:rPr>
+        <w:t>auf github verfügbar sein. Die README soll das Projekt als „Lernprojekt“ kennzeichnen. Dabei soll beschrieben werden was gelernt werden kann.</w:t>
+      </w:r>
+      <w:r>
+        <w:rPr>
+          <w:lang w:val="de-DE"/>
+        </w:rPr>
+        <w:br/>
+        <w:t>In der Projektbeschreibung muss eine kurze Anleitung enthalten sein wie das Projekt innerhalb von 10 Minuten gestartet werden kann. Dabei darf vorausgesetzt werden, dass der Anwender über Grundkenntnisse in der Softwareentwicklung verfügt.</w:t>
+      </w:r>
+      <w:r>
+        <w:rPr>
+          <w:lang w:val="de-DE"/>
+        </w:rPr>
+        <w:br/>
+        <w:t xml:space="preserve">Der Dozent wird einen Tag vor offizieller Abgabe versuchen das Projekt zu starten, d.h. </w:t>
+      </w:r>
+      <w:r>
+        <w:rPr>
+          <w:b/>
+          <w:bCs/>
+          <w:lang w:val="de-DE"/>
+        </w:rPr>
+        <w:t xml:space="preserve">am </w:t>
+      </w:r>
+      <w:r>
+        <w:rPr>
+          <w:b/>
+          <w:bCs/>
+          <w:highlight w:val="yellow"/>
+          <w:lang w:val="de-DE"/>
+        </w:rPr>
+        <w:t>…</w:t>
+      </w:r>
+      <w:r>
+        <w:rPr>
+          <w:b/>
+          <w:bCs/>
+          <w:lang w:val="de-DE"/>
+        </w:rPr>
+        <w:t xml:space="preserve"> muss das Projekt vollständig in g</w:t>
+      </w:r>
+      <w:r>
+        <w:rPr>
+          <w:b/>
+          <w:bCs/>
+          <w:lang w:val="de-DE"/>
+        </w:rPr>
+        <w:t>i</w:t>
+      </w:r>
+      <w:r>
+        <w:rPr>
+          <w:b/>
+          <w:bCs/>
+          <w:lang w:val="de-DE"/>
+        </w:rPr>
+        <w:t>thub sein!</w:t>
+      </w:r>
+    </w:p>
+    <w:p>
+      <w:pPr>
+        <w:pStyle w:val="Textkrper"/>
+        <w:numPr>
+          <w:ilvl w:val="0"/>
+          <w:numId w:val="4"/>
+        </w:numPr>
+        <w:rPr>
+          <w:lang w:val="de-DE"/>
+        </w:rPr>
+      </w:pPr>
+      <w:r>
+        <w:rPr>
+          <w:lang w:val="de-DE"/>
+        </w:rPr>
+        <w:t>Arc42 Dokumentation</w:t>
+      </w:r>
+      <w:r>
+        <w:rPr>
+          <w:lang w:val="de-DE"/>
+        </w:rPr>
+        <w:br/>
+        <w:t>Nur die für dieses Projekt relevanten Kapitel müssen bearbeitet werden. Blind alle Kapitel auszufüllen ist nicht der Sinn von Arc42. Allerdings muss die Auswahl begründet getroffen werden</w:t>
+      </w:r>
+    </w:p>
+    <w:p>
+      <w:pPr>
         <w:pStyle w:val="berschrift2"/>
         <w:rPr>
           <w:lang w:val="de-DE"/>
@@ -216,6 +336,7 @@
         <w:rPr>
           <w:lang w:val="de-DE"/>
         </w:rPr>
+        <w:lastRenderedPageBreak/>
         <w:t>Aufgabenstellung</w:t>
       </w:r>
       <w:bookmarkEnd w:id="1"/>
@@ -231,21 +352,117 @@
         <w:rPr>
           <w:lang w:val="de-DE"/>
         </w:rPr>
-        <w:t xml:space="preserve">Lauffähige Software, Einchecken in </w:t>
-      </w:r>
-      <w:proofErr w:type="spellStart"/>
-      <w:r>
-        <w:rPr>
-          <w:lang w:val="de-DE"/>
-        </w:rPr>
-        <w:t>Github</w:t>
-      </w:r>
-      <w:proofErr w:type="spellEnd"/>
-      <w:r>
-        <w:rPr>
-          <w:lang w:val="de-DE"/>
-        </w:rPr>
-        <w:t>, README erstellen, arc42 Doku erstellen</w:t>
+        <w:t>Es handelt sich um eine Unterstützungssoftware für das Spiel Age of Empires II. Die Software soll dem Spieler die Militäreinheiten anzeigen, die sich dieser zum aktuellen Zeitpunkt im Spiel kaufen kann.</w:t>
+      </w:r>
+    </w:p>
+    <w:p>
+      <w:pPr>
+        <w:pStyle w:val="Textkrper"/>
+        <w:rPr>
+          <w:lang w:val="de-DE"/>
+        </w:rPr>
+      </w:pPr>
+      <w:r>
+        <w:rPr>
+          <w:lang w:val="de-DE"/>
+        </w:rPr>
+        <w:t xml:space="preserve">Je nach vorankommen wird die Software zusätzlich zu den Einheiten auch die Technologien, die sich der Spieler leisten kann, anzeigen. </w:t>
+      </w:r>
+    </w:p>
+    <w:p>
+      <w:pPr>
+        <w:pStyle w:val="Textkrper"/>
+        <w:rPr>
+          <w:lang w:val="de-DE"/>
+        </w:rPr>
+      </w:pPr>
+      <w:r>
+        <w:rPr>
+          <w:lang w:val="de-DE"/>
+        </w:rPr>
+        <w:t>Dabei müssen die folgenden Faktoren beachtet werden:</w:t>
+      </w:r>
+    </w:p>
+    <w:p>
+      <w:pPr>
+        <w:pStyle w:val="Textkrper"/>
+        <w:numPr>
+          <w:ilvl w:val="0"/>
+          <w:numId w:val="4"/>
+        </w:numPr>
+        <w:rPr>
+          <w:lang w:val="de-DE"/>
+        </w:rPr>
+      </w:pPr>
+      <w:r>
+        <w:rPr>
+          <w:lang w:val="de-DE"/>
+        </w:rPr>
+        <w:t>Wie viele Rohstoffe besitzt der Spieler? (Nahrung, Holz, Stein und Gold)</w:t>
+      </w:r>
+    </w:p>
+    <w:p>
+      <w:pPr>
+        <w:pStyle w:val="Textkrper"/>
+        <w:numPr>
+          <w:ilvl w:val="0"/>
+          <w:numId w:val="4"/>
+        </w:numPr>
+        <w:rPr>
+          <w:lang w:val="de-DE"/>
+        </w:rPr>
+      </w:pPr>
+      <w:r>
+        <w:rPr>
+          <w:lang w:val="de-DE"/>
+        </w:rPr>
+        <w:t>In welchem Zeitalter befindet sich der Spieler?</w:t>
+      </w:r>
+    </w:p>
+    <w:p>
+      <w:pPr>
+        <w:pStyle w:val="Textkrper"/>
+        <w:numPr>
+          <w:ilvl w:val="0"/>
+          <w:numId w:val="4"/>
+        </w:numPr>
+        <w:rPr>
+          <w:lang w:val="de-DE"/>
+        </w:rPr>
+      </w:pPr>
+      <w:r>
+        <w:rPr>
+          <w:lang w:val="de-DE"/>
+        </w:rPr>
+        <w:t xml:space="preserve">Optional: Welches Volk spielt der Spieler? (Wird vmtl. nicht umgesetzt werden können und fliegt damit aus der Doku </w:t>
+      </w:r>
+      <w:r>
+        <w:rPr>
+          <w:rFonts w:ascii="Segoe UI Emoji" w:eastAsia="Segoe UI Emoji" w:hAnsi="Segoe UI Emoji" w:cs="Segoe UI Emoji"/>
+          <w:lang w:val="de-DE"/>
+        </w:rPr>
+        <w:t>😉</w:t>
+      </w:r>
+      <w:r>
+        <w:rPr>
+          <w:rFonts w:ascii="Segoe UI Emoji" w:eastAsia="Segoe UI Emoji" w:hAnsi="Segoe UI Emoji" w:cs="Segoe UI Emoji"/>
+          <w:lang w:val="de-DE"/>
+        </w:rPr>
+        <w:t>)</w:t>
+      </w:r>
+    </w:p>
+    <w:p>
+      <w:pPr>
+        <w:pStyle w:val="Textkrper"/>
+        <w:rPr>
+          <w:lang w:val="de-DE"/>
+        </w:rPr>
+      </w:pPr>
+      <w:r>
+        <w:rPr>
+          <w:lang w:val="de-DE"/>
+        </w:rPr>
+        <w:t>Optional: Ein kleines Frontend für die Anwendung entwickeln. (Fliegt ebenfalls aus der Doku, sollte die Zeit nicht ausreichen)</w:t>
       </w:r>
     </w:p>
     <w:p>
@@ -281,39 +498,13 @@
         <w:rPr>
           <w:lang w:val="de-DE"/>
         </w:rPr>
-        <w:t xml:space="preserve">Age </w:t>
-      </w:r>
-      <w:proofErr w:type="spellStart"/>
-      <w:r>
-        <w:rPr>
-          <w:lang w:val="de-DE"/>
-        </w:rPr>
-        <w:t>of</w:t>
-      </w:r>
-      <w:proofErr w:type="spellEnd"/>
-      <w:r>
-        <w:rPr>
-          <w:lang w:val="de-DE"/>
-        </w:rPr>
-        <w:t xml:space="preserve"> Empires II API</w:t>
-      </w:r>
-      <w:r>
-        <w:rPr>
-          <w:lang w:val="de-DE"/>
-        </w:rPr>
-        <w:t xml:space="preserve"> (</w:t>
-      </w:r>
-      <w:r>
-        <w:rPr>
-          <w:lang w:val="de-DE"/>
-        </w:rPr>
-        <w:t>dabei Zeitalter und vor</w:t>
-      </w:r>
-      <w:r>
-        <w:rPr>
-          <w:lang w:val="de-DE"/>
-        </w:rPr>
-        <w:t>handene Ressourcen beachten) Liste der Einheiten erstellen.</w:t>
+        <w:t>Age of Empires II API</w:t>
+      </w:r>
+      <w:r>
+        <w:rPr>
+          <w:lang w:val="de-DE"/>
+        </w:rPr>
+        <w:t xml:space="preserve"> der Einheiten erstellen.</w:t>
       </w:r>
     </w:p>
     <w:p>
@@ -416,14 +607,12 @@
             <w:tcW w:w="0" w:type="auto"/>
           </w:tcPr>
           <w:p>
-            <w:proofErr w:type="spellStart"/>
             <w:r>
               <w:rPr>
                 <w:i/>
               </w:rPr>
               <w:t>Entwickler</w:t>
             </w:r>
-            <w:proofErr w:type="spellEnd"/>
           </w:p>
         </w:tc>
         <w:tc>
@@ -435,16 +624,8 @@
               <w:rPr>
                 <w:i/>
               </w:rPr>
-              <w:t xml:space="preserve">Das </w:t>
+              <w:t>Das Entwicklungsteam</w:t>
             </w:r>
-            <w:proofErr w:type="spellStart"/>
-            <w:r>
-              <w:rPr>
-                <w:i/>
-              </w:rPr>
-              <w:t>Entwicklungsteam</w:t>
-            </w:r>
-            <w:proofErr w:type="spellEnd"/>
           </w:p>
         </w:tc>
         <w:tc>
@@ -469,23 +650,7 @@
                 <w:i/>
                 <w:lang w:val="de-DE"/>
               </w:rPr>
-              <w:t xml:space="preserve">ls </w:t>
-            </w:r>
-            <w:proofErr w:type="spellStart"/>
-            <w:r>
-              <w:rPr>
-                <w:i/>
-                <w:lang w:val="de-DE"/>
-              </w:rPr>
-              <w:t>Disskusionsvorlagen</w:t>
-            </w:r>
-            <w:proofErr w:type="spellEnd"/>
-            <w:r>
-              <w:rPr>
-                <w:i/>
-                <w:lang w:val="de-DE"/>
-              </w:rPr>
-              <w:t xml:space="preserve"> für Erweiterungen</w:t>
+              <w:t>ls Disskusionsvorlagen für Erweiterungen</w:t>
             </w:r>
           </w:p>
         </w:tc>
@@ -527,21 +692,12 @@
                 <w:lang w:val="de-DE"/>
               </w:rPr>
             </w:pPr>
-            <w:proofErr w:type="gramStart"/>
             <w:r>
               <w:rPr>
                 <w:i/>
                 <w:lang w:val="de-DE"/>
               </w:rPr>
-              <w:t>Will</w:t>
-            </w:r>
-            <w:proofErr w:type="gramEnd"/>
-            <w:r>
-              <w:rPr>
-                <w:i/>
-                <w:lang w:val="de-DE"/>
-              </w:rPr>
-              <w:t xml:space="preserve"> schnell alle Einheiten s</w:t>
+              <w:t>Will schnell alle Einheiten s</w:t>
             </w:r>
             <w:r>
               <w:rPr>
@@ -566,7 +722,6 @@
         <w:rPr>
           <w:lang w:val="de-DE"/>
         </w:rPr>
-        <w:lastRenderedPageBreak/>
         <w:t>Randbedingungen</w:t>
       </w:r>
       <w:bookmarkEnd w:id="4"/>
@@ -604,16 +759,8 @@
         <w:rPr>
           <w:lang w:val="de-DE"/>
         </w:rPr>
-        <w:t xml:space="preserve">Regelmäßiges einchecken des Codes und der Doku in </w:t>
-      </w:r>
-      <w:proofErr w:type="spellStart"/>
-      <w:r>
-        <w:rPr>
-          <w:lang w:val="de-DE"/>
-        </w:rPr>
-        <w:t>Guthub</w:t>
-      </w:r>
-      <w:proofErr w:type="spellEnd"/>
+        <w:t>Regelmäßiges einchecken des Codes und der Doku in Guthub</w:t>
+      </w:r>
     </w:p>
     <w:p>
       <w:pPr>
@@ -645,6 +792,7 @@
         <w:rPr>
           <w:lang w:val="de-DE"/>
         </w:rPr>
+        <w:lastRenderedPageBreak/>
         <w:t>Kontextabgrenzung</w:t>
       </w:r>
       <w:bookmarkEnd w:id="5"/>
@@ -768,13 +916,7 @@
         <w:rPr>
           <w:lang w:val="de-DE"/>
         </w:rPr>
-        <w:t>Lösungs</w:t>
-      </w:r>
-      <w:r>
-        <w:rPr>
-          <w:lang w:val="de-DE"/>
-        </w:rPr>
-        <w:t>strategie</w:t>
+        <w:t>Lösungsstrategie</w:t>
       </w:r>
       <w:bookmarkEnd w:id="8"/>
     </w:p>
@@ -881,42 +1023,72 @@
           <w:i/>
           <w:lang w:val="de-DE"/>
         </w:rPr>
-        <w:t>&lt;Beschreibung der enthaltenen Bausteine (</w:t>
-      </w:r>
-      <w:proofErr w:type="spellStart"/>
+        <w:t>&lt;Beschreibung der enthaltenen Bausteine (Blackboxen)&gt;</w:t>
+      </w:r>
+    </w:p>
+    <w:p>
+      <w:pPr>
+        <w:pStyle w:val="DefinitionTerm"/>
+        <w:rPr>
+          <w:lang w:val="de-DE"/>
+        </w:rPr>
+      </w:pPr>
+      <w:r>
+        <w:rPr>
+          <w:lang w:val="de-DE"/>
+        </w:rPr>
+        <w:t>Wichtige Schnittstellen</w:t>
+      </w:r>
+    </w:p>
+    <w:p>
+      <w:pPr>
+        <w:pStyle w:val="Definition"/>
+        <w:rPr>
+          <w:lang w:val="de-DE"/>
+        </w:rPr>
+      </w:pPr>
       <w:r>
         <w:rPr>
           <w:i/>
           <w:lang w:val="de-DE"/>
         </w:rPr>
-        <w:t>Blackboxen</w:t>
-      </w:r>
-      <w:proofErr w:type="spellEnd"/>
+        <w:t>&lt;Beschreibung wichtiger Schnittstellen&gt;</w:t>
+      </w:r>
+    </w:p>
+    <w:p>
+      <w:pPr>
+        <w:pStyle w:val="berschrift3"/>
+        <w:rPr>
+          <w:lang w:val="de-DE"/>
+        </w:rPr>
+      </w:pPr>
+      <w:bookmarkStart w:id="11" w:name="X8395f474885f2ae71f822b4b09a4be6fffd5269"/>
+      <w:r>
+        <w:rPr>
+          <w:lang w:val="de-DE"/>
+        </w:rPr>
+        <w:t>&lt;Name Blackbox 1&gt;</w:t>
+      </w:r>
+      <w:bookmarkEnd w:id="11"/>
+    </w:p>
+    <w:p>
+      <w:pPr>
+        <w:pStyle w:val="FirstParagraph"/>
+        <w:rPr>
+          <w:lang w:val="de-DE"/>
+        </w:rPr>
+      </w:pPr>
       <w:r>
         <w:rPr>
           <w:i/>
           <w:lang w:val="de-DE"/>
         </w:rPr>
-        <w:t>)&gt;</w:t>
-      </w:r>
-    </w:p>
-    <w:p>
-      <w:pPr>
-        <w:pStyle w:val="DefinitionTerm"/>
-        <w:rPr>
-          <w:lang w:val="de-DE"/>
-        </w:rPr>
-      </w:pPr>
-      <w:r>
-        <w:rPr>
-          <w:lang w:val="de-DE"/>
-        </w:rPr>
-        <w:t>Wichtige Schnittstellen</w:t>
-      </w:r>
-    </w:p>
-    <w:p>
-      <w:pPr>
-        <w:pStyle w:val="Definition"/>
+        <w:t>&lt;Zweck/Verantwortung&gt;</w:t>
+      </w:r>
+    </w:p>
+    <w:p>
+      <w:pPr>
+        <w:pStyle w:val="Textkrper"/>
         <w:rPr>
           <w:lang w:val="de-DE"/>
         </w:rPr>
@@ -926,104 +1098,326 @@
           <w:i/>
           <w:lang w:val="de-DE"/>
         </w:rPr>
-        <w:t>&lt;Beschreibung wichtiger Schnittstellen&gt;</w:t>
+        <w:t>&lt;Schnittstelle(n)&gt;</w:t>
+      </w:r>
+    </w:p>
+    <w:p>
+      <w:pPr>
+        <w:pStyle w:val="Textkrper"/>
+        <w:rPr>
+          <w:lang w:val="de-DE"/>
+        </w:rPr>
+      </w:pPr>
+      <w:r>
+        <w:rPr>
+          <w:i/>
+          <w:lang w:val="de-DE"/>
+        </w:rPr>
+        <w:t>&lt;(Optional) Qualitäts-/Leistungsmerkmale&gt;</w:t>
+      </w:r>
+    </w:p>
+    <w:p>
+      <w:pPr>
+        <w:pStyle w:val="Textkrper"/>
+        <w:rPr>
+          <w:lang w:val="de-DE"/>
+        </w:rPr>
+      </w:pPr>
+      <w:r>
+        <w:rPr>
+          <w:i/>
+          <w:lang w:val="de-DE"/>
+        </w:rPr>
+        <w:t>&lt;(Optional) Ablageort/Datei(en)&gt;</w:t>
+      </w:r>
+    </w:p>
+    <w:p>
+      <w:pPr>
+        <w:pStyle w:val="Textkrper"/>
+        <w:rPr>
+          <w:lang w:val="de-DE"/>
+        </w:rPr>
+      </w:pPr>
+      <w:r>
+        <w:rPr>
+          <w:i/>
+          <w:lang w:val="de-DE"/>
+        </w:rPr>
+        <w:t>&lt;(Optional) Erfüllte Anforderungen&gt;</w:t>
+      </w:r>
+    </w:p>
+    <w:p>
+      <w:pPr>
+        <w:pStyle w:val="Textkrper"/>
+        <w:rPr>
+          <w:lang w:val="de-DE"/>
+        </w:rPr>
+      </w:pPr>
+      <w:r>
+        <w:rPr>
+          <w:i/>
+          <w:lang w:val="de-DE"/>
+        </w:rPr>
+        <w:t>&lt;(optional) Offene Punkte/Probleme/Risiken&gt;</w:t>
       </w:r>
     </w:p>
     <w:p>
       <w:pPr>
         <w:pStyle w:val="berschrift3"/>
-        <w:rPr>
-          <w:lang w:val="de-DE"/>
-        </w:rPr>
-      </w:pPr>
-      <w:bookmarkStart w:id="11" w:name="X8395f474885f2ae71f822b4b09a4be6fffd5269"/>
-      <w:r>
-        <w:rPr>
-          <w:lang w:val="de-DE"/>
-        </w:rPr>
-        <w:t>&lt;Name Blackbox 1&gt;</w:t>
-      </w:r>
-      <w:bookmarkEnd w:id="11"/>
+      </w:pPr>
+      <w:bookmarkStart w:id="12" w:name="Xb041fe08fd6e6904063f4ed4649c012218339a1"/>
+      <w:r>
+        <w:t>&lt;Name Blackbox 2&gt;</w:t>
+      </w:r>
+      <w:bookmarkEnd w:id="12"/>
     </w:p>
     <w:p>
       <w:pPr>
         <w:pStyle w:val="FirstParagraph"/>
-        <w:rPr>
-          <w:lang w:val="de-DE"/>
-        </w:rPr>
       </w:pPr>
       <w:r>
         <w:rPr>
           <w:i/>
-          <w:lang w:val="de-DE"/>
-        </w:rPr>
-        <w:t>&lt;Zweck/Verantwortung&gt;</w:t>
+        </w:rPr>
+        <w:t>&lt;Blackbox-Template&gt;</w:t>
+      </w:r>
+    </w:p>
+    <w:p>
+      <w:pPr>
+        <w:pStyle w:val="berschrift3"/>
+      </w:pPr>
+      <w:bookmarkStart w:id="13" w:name="Xbceb7ea8dbd2616de5f84ac6a9fd75ee547552e"/>
+      <w:r>
+        <w:lastRenderedPageBreak/>
+        <w:t>&lt;Name Blackbox n&gt;</w:t>
+      </w:r>
+      <w:bookmarkEnd w:id="13"/>
+    </w:p>
+    <w:p>
+      <w:pPr>
+        <w:pStyle w:val="FirstParagraph"/>
+        <w:rPr>
+          <w:lang w:val="de-DE"/>
+        </w:rPr>
+      </w:pPr>
+      <w:r>
+        <w:rPr>
+          <w:i/>
+          <w:lang w:val="de-DE"/>
+        </w:rPr>
+        <w:t>&lt;Blackbox-Template&gt;</w:t>
+      </w:r>
+    </w:p>
+    <w:p>
+      <w:pPr>
+        <w:pStyle w:val="berschrift3"/>
+        <w:rPr>
+          <w:lang w:val="de-DE"/>
+        </w:rPr>
+      </w:pPr>
+      <w:bookmarkStart w:id="14" w:name="X9aa240df1525ec6d390664619abb25e3ab6c935"/>
+      <w:r>
+        <w:rPr>
+          <w:lang w:val="de-DE"/>
+        </w:rPr>
+        <w:t>&lt;Name Schnittstelle 1&gt;</w:t>
+      </w:r>
+      <w:bookmarkEnd w:id="14"/>
+    </w:p>
+    <w:p>
+      <w:pPr>
+        <w:pStyle w:val="FirstParagraph"/>
+        <w:rPr>
+          <w:lang w:val="de-DE"/>
+        </w:rPr>
+      </w:pPr>
+      <w:r>
+        <w:rPr>
+          <w:lang w:val="de-DE"/>
+        </w:rPr>
+        <w:t>…</w:t>
+      </w:r>
+    </w:p>
+    <w:p>
+      <w:pPr>
+        <w:pStyle w:val="berschrift3"/>
+        <w:rPr>
+          <w:lang w:val="de-DE"/>
+        </w:rPr>
+      </w:pPr>
+      <w:bookmarkStart w:id="15" w:name="Xce03f2a8173c03a497cf975a963892097a897ee"/>
+      <w:r>
+        <w:rPr>
+          <w:lang w:val="de-DE"/>
+        </w:rPr>
+        <w:t>&lt;Name Schnittstelle m&gt;</w:t>
+      </w:r>
+      <w:bookmarkEnd w:id="15"/>
+    </w:p>
+    <w:p>
+      <w:pPr>
+        <w:pStyle w:val="berschrift2"/>
+      </w:pPr>
+      <w:bookmarkStart w:id="16" w:name="X4e28e78288b972ef597af89fecfd75e3570f52b"/>
+      <w:r>
+        <w:t>Ebene 2</w:t>
+      </w:r>
+      <w:bookmarkEnd w:id="16"/>
+    </w:p>
+    <w:p>
+      <w:pPr>
+        <w:pStyle w:val="berschrift3"/>
+      </w:pPr>
+      <w:bookmarkStart w:id="17" w:name="X7c2c1946687f07fe636c760bad2b3d03047d5b0"/>
+      <w:r>
+        <w:t xml:space="preserve">Whitebox </w:t>
+      </w:r>
+      <w:r>
+        <w:rPr>
+          <w:i/>
+        </w:rPr>
+        <w:t>&lt;Baustein 1&gt;</w:t>
+      </w:r>
+      <w:bookmarkEnd w:id="17"/>
+    </w:p>
+    <w:p>
+      <w:pPr>
+        <w:pStyle w:val="FirstParagraph"/>
+      </w:pPr>
+      <w:r>
+        <w:rPr>
+          <w:i/>
+        </w:rPr>
+        <w:t>&lt;Whitebox-Template&gt;</w:t>
+      </w:r>
+    </w:p>
+    <w:p>
+      <w:pPr>
+        <w:pStyle w:val="berschrift3"/>
+      </w:pPr>
+      <w:bookmarkStart w:id="18" w:name="X1dd6c489aafe578183cce818e0f5ae6990adc6e"/>
+      <w:r>
+        <w:t xml:space="preserve">Whitebox </w:t>
+      </w:r>
+      <w:r>
+        <w:rPr>
+          <w:i/>
+        </w:rPr>
+        <w:t>&lt;Baustein 2&gt;</w:t>
+      </w:r>
+      <w:bookmarkEnd w:id="18"/>
+    </w:p>
+    <w:p>
+      <w:pPr>
+        <w:pStyle w:val="FirstParagraph"/>
+      </w:pPr>
+      <w:r>
+        <w:rPr>
+          <w:i/>
+        </w:rPr>
+        <w:t>&lt;Whitebox-Template&gt;</w:t>
       </w:r>
     </w:p>
     <w:p>
       <w:pPr>
         <w:pStyle w:val="Textkrper"/>
-        <w:rPr>
-          <w:lang w:val="de-DE"/>
-        </w:rPr>
-      </w:pPr>
+      </w:pPr>
+      <w:r>
+        <w:t>…</w:t>
+      </w:r>
+    </w:p>
+    <w:p>
+      <w:pPr>
+        <w:pStyle w:val="berschrift3"/>
+      </w:pPr>
+      <w:bookmarkStart w:id="19" w:name="Xb765ca2248da1e4a78de5ce81b3464c685b1243"/>
+      <w:r>
+        <w:t xml:space="preserve">Whitebox </w:t>
+      </w:r>
       <w:r>
         <w:rPr>
           <w:i/>
-          <w:lang w:val="de-DE"/>
-        </w:rPr>
-        <w:t>&lt;Schnittstelle(n)&gt;</w:t>
-      </w:r>
-    </w:p>
-    <w:p>
-      <w:pPr>
-        <w:pStyle w:val="Textkrper"/>
-        <w:rPr>
-          <w:lang w:val="de-DE"/>
-        </w:rPr>
+        </w:rPr>
+        <w:t>&lt;Baustein m&gt;</w:t>
+      </w:r>
+      <w:bookmarkEnd w:id="19"/>
+    </w:p>
+    <w:p>
+      <w:pPr>
+        <w:pStyle w:val="FirstParagraph"/>
       </w:pPr>
       <w:r>
         <w:rPr>
           <w:i/>
-          <w:lang w:val="de-DE"/>
-        </w:rPr>
-        <w:t>&lt;(Optional) Qualitäts-/Leistungsmerkmale&gt;</w:t>
-      </w:r>
-    </w:p>
-    <w:p>
-      <w:pPr>
-        <w:pStyle w:val="Textkrper"/>
-        <w:rPr>
-          <w:lang w:val="de-DE"/>
-        </w:rPr>
+        </w:rPr>
+        <w:t>&lt;Whitebox-Template&gt;</w:t>
+      </w:r>
+    </w:p>
+    <w:p>
+      <w:pPr>
+        <w:pStyle w:val="berschrift2"/>
+      </w:pPr>
+      <w:bookmarkStart w:id="20" w:name="X425fe72c1062c430e590ab4d02fe03eb7be99cb"/>
+      <w:r>
+        <w:t>Ebene 3</w:t>
+      </w:r>
+      <w:bookmarkEnd w:id="20"/>
+    </w:p>
+    <w:p>
+      <w:pPr>
+        <w:pStyle w:val="berschrift3"/>
+      </w:pPr>
+      <w:bookmarkStart w:id="21" w:name="X9c687e538af53bf3620a35f020ebf3d71ec395b"/>
+      <w:r>
+        <w:t>Whitebox &lt;_Baustein x.1_&gt;</w:t>
+      </w:r>
+      <w:bookmarkEnd w:id="21"/>
+    </w:p>
+    <w:p>
+      <w:pPr>
+        <w:pStyle w:val="FirstParagraph"/>
       </w:pPr>
       <w:r>
         <w:rPr>
           <w:i/>
-          <w:lang w:val="de-DE"/>
-        </w:rPr>
-        <w:lastRenderedPageBreak/>
-        <w:t>&lt;(Optional) Ablageort/Datei(en)&gt;</w:t>
-      </w:r>
-    </w:p>
-    <w:p>
-      <w:pPr>
-        <w:pStyle w:val="Textkrper"/>
-        <w:rPr>
-          <w:lang w:val="de-DE"/>
-        </w:rPr>
+        </w:rPr>
+        <w:t>&lt;Whitebox-Template&gt;</w:t>
+      </w:r>
+    </w:p>
+    <w:p>
+      <w:pPr>
+        <w:pStyle w:val="berschrift3"/>
+      </w:pPr>
+      <w:bookmarkStart w:id="22" w:name="X1d7811810cc229d42197eea0330c3da84eee759"/>
+      <w:r>
+        <w:t>Whitebox &lt;_Baustein x.2_&gt;</w:t>
+      </w:r>
+      <w:bookmarkEnd w:id="22"/>
+    </w:p>
+    <w:p>
+      <w:pPr>
+        <w:pStyle w:val="FirstParagraph"/>
       </w:pPr>
       <w:r>
         <w:rPr>
           <w:i/>
-          <w:lang w:val="de-DE"/>
-        </w:rPr>
-        <w:t>&lt;(Optional) Erfüllte Anforderungen&gt;</w:t>
-      </w:r>
-    </w:p>
-    <w:p>
-      <w:pPr>
-        <w:pStyle w:val="Textkrper"/>
+        </w:rPr>
+        <w:t>&lt;Whitebox-Template&gt;</w:t>
+      </w:r>
+    </w:p>
+    <w:p>
+      <w:pPr>
+        <w:pStyle w:val="berschrift3"/>
+      </w:pPr>
+      <w:bookmarkStart w:id="23" w:name="X1426d009a9e803cab3ebad17855eb33c86109bd"/>
+      <w:r>
+        <w:t>Whitebox &lt;_Baustein y.1_&gt;</w:t>
+      </w:r>
+      <w:bookmarkEnd w:id="23"/>
+    </w:p>
+    <w:p>
+      <w:pPr>
+        <w:pStyle w:val="FirstParagraph"/>
         <w:rPr>
           <w:lang w:val="de-DE"/>
         </w:rPr>
@@ -1033,285 +1427,11 @@
           <w:i/>
           <w:lang w:val="de-DE"/>
         </w:rPr>
-        <w:t>&lt;(optional) Offene Punkte/Probleme/Risiken&gt;</w:t>
-      </w:r>
-    </w:p>
-    <w:p>
-      <w:pPr>
-        <w:pStyle w:val="berschrift3"/>
-      </w:pPr>
-      <w:bookmarkStart w:id="12" w:name="Xb041fe08fd6e6904063f4ed4649c012218339a1"/>
-      <w:r>
-        <w:t>&lt;Name Blackbox 2&gt;</w:t>
-      </w:r>
-      <w:bookmarkEnd w:id="12"/>
-    </w:p>
-    <w:p>
-      <w:pPr>
-        <w:pStyle w:val="FirstParagraph"/>
-      </w:pPr>
-      <w:r>
-        <w:rPr>
-          <w:i/>
-        </w:rPr>
-        <w:t>&lt;Blackbox-Template&gt;</w:t>
-      </w:r>
-    </w:p>
-    <w:p>
-      <w:pPr>
-        <w:pStyle w:val="berschrift3"/>
-      </w:pPr>
-      <w:bookmarkStart w:id="13" w:name="Xbceb7ea8dbd2616de5f84ac6a9fd75ee547552e"/>
-      <w:r>
-        <w:t>&lt;Name Blackbox n&gt;</w:t>
-      </w:r>
-      <w:bookmarkEnd w:id="13"/>
-    </w:p>
-    <w:p>
-      <w:pPr>
-        <w:pStyle w:val="FirstParagraph"/>
-        <w:rPr>
-          <w:lang w:val="de-DE"/>
-        </w:rPr>
-      </w:pPr>
-      <w:r>
-        <w:rPr>
-          <w:i/>
-          <w:lang w:val="de-DE"/>
-        </w:rPr>
-        <w:t>&lt;Blackbox-Template&gt;</w:t>
-      </w:r>
-    </w:p>
-    <w:p>
-      <w:pPr>
-        <w:pStyle w:val="berschrift3"/>
-        <w:rPr>
-          <w:lang w:val="de-DE"/>
-        </w:rPr>
-      </w:pPr>
-      <w:bookmarkStart w:id="14" w:name="X9aa240df1525ec6d390664619abb25e3ab6c935"/>
-      <w:r>
-        <w:rPr>
-          <w:lang w:val="de-DE"/>
-        </w:rPr>
-        <w:t>&lt;Name Schnittstelle 1&gt;</w:t>
-      </w:r>
-      <w:bookmarkEnd w:id="14"/>
-    </w:p>
-    <w:p>
-      <w:pPr>
-        <w:pStyle w:val="FirstParagraph"/>
-        <w:rPr>
-          <w:lang w:val="de-DE"/>
-        </w:rPr>
-      </w:pPr>
-      <w:r>
-        <w:rPr>
-          <w:lang w:val="de-DE"/>
-        </w:rPr>
-        <w:t>…</w:t>
-      </w:r>
-    </w:p>
-    <w:p>
-      <w:pPr>
-        <w:pStyle w:val="berschrift3"/>
-        <w:rPr>
-          <w:lang w:val="de-DE"/>
-        </w:rPr>
-      </w:pPr>
-      <w:bookmarkStart w:id="15" w:name="Xce03f2a8173c03a497cf975a963892097a897ee"/>
-      <w:r>
-        <w:rPr>
-          <w:lang w:val="de-DE"/>
-        </w:rPr>
-        <w:t>&lt;Name Schnittstelle m&gt;</w:t>
-      </w:r>
-      <w:bookmarkEnd w:id="15"/>
-    </w:p>
-    <w:p>
-      <w:pPr>
-        <w:pStyle w:val="berschrift2"/>
-      </w:pPr>
-      <w:bookmarkStart w:id="16" w:name="X4e28e78288b972ef597af89fecfd75e3570f52b"/>
-      <w:r>
-        <w:t>Ebene 2</w:t>
-      </w:r>
-      <w:bookmarkEnd w:id="16"/>
-    </w:p>
-    <w:p>
-      <w:pPr>
-        <w:pStyle w:val="berschrift3"/>
-      </w:pPr>
-      <w:bookmarkStart w:id="17" w:name="X7c2c1946687f07fe636c760bad2b3d03047d5b0"/>
-      <w:r>
-        <w:t xml:space="preserve">Whitebox </w:t>
-      </w:r>
-      <w:r>
-        <w:rPr>
-          <w:i/>
-        </w:rPr>
-        <w:t>&lt;Baustein 1&gt;</w:t>
-      </w:r>
-      <w:bookmarkEnd w:id="17"/>
-    </w:p>
-    <w:p>
-      <w:pPr>
-        <w:pStyle w:val="FirstParagraph"/>
-      </w:pPr>
-      <w:r>
-        <w:rPr>
-          <w:i/>
-        </w:rPr>
         <w:t>&lt;Whitebox-Template&gt;</w:t>
       </w:r>
     </w:p>
     <w:p>
       <w:pPr>
-        <w:pStyle w:val="berschrift3"/>
-      </w:pPr>
-      <w:bookmarkStart w:id="18" w:name="X1dd6c489aafe578183cce818e0f5ae6990adc6e"/>
-      <w:r>
-        <w:t xml:space="preserve">Whitebox </w:t>
-      </w:r>
-      <w:r>
-        <w:rPr>
-          <w:i/>
-        </w:rPr>
-        <w:t>&lt;Baustein 2&gt;</w:t>
-      </w:r>
-      <w:bookmarkEnd w:id="18"/>
-    </w:p>
-    <w:p>
-      <w:pPr>
-        <w:pStyle w:val="FirstParagraph"/>
-      </w:pPr>
-      <w:r>
-        <w:rPr>
-          <w:i/>
-        </w:rPr>
-        <w:t>&lt;Whitebox-Templa</w:t>
-      </w:r>
-      <w:r>
-        <w:rPr>
-          <w:i/>
-        </w:rPr>
-        <w:t>te&gt;</w:t>
-      </w:r>
-    </w:p>
-    <w:p>
-      <w:pPr>
-        <w:pStyle w:val="Textkrper"/>
-      </w:pPr>
-      <w:r>
-        <w:t>…</w:t>
-      </w:r>
-    </w:p>
-    <w:p>
-      <w:pPr>
-        <w:pStyle w:val="berschrift3"/>
-      </w:pPr>
-      <w:bookmarkStart w:id="19" w:name="Xb765ca2248da1e4a78de5ce81b3464c685b1243"/>
-      <w:r>
-        <w:t xml:space="preserve">Whitebox </w:t>
-      </w:r>
-      <w:r>
-        <w:rPr>
-          <w:i/>
-        </w:rPr>
-        <w:t>&lt;Baustein m&gt;</w:t>
-      </w:r>
-      <w:bookmarkEnd w:id="19"/>
-    </w:p>
-    <w:p>
-      <w:pPr>
-        <w:pStyle w:val="FirstParagraph"/>
-      </w:pPr>
-      <w:r>
-        <w:rPr>
-          <w:i/>
-        </w:rPr>
-        <w:t>&lt;Whitebox-Template&gt;</w:t>
-      </w:r>
-    </w:p>
-    <w:p>
-      <w:pPr>
-        <w:pStyle w:val="berschrift2"/>
-      </w:pPr>
-      <w:bookmarkStart w:id="20" w:name="X425fe72c1062c430e590ab4d02fe03eb7be99cb"/>
-      <w:r>
-        <w:t>Ebene 3</w:t>
-      </w:r>
-      <w:bookmarkEnd w:id="20"/>
-    </w:p>
-    <w:p>
-      <w:pPr>
-        <w:pStyle w:val="berschrift3"/>
-      </w:pPr>
-      <w:bookmarkStart w:id="21" w:name="X9c687e538af53bf3620a35f020ebf3d71ec395b"/>
-      <w:r>
-        <w:t>Whitebox &lt;_Baustein x.1_&gt;</w:t>
-      </w:r>
-      <w:bookmarkEnd w:id="21"/>
-    </w:p>
-    <w:p>
-      <w:pPr>
-        <w:pStyle w:val="FirstParagraph"/>
-      </w:pPr>
-      <w:r>
-        <w:rPr>
-          <w:i/>
-        </w:rPr>
-        <w:t>&lt;Whitebox-Template&gt;</w:t>
-      </w:r>
-    </w:p>
-    <w:p>
-      <w:pPr>
-        <w:pStyle w:val="berschrift3"/>
-      </w:pPr>
-      <w:bookmarkStart w:id="22" w:name="X1d7811810cc229d42197eea0330c3da84eee759"/>
-      <w:r>
-        <w:t>Whitebox &lt;_Baustein x.2_&gt;</w:t>
-      </w:r>
-      <w:bookmarkEnd w:id="22"/>
-    </w:p>
-    <w:p>
-      <w:pPr>
-        <w:pStyle w:val="FirstParagraph"/>
-      </w:pPr>
-      <w:r>
-        <w:rPr>
-          <w:i/>
-        </w:rPr>
-        <w:t>&lt;Whitebox-Template&gt;</w:t>
-      </w:r>
-    </w:p>
-    <w:p>
-      <w:pPr>
-        <w:pStyle w:val="berschrift3"/>
-      </w:pPr>
-      <w:bookmarkStart w:id="23" w:name="X1426d009a9e803cab3ebad17855eb33c86109bd"/>
-      <w:r>
-        <w:t>Whitebox &lt;_Baustein y.1_&gt;</w:t>
-      </w:r>
-      <w:bookmarkEnd w:id="23"/>
-    </w:p>
-    <w:p>
-      <w:pPr>
-        <w:pStyle w:val="FirstParagraph"/>
-        <w:rPr>
-          <w:lang w:val="de-DE"/>
-        </w:rPr>
-      </w:pPr>
-      <w:r>
-        <w:rPr>
-          <w:i/>
-          <w:lang w:val="de-DE"/>
-        </w:rPr>
-        <w:t>&lt;Whitebox-Template&gt;</w:t>
-      </w:r>
-    </w:p>
-    <w:p>
-      <w:pPr>
         <w:pStyle w:val="berschrift1"/>
         <w:rPr>
           <w:lang w:val="de-DE"/>
@@ -1322,7 +1442,6 @@
         <w:rPr>
           <w:lang w:val="de-DE"/>
         </w:rPr>
-        <w:lastRenderedPageBreak/>
         <w:t>Laufzeitsicht</w:t>
       </w:r>
       <w:bookmarkEnd w:id="24"/>
@@ -1422,6 +1541,7 @@
           <w:i/>
           <w:lang w:val="de-DE"/>
         </w:rPr>
+        <w:lastRenderedPageBreak/>
         <w:t>&lt;Bezeichnung Laufzeitszenario n&gt;</w:t>
       </w:r>
       <w:bookmarkEnd w:id="27"/>
@@ -1452,13 +1572,7 @@
         <w:rPr>
           <w:lang w:val="de-DE"/>
         </w:rPr>
-        <w:t>Verteilun</w:t>
-      </w:r>
-      <w:r>
-        <w:rPr>
-          <w:lang w:val="de-DE"/>
-        </w:rPr>
-        <w:t>gssicht</w:t>
+        <w:t>Verteilungssicht</w:t>
       </w:r>
       <w:bookmarkEnd w:id="28"/>
     </w:p>
@@ -1610,16 +1724,41 @@
           <w:i/>
           <w:lang w:val="de-DE"/>
         </w:rPr>
-        <w:t>&lt;Infrastrukturelement 1</w:t>
-      </w:r>
+        <w:t>&lt;Infrastrukturelement 1&gt;</w:t>
+      </w:r>
+      <w:bookmarkEnd w:id="31"/>
+    </w:p>
+    <w:p>
+      <w:pPr>
+        <w:pStyle w:val="FirstParagraph"/>
+        <w:rPr>
+          <w:lang w:val="de-DE"/>
+        </w:rPr>
+      </w:pPr>
       <w:r>
         <w:rPr>
           <w:i/>
           <w:lang w:val="de-DE"/>
         </w:rPr>
-        <w:t>&gt;</w:t>
-      </w:r>
-      <w:bookmarkEnd w:id="31"/>
+        <w:t>&lt;Diagramm + Erläuterungen&gt;</w:t>
+      </w:r>
+    </w:p>
+    <w:p>
+      <w:pPr>
+        <w:pStyle w:val="berschrift3"/>
+        <w:rPr>
+          <w:lang w:val="de-DE"/>
+        </w:rPr>
+      </w:pPr>
+      <w:bookmarkStart w:id="32" w:name="Xc1e32b9b45a1c470cb84169ea2b1631bbfe0051"/>
+      <w:r>
+        <w:rPr>
+          <w:i/>
+          <w:lang w:val="de-DE"/>
+        </w:rPr>
+        <w:t>&lt;Infrastrukturelement 2&gt;</w:t>
+      </w:r>
+      <w:bookmarkEnd w:id="32"/>
     </w:p>
     <w:p>
       <w:pPr>
@@ -1638,20 +1777,34 @@
     </w:p>
     <w:p>
       <w:pPr>
+        <w:pStyle w:val="Textkrper"/>
+        <w:rPr>
+          <w:lang w:val="de-DE"/>
+        </w:rPr>
+      </w:pPr>
+      <w:r>
+        <w:rPr>
+          <w:lang w:val="de-DE"/>
+        </w:rPr>
+        <w:t>…</w:t>
+      </w:r>
+    </w:p>
+    <w:p>
+      <w:pPr>
         <w:pStyle w:val="berschrift3"/>
         <w:rPr>
           <w:lang w:val="de-DE"/>
         </w:rPr>
       </w:pPr>
-      <w:bookmarkStart w:id="32" w:name="Xc1e32b9b45a1c470cb84169ea2b1631bbfe0051"/>
+      <w:bookmarkStart w:id="33" w:name="X82c9f279252242e02f2d1cfd268f4ef6a8fe8f8"/>
       <w:r>
         <w:rPr>
           <w:i/>
           <w:lang w:val="de-DE"/>
         </w:rPr>
-        <w:t>&lt;Infrastrukturelement 2&gt;</w:t>
-      </w:r>
-      <w:bookmarkEnd w:id="32"/>
+        <w:t>&lt;Infrastrukturelement n&gt;</w:t>
+      </w:r>
+      <w:bookmarkEnd w:id="33"/>
     </w:p>
     <w:p>
       <w:pPr>
@@ -1670,6 +1823,86 @@
     </w:p>
     <w:p>
       <w:pPr>
+        <w:pStyle w:val="berschrift1"/>
+        <w:rPr>
+          <w:lang w:val="de-DE"/>
+        </w:rPr>
+      </w:pPr>
+      <w:bookmarkStart w:id="34" w:name="section-concepts"/>
+      <w:r>
+        <w:rPr>
+          <w:lang w:val="de-DE"/>
+        </w:rPr>
+        <w:t>Querschnittliche Konzepte</w:t>
+      </w:r>
+      <w:bookmarkEnd w:id="34"/>
+    </w:p>
+    <w:p>
+      <w:pPr>
+        <w:pStyle w:val="berschrift2"/>
+        <w:rPr>
+          <w:lang w:val="de-DE"/>
+        </w:rPr>
+      </w:pPr>
+      <w:bookmarkStart w:id="35" w:name="X7ba6ae5d291642f09cae18d2ecfbc46c933d214"/>
+      <w:r>
+        <w:rPr>
+          <w:i/>
+          <w:lang w:val="de-DE"/>
+        </w:rPr>
+        <w:t>&lt;Konzept 1&gt;</w:t>
+      </w:r>
+      <w:bookmarkEnd w:id="35"/>
+    </w:p>
+    <w:p>
+      <w:pPr>
+        <w:pStyle w:val="FirstParagraph"/>
+        <w:rPr>
+          <w:lang w:val="de-DE"/>
+        </w:rPr>
+      </w:pPr>
+      <w:r>
+        <w:rPr>
+          <w:i/>
+          <w:lang w:val="de-DE"/>
+        </w:rPr>
+        <w:t>&lt;Erklärung&gt;</w:t>
+      </w:r>
+    </w:p>
+    <w:p>
+      <w:pPr>
+        <w:pStyle w:val="berschrift2"/>
+        <w:rPr>
+          <w:lang w:val="de-DE"/>
+        </w:rPr>
+      </w:pPr>
+      <w:bookmarkStart w:id="36" w:name="X5b23c603f5346b02941c16072254397c44cafdf"/>
+      <w:r>
+        <w:rPr>
+          <w:i/>
+          <w:lang w:val="de-DE"/>
+        </w:rPr>
+        <w:t>&lt;Konzept 2&gt;</w:t>
+      </w:r>
+      <w:bookmarkEnd w:id="36"/>
+    </w:p>
+    <w:p>
+      <w:pPr>
+        <w:pStyle w:val="FirstParagraph"/>
+        <w:rPr>
+          <w:lang w:val="de-DE"/>
+        </w:rPr>
+      </w:pPr>
+      <w:r>
+        <w:rPr>
+          <w:i/>
+          <w:lang w:val="de-DE"/>
+        </w:rPr>
+        <w:t>&lt;Erklärung&gt;</w:t>
+      </w:r>
+    </w:p>
+    <w:p>
+      <w:pPr>
         <w:pStyle w:val="Textkrper"/>
         <w:rPr>
           <w:lang w:val="de-DE"/>
@@ -1684,20 +1917,20 @@
     </w:p>
     <w:p>
       <w:pPr>
-        <w:pStyle w:val="berschrift3"/>
-        <w:rPr>
-          <w:lang w:val="de-DE"/>
-        </w:rPr>
-      </w:pPr>
-      <w:bookmarkStart w:id="33" w:name="X82c9f279252242e02f2d1cfd268f4ef6a8fe8f8"/>
+        <w:pStyle w:val="berschrift2"/>
+        <w:rPr>
+          <w:lang w:val="de-DE"/>
+        </w:rPr>
+      </w:pPr>
+      <w:bookmarkStart w:id="37" w:name="X3a85ba5858978e108a67978765d59204bba1bb7"/>
       <w:r>
         <w:rPr>
           <w:i/>
           <w:lang w:val="de-DE"/>
         </w:rPr>
-        <w:t>&lt;Infrastrukturelement n&gt;</w:t>
-      </w:r>
-      <w:bookmarkEnd w:id="33"/>
+        <w:t>&lt;Konzept n&gt;</w:t>
+      </w:r>
+      <w:bookmarkEnd w:id="37"/>
     </w:p>
     <w:p>
       <w:pPr>
@@ -1711,7 +1944,7 @@
           <w:i/>
           <w:lang w:val="de-DE"/>
         </w:rPr>
-        <w:t>&lt;Diagramm + Erläuterungen&gt;</w:t>
+        <w:t>&lt;Erklärung&gt;</w:t>
       </w:r>
     </w:p>
     <w:p>
@@ -1721,15 +1954,31 @@
           <w:lang w:val="de-DE"/>
         </w:rPr>
       </w:pPr>
-      <w:bookmarkStart w:id="34" w:name="section-concepts"/>
+      <w:bookmarkStart w:id="38" w:name="section-design-decisions"/>
       <w:r>
         <w:rPr>
           <w:lang w:val="de-DE"/>
         </w:rPr>
         <w:lastRenderedPageBreak/>
-        <w:t>Querschnittliche Konzepte</w:t>
-      </w:r>
-      <w:bookmarkEnd w:id="34"/>
+        <w:t>Entwurfsentscheidungen</w:t>
+      </w:r>
+      <w:bookmarkEnd w:id="38"/>
+    </w:p>
+    <w:p>
+      <w:pPr>
+        <w:pStyle w:val="berschrift1"/>
+        <w:rPr>
+          <w:lang w:val="de-DE"/>
+        </w:rPr>
+      </w:pPr>
+      <w:bookmarkStart w:id="39" w:name="section-quality-scenarios"/>
+      <w:r>
+        <w:rPr>
+          <w:lang w:val="de-DE"/>
+        </w:rPr>
+        <w:t>Qualitätsanforderungen</w:t>
+      </w:r>
+      <w:bookmarkEnd w:id="39"/>
     </w:p>
     <w:p>
       <w:pPr>
@@ -1738,30 +1987,14 @@
           <w:lang w:val="de-DE"/>
         </w:rPr>
       </w:pPr>
-      <w:bookmarkStart w:id="35" w:name="X7ba6ae5d291642f09cae18d2ecfbc46c933d214"/>
-      <w:r>
-        <w:rPr>
-          <w:i/>
-          <w:lang w:val="de-DE"/>
-        </w:rPr>
-        <w:t>&lt;Konzept 1&gt;</w:t>
-      </w:r>
-      <w:bookmarkEnd w:id="35"/>
-    </w:p>
-    <w:p>
-      <w:pPr>
-        <w:pStyle w:val="FirstParagraph"/>
-        <w:rPr>
-          <w:lang w:val="de-DE"/>
-        </w:rPr>
-      </w:pPr>
-      <w:r>
-        <w:rPr>
-          <w:i/>
-          <w:lang w:val="de-DE"/>
-        </w:rPr>
-        <w:t>&lt;Erklärung&gt;</w:t>
-      </w:r>
+      <w:bookmarkStart w:id="40" w:name="X4696b3b2a4441fc038e1185319738494ba4cb40"/>
+      <w:r>
+        <w:rPr>
+          <w:lang w:val="de-DE"/>
+        </w:rPr>
+        <w:t>Qualitätsbaum</w:t>
+      </w:r>
+      <w:bookmarkEnd w:id="40"/>
     </w:p>
     <w:p>
       <w:pPr>
@@ -1770,76 +2003,14 @@
           <w:lang w:val="de-DE"/>
         </w:rPr>
       </w:pPr>
-      <w:bookmarkStart w:id="36" w:name="X5b23c603f5346b02941c16072254397c44cafdf"/>
-      <w:r>
-        <w:rPr>
-          <w:i/>
-          <w:lang w:val="de-DE"/>
-        </w:rPr>
-        <w:t>&lt;Konzept 2&gt;</w:t>
-      </w:r>
-      <w:bookmarkEnd w:id="36"/>
-    </w:p>
-    <w:p>
-      <w:pPr>
-        <w:pStyle w:val="FirstParagraph"/>
-        <w:rPr>
-          <w:lang w:val="de-DE"/>
-        </w:rPr>
-      </w:pPr>
-      <w:r>
-        <w:rPr>
-          <w:i/>
-          <w:lang w:val="de-DE"/>
-        </w:rPr>
-        <w:t>&lt;Erklärung&gt;</w:t>
-      </w:r>
-    </w:p>
-    <w:p>
-      <w:pPr>
-        <w:pStyle w:val="Textkrper"/>
-        <w:rPr>
-          <w:lang w:val="de-DE"/>
-        </w:rPr>
-      </w:pPr>
-      <w:r>
-        <w:rPr>
-          <w:lang w:val="de-DE"/>
-        </w:rPr>
-        <w:t>…</w:t>
-      </w:r>
-    </w:p>
-    <w:p>
-      <w:pPr>
-        <w:pStyle w:val="berschrift2"/>
-        <w:rPr>
-          <w:lang w:val="de-DE"/>
-        </w:rPr>
-      </w:pPr>
-      <w:bookmarkStart w:id="37" w:name="X3a85ba5858978e108a67978765d59204bba1bb7"/>
-      <w:r>
-        <w:rPr>
-          <w:i/>
-          <w:lang w:val="de-DE"/>
-        </w:rPr>
-        <w:t>&lt;Konzept n&gt;</w:t>
-      </w:r>
-      <w:bookmarkEnd w:id="37"/>
-    </w:p>
-    <w:p>
-      <w:pPr>
-        <w:pStyle w:val="FirstParagraph"/>
-        <w:rPr>
-          <w:lang w:val="de-DE"/>
-        </w:rPr>
-      </w:pPr>
-      <w:r>
-        <w:rPr>
-          <w:i/>
-          <w:lang w:val="de-DE"/>
-        </w:rPr>
-        <w:t>&lt;Erklärung&gt;</w:t>
-      </w:r>
+      <w:bookmarkStart w:id="41" w:name="X740181bdbb843c37e59274c0753d6c84294abb3"/>
+      <w:r>
+        <w:rPr>
+          <w:lang w:val="de-DE"/>
+        </w:rPr>
+        <w:t>Qualitätsszenarien</w:t>
+      </w:r>
+      <w:bookmarkEnd w:id="41"/>
     </w:p>
     <w:p>
       <w:pPr>
@@ -1848,90 +2019,24 @@
           <w:lang w:val="de-DE"/>
         </w:rPr>
       </w:pPr>
-      <w:bookmarkStart w:id="38" w:name="section-design-decisions"/>
-      <w:r>
-        <w:rPr>
-          <w:lang w:val="de-DE"/>
-        </w:rPr>
-        <w:t>Entwurfsentscheidungen</w:t>
-      </w:r>
-      <w:bookmarkEnd w:id="38"/>
+      <w:bookmarkStart w:id="42" w:name="section-technical-risks"/>
+      <w:r>
+        <w:rPr>
+          <w:lang w:val="de-DE"/>
+        </w:rPr>
+        <w:t>Risiken und technische Schulden</w:t>
+      </w:r>
+      <w:bookmarkEnd w:id="42"/>
     </w:p>
     <w:p>
       <w:pPr>
         <w:pStyle w:val="berschrift1"/>
-        <w:rPr>
-          <w:lang w:val="de-DE"/>
-        </w:rPr>
-      </w:pPr>
-      <w:bookmarkStart w:id="39" w:name="section-quality-scenarios"/>
-      <w:r>
-        <w:rPr>
-          <w:lang w:val="de-DE"/>
-        </w:rPr>
-        <w:t>Qualitätsanforderungen</w:t>
-      </w:r>
-      <w:bookmarkEnd w:id="39"/>
-    </w:p>
-    <w:p>
-      <w:pPr>
-        <w:pStyle w:val="berschrift2"/>
-        <w:rPr>
-          <w:lang w:val="de-DE"/>
-        </w:rPr>
-      </w:pPr>
-      <w:bookmarkStart w:id="40" w:name="X4696b3b2a4441fc038e1185319738494ba4cb40"/>
-      <w:r>
-        <w:rPr>
-          <w:lang w:val="de-DE"/>
-        </w:rPr>
-        <w:t>Qualitätsbaum</w:t>
-      </w:r>
-      <w:bookmarkEnd w:id="40"/>
-    </w:p>
-    <w:p>
-      <w:pPr>
-        <w:pStyle w:val="berschrift2"/>
-        <w:rPr>
-          <w:lang w:val="de-DE"/>
-        </w:rPr>
-      </w:pPr>
-      <w:bookmarkStart w:id="41" w:name="X740181bdbb843c37e59274c0753d6c84294abb3"/>
-      <w:r>
-        <w:rPr>
-          <w:lang w:val="de-DE"/>
-        </w:rPr>
-        <w:t>Qualitätsszenarien</w:t>
-      </w:r>
-      <w:bookmarkEnd w:id="41"/>
-    </w:p>
-    <w:p>
-      <w:pPr>
-        <w:pStyle w:val="berschrift1"/>
-        <w:rPr>
-          <w:lang w:val="de-DE"/>
-        </w:rPr>
-      </w:pPr>
-      <w:bookmarkStart w:id="42" w:name="section-technical-risks"/>
-      <w:r>
-        <w:rPr>
-          <w:lang w:val="de-DE"/>
-        </w:rPr>
-        <w:t>Risiken und technische Schulden</w:t>
-      </w:r>
-      <w:bookmarkEnd w:id="42"/>
-    </w:p>
-    <w:p>
-      <w:pPr>
-        <w:pStyle w:val="berschrift1"/>
       </w:pPr>
       <w:bookmarkStart w:id="43" w:name="section-glossary"/>
-      <w:proofErr w:type="spellStart"/>
       <w:r>
         <w:t>Glossar</w:t>
       </w:r>
       <w:bookmarkEnd w:id="43"/>
-      <w:proofErr w:type="spellEnd"/>
     </w:p>
     <w:tbl>
       <w:tblPr>
@@ -2413,6 +2518,118 @@
       </w:rPr>
     </w:lvl>
   </w:abstractNum>
+  <w:abstractNum w:abstractNumId="3" w15:restartNumberingAfterBreak="0">
+    <w:nsid w:val="63562616"/>
+    <w:multiLevelType w:val="hybridMultilevel"/>
+    <w:tmpl w:val="B73C313A"/>
+    <w:lvl w:ilvl="0" w:tplc="88DC04D4">
+      <w:numFmt w:val="bullet"/>
+      <w:lvlText w:val=""/>
+      <w:lvlJc w:val="left"/>
+      <w:pPr>
+        <w:ind w:left="720" w:hanging="360"/>
+      </w:pPr>
+      <w:rPr>
+        <w:rFonts w:ascii="Symbol" w:eastAsiaTheme="minorHAnsi" w:hAnsi="Symbol" w:cstheme="minorBidi" w:hint="default"/>
+      </w:rPr>
+    </w:lvl>
+    <w:lvl w:ilvl="1" w:tplc="04070003" w:tentative="1">
+      <w:start w:val="1"/>
+      <w:numFmt w:val="bullet"/>
+      <w:lvlText w:val="o"/>
+      <w:lvlJc w:val="left"/>
+      <w:pPr>
+        <w:ind w:left="1440" w:hanging="360"/>
+      </w:pPr>
+      <w:rPr>
+        <w:rFonts w:ascii="Courier New" w:hAnsi="Courier New" w:cs="Courier New" w:hint="default"/>
+      </w:rPr>
+    </w:lvl>
+    <w:lvl w:ilvl="2" w:tplc="04070005" w:tentative="1">
+      <w:start w:val="1"/>
+      <w:numFmt w:val="bullet"/>
+      <w:lvlText w:val=""/>
+      <w:lvlJc w:val="left"/>
+      <w:pPr>
+        <w:ind w:left="2160" w:hanging="360"/>
+      </w:pPr>
+      <w:rPr>
+        <w:rFonts w:ascii="Wingdings" w:hAnsi="Wingdings" w:hint="default"/>
+      </w:rPr>
+    </w:lvl>
+    <w:lvl w:ilvl="3" w:tplc="04070001" w:tentative="1">
+      <w:start w:val="1"/>
+      <w:numFmt w:val="bullet"/>
+      <w:lvlText w:val=""/>
+      <w:lvlJc w:val="left"/>
+      <w:pPr>
+        <w:ind w:left="2880" w:hanging="360"/>
+      </w:pPr>
+      <w:rPr>
+        <w:rFonts w:ascii="Symbol" w:hAnsi="Symbol" w:hint="default"/>
+      </w:rPr>
+    </w:lvl>
+    <w:lvl w:ilvl="4" w:tplc="04070003" w:tentative="1">
+      <w:start w:val="1"/>
+      <w:numFmt w:val="bullet"/>
+      <w:lvlText w:val="o"/>
+      <w:lvlJc w:val="left"/>
+      <w:pPr>
+        <w:ind w:left="3600" w:hanging="360"/>
+      </w:pPr>
+      <w:rPr>
+        <w:rFonts w:ascii="Courier New" w:hAnsi="Courier New" w:cs="Courier New" w:hint="default"/>
+      </w:rPr>
+    </w:lvl>
+    <w:lvl w:ilvl="5" w:tplc="04070005" w:tentative="1">
+      <w:start w:val="1"/>
+      <w:numFmt w:val="bullet"/>
+      <w:lvlText w:val=""/>
+      <w:lvlJc w:val="left"/>
+      <w:pPr>
+        <w:ind w:left="4320" w:hanging="360"/>
+      </w:pPr>
+      <w:rPr>
+        <w:rFonts w:ascii="Wingdings" w:hAnsi="Wingdings" w:hint="default"/>
+      </w:rPr>
+    </w:lvl>
+    <w:lvl w:ilvl="6" w:tplc="04070001" w:tentative="1">
+      <w:start w:val="1"/>
+      <w:numFmt w:val="bullet"/>
+      <w:lvlText w:val=""/>
+      <w:lvlJc w:val="left"/>
+      <w:pPr>
+        <w:ind w:left="5040" w:hanging="360"/>
+      </w:pPr>
+      <w:rPr>
+        <w:rFonts w:ascii="Symbol" w:hAnsi="Symbol" w:hint="default"/>
+      </w:rPr>
+    </w:lvl>
+    <w:lvl w:ilvl="7" w:tplc="04070003" w:tentative="1">
+      <w:start w:val="1"/>
+      <w:numFmt w:val="bullet"/>
+      <w:lvlText w:val="o"/>
+      <w:lvlJc w:val="left"/>
+      <w:pPr>
+        <w:ind w:left="5760" w:hanging="360"/>
+      </w:pPr>
+      <w:rPr>
+        <w:rFonts w:ascii="Courier New" w:hAnsi="Courier New" w:cs="Courier New" w:hint="default"/>
+      </w:rPr>
+    </w:lvl>
+    <w:lvl w:ilvl="8" w:tplc="04070005" w:tentative="1">
+      <w:start w:val="1"/>
+      <w:numFmt w:val="bullet"/>
+      <w:lvlText w:val=""/>
+      <w:lvlJc w:val="left"/>
+      <w:pPr>
+        <w:ind w:left="6480" w:hanging="360"/>
+      </w:pPr>
+      <w:rPr>
+        <w:rFonts w:ascii="Wingdings" w:hAnsi="Wingdings" w:hint="default"/>
+      </w:rPr>
+    </w:lvl>
+  </w:abstractNum>
   <w:num w:numId="1">
     <w:abstractNumId w:val="1"/>
   </w:num>
@@ -2421,6 +2638,9 @@
   </w:num>
   <w:num w:numId="3">
     <w:abstractNumId w:val="2"/>
+  </w:num>
+  <w:num w:numId="4">
+    <w:abstractNumId w:val="3"/>
   </w:num>
 </w:numbering>
 </file>
@@ -2580,6 +2800,13 @@
     <w:lsdException w:name="Placeholder Text" w:semiHidden="1"/>
     <w:lsdException w:name="Light Shading"/>
     <w:lsdException w:name="Light List"/>
+    <w:lsdException w:name="Light Grid"/>
+    <w:lsdException w:name="Medium Shading 1"/>
+    <w:lsdException w:name="Medium Shading 2"/>
+    <w:lsdException w:name="Medium List 1"/>
+    <w:lsdException w:name="Medium List 2"/>
+    <w:lsdException w:name="Medium Grid 1"/>
+    <w:lsdException w:name="Medium Grid 2"/>
     <w:lsdException w:name="Medium Grid 3"/>
     <w:lsdException w:name="Dark List"/>
     <w:lsdException w:name="Colorful Shading"/>

--- a/docs/arc42-template-AoE.docx
+++ b/docs/arc42-template-AoE.docx
@@ -132,7 +132,15 @@
         <w:pStyle w:val="Textkrper"/>
       </w:pPr>
       <w:r>
-        <w:t>Template Revision: 7.0 DE (asciidoc-based), January 2017</w:t>
+        <w:t>Template Revision: 7.0 DE (</w:t>
+      </w:r>
+      <w:proofErr w:type="spellStart"/>
+      <w:r>
+        <w:t>asciidoc</w:t>
+      </w:r>
+      <w:proofErr w:type="spellEnd"/>
+      <w:r>
+        <w:t>-based), January 2017</w:t>
       </w:r>
     </w:p>
     <w:p>
@@ -156,11 +164,33 @@
       <w:r>
         <w:t xml:space="preserve">. </w:t>
       </w:r>
-      <w:r>
-        <w:rPr>
-          <w:lang w:val="de-DE"/>
-        </w:rPr>
-        <w:t>Created by Dr. Peter Hruschka &amp; Dr. Gernot Starke.</w:t>
+      <w:proofErr w:type="spellStart"/>
+      <w:r>
+        <w:rPr>
+          <w:lang w:val="de-DE"/>
+        </w:rPr>
+        <w:t>Created</w:t>
+      </w:r>
+      <w:proofErr w:type="spellEnd"/>
+      <w:r>
+        <w:rPr>
+          <w:lang w:val="de-DE"/>
+        </w:rPr>
+        <w:t xml:space="preserve"> </w:t>
+      </w:r>
+      <w:proofErr w:type="spellStart"/>
+      <w:r>
+        <w:rPr>
+          <w:lang w:val="de-DE"/>
+        </w:rPr>
+        <w:t>by</w:t>
+      </w:r>
+      <w:proofErr w:type="spellEnd"/>
+      <w:r>
+        <w:rPr>
+          <w:lang w:val="de-DE"/>
+        </w:rPr>
+        <w:t xml:space="preserve"> Dr. Peter Hruschka &amp; Dr. Gernot Starke.</w:t>
       </w:r>
     </w:p>
     <w:p>
@@ -218,11 +248,19 @@
           <w:lang w:val="de-DE"/>
         </w:rPr>
       </w:pPr>
-      <w:r>
-        <w:rPr>
-          <w:lang w:val="de-DE"/>
-        </w:rPr>
-        <w:t>github-Projekt</w:t>
+      <w:proofErr w:type="spellStart"/>
+      <w:r>
+        <w:rPr>
+          <w:lang w:val="de-DE"/>
+        </w:rPr>
+        <w:t>github</w:t>
+      </w:r>
+      <w:proofErr w:type="spellEnd"/>
+      <w:r>
+        <w:rPr>
+          <w:lang w:val="de-DE"/>
+        </w:rPr>
+        <w:t>-Projekt</w:t>
       </w:r>
       <w:r>
         <w:rPr>
@@ -241,7 +279,21 @@
         <w:rPr>
           <w:lang w:val="de-DE"/>
         </w:rPr>
-        <w:t>auf github verfügbar sein. Die README soll das Projekt als „Lernprojekt“ kennzeichnen. Dabei soll beschrieben werden was gelernt werden kann.</w:t>
+        <w:t xml:space="preserve">auf </w:t>
+      </w:r>
+      <w:proofErr w:type="spellStart"/>
+      <w:r>
+        <w:rPr>
+          <w:lang w:val="de-DE"/>
+        </w:rPr>
+        <w:t>github</w:t>
+      </w:r>
+      <w:proofErr w:type="spellEnd"/>
+      <w:r>
+        <w:rPr>
+          <w:lang w:val="de-DE"/>
+        </w:rPr>
+        <w:t xml:space="preserve"> verfügbar sein. Die README soll das Projekt als „Lernprojekt“ kennzeichnen. Dabei soll beschrieben werden was gelernt werden kann.</w:t>
       </w:r>
       <w:r>
         <w:rPr>
@@ -269,10 +321,9 @@
         <w:rPr>
           <w:b/>
           <w:bCs/>
-          <w:highlight w:val="yellow"/>
-          <w:lang w:val="de-DE"/>
-        </w:rPr>
-        <w:t>…</w:t>
+          <w:lang w:val="de-DE"/>
+        </w:rPr>
+        <w:t>08.04.2021 abends</w:t>
       </w:r>
       <w:r>
         <w:rPr>
@@ -280,15 +331,16 @@
           <w:bCs/>
           <w:lang w:val="de-DE"/>
         </w:rPr>
-        <w:t xml:space="preserve"> muss das Projekt vollständig in g</w:t>
-      </w:r>
+        <w:t xml:space="preserve"> muss das Projekt vollständig in </w:t>
+      </w:r>
+      <w:proofErr w:type="spellStart"/>
       <w:r>
         <w:rPr>
           <w:b/>
           <w:bCs/>
           <w:lang w:val="de-DE"/>
         </w:rPr>
-        <w:t>i</w:t>
+        <w:t>g</w:t>
       </w:r>
       <w:r>
         <w:rPr>
@@ -296,7 +348,24 @@
           <w:bCs/>
           <w:lang w:val="de-DE"/>
         </w:rPr>
-        <w:t>thub sein!</w:t>
+        <w:t>i</w:t>
+      </w:r>
+      <w:r>
+        <w:rPr>
+          <w:b/>
+          <w:bCs/>
+          <w:lang w:val="de-DE"/>
+        </w:rPr>
+        <w:t>thub</w:t>
+      </w:r>
+      <w:proofErr w:type="spellEnd"/>
+      <w:r>
+        <w:rPr>
+          <w:b/>
+          <w:bCs/>
+          <w:lang w:val="de-DE"/>
+        </w:rPr>
+        <w:t xml:space="preserve"> sein!</w:t>
       </w:r>
     </w:p>
     <w:p>
@@ -321,7 +390,20 @@
           <w:lang w:val="de-DE"/>
         </w:rPr>
         <w:br/>
-        <w:t>Nur die für dieses Projekt relevanten Kapitel müssen bearbeitet werden. Blind alle Kapitel auszufüllen ist nicht der Sinn von Arc42. Allerdings muss die Auswahl begründet getroffen werden</w:t>
+      </w:r>
+      <w:proofErr w:type="spellStart"/>
+      <w:r>
+        <w:rPr>
+          <w:lang w:val="de-DE"/>
+        </w:rPr>
+        <w:t>Nur</w:t>
+      </w:r>
+      <w:proofErr w:type="spellEnd"/>
+      <w:r>
+        <w:rPr>
+          <w:lang w:val="de-DE"/>
+        </w:rPr>
+        <w:t xml:space="preserve"> die für dieses Projekt relevanten Kapitel müssen bearbeitet werden. Blind alle Kapitel auszufüllen ist nicht der Sinn von Arc42. Allerdings muss die Auswahl begründet getroffen werden</w:t>
       </w:r>
     </w:p>
     <w:p>
@@ -352,7 +434,21 @@
         <w:rPr>
           <w:lang w:val="de-DE"/>
         </w:rPr>
-        <w:t>Es handelt sich um eine Unterstützungssoftware für das Spiel Age of Empires II. Die Software soll dem Spieler die Militäreinheiten anzeigen, die sich dieser zum aktuellen Zeitpunkt im Spiel kaufen kann.</w:t>
+        <w:t xml:space="preserve">Es handelt sich um eine Unterstützungssoftware für das Spiel Age </w:t>
+      </w:r>
+      <w:proofErr w:type="spellStart"/>
+      <w:r>
+        <w:rPr>
+          <w:lang w:val="de-DE"/>
+        </w:rPr>
+        <w:t>of</w:t>
+      </w:r>
+      <w:proofErr w:type="spellEnd"/>
+      <w:r>
+        <w:rPr>
+          <w:lang w:val="de-DE"/>
+        </w:rPr>
+        <w:t xml:space="preserve"> Empires II. Die Software soll dem Spieler die Militäreinheiten anzeigen, die sich dieser zum aktuellen Zeitpunkt im Spiel kaufen kann.</w:t>
       </w:r>
     </w:p>
     <w:p>
@@ -498,7 +594,21 @@
         <w:rPr>
           <w:lang w:val="de-DE"/>
         </w:rPr>
-        <w:t>Age of Empires II API</w:t>
+        <w:t xml:space="preserve">Age </w:t>
+      </w:r>
+      <w:proofErr w:type="spellStart"/>
+      <w:r>
+        <w:rPr>
+          <w:lang w:val="de-DE"/>
+        </w:rPr>
+        <w:t>of</w:t>
+      </w:r>
+      <w:proofErr w:type="spellEnd"/>
+      <w:r>
+        <w:rPr>
+          <w:lang w:val="de-DE"/>
+        </w:rPr>
+        <w:t xml:space="preserve"> Empires II API</w:t>
       </w:r>
       <w:r>
         <w:rPr>
@@ -578,9 +688,11 @@
             <w:pPr>
               <w:pStyle w:val="Compact"/>
             </w:pPr>
+            <w:proofErr w:type="spellStart"/>
             <w:r>
               <w:t>Kontakt</w:t>
             </w:r>
+            <w:proofErr w:type="spellEnd"/>
           </w:p>
         </w:tc>
         <w:tc>
@@ -595,9 +707,11 @@
             <w:pPr>
               <w:pStyle w:val="Compact"/>
             </w:pPr>
+            <w:proofErr w:type="spellStart"/>
             <w:r>
               <w:t>Erwartungshaltung</w:t>
             </w:r>
+            <w:proofErr w:type="spellEnd"/>
           </w:p>
         </w:tc>
       </w:tr>
@@ -607,12 +721,14 @@
             <w:tcW w:w="0" w:type="auto"/>
           </w:tcPr>
           <w:p>
+            <w:proofErr w:type="spellStart"/>
             <w:r>
               <w:rPr>
                 <w:i/>
               </w:rPr>
               <w:t>Entwickler</w:t>
             </w:r>
+            <w:proofErr w:type="spellEnd"/>
           </w:p>
         </w:tc>
         <w:tc>
@@ -624,8 +740,16 @@
               <w:rPr>
                 <w:i/>
               </w:rPr>
-              <w:t>Das Entwicklungsteam</w:t>
+              <w:t xml:space="preserve">Das </w:t>
             </w:r>
+            <w:proofErr w:type="spellStart"/>
+            <w:r>
+              <w:rPr>
+                <w:i/>
+              </w:rPr>
+              <w:t>Entwicklungsteam</w:t>
+            </w:r>
+            <w:proofErr w:type="spellEnd"/>
           </w:p>
         </w:tc>
         <w:tc>
@@ -650,7 +774,23 @@
                 <w:i/>
                 <w:lang w:val="de-DE"/>
               </w:rPr>
-              <w:t>ls Disskusionsvorlagen für Erweiterungen</w:t>
+              <w:t xml:space="preserve">ls </w:t>
+            </w:r>
+            <w:proofErr w:type="spellStart"/>
+            <w:r>
+              <w:rPr>
+                <w:i/>
+                <w:lang w:val="de-DE"/>
+              </w:rPr>
+              <w:t>Disskusionsvorlagen</w:t>
+            </w:r>
+            <w:proofErr w:type="spellEnd"/>
+            <w:r>
+              <w:rPr>
+                <w:i/>
+                <w:lang w:val="de-DE"/>
+              </w:rPr>
+              <w:t xml:space="preserve"> für Erweiterungen</w:t>
             </w:r>
           </w:p>
         </w:tc>
@@ -692,12 +832,21 @@
                 <w:lang w:val="de-DE"/>
               </w:rPr>
             </w:pPr>
+            <w:proofErr w:type="gramStart"/>
             <w:r>
               <w:rPr>
                 <w:i/>
                 <w:lang w:val="de-DE"/>
               </w:rPr>
-              <w:t>Will schnell alle Einheiten s</w:t>
+              <w:t>Will</w:t>
+            </w:r>
+            <w:proofErr w:type="gramEnd"/>
+            <w:r>
+              <w:rPr>
+                <w:i/>
+                <w:lang w:val="de-DE"/>
+              </w:rPr>
+              <w:t xml:space="preserve"> schnell alle Einheiten s</w:t>
             </w:r>
             <w:r>
               <w:rPr>
@@ -759,8 +908,16 @@
         <w:rPr>
           <w:lang w:val="de-DE"/>
         </w:rPr>
-        <w:t>Regelmäßiges einchecken des Codes und der Doku in Guthub</w:t>
-      </w:r>
+        <w:t xml:space="preserve">Regelmäßiges einchecken des Codes und der Doku in </w:t>
+      </w:r>
+      <w:proofErr w:type="spellStart"/>
+      <w:r>
+        <w:rPr>
+          <w:lang w:val="de-DE"/>
+        </w:rPr>
+        <w:t>Guthub</w:t>
+      </w:r>
+      <w:proofErr w:type="spellEnd"/>
     </w:p>
     <w:p>
       <w:pPr>
@@ -770,11 +927,13 @@
           <w:numId w:val="3"/>
         </w:numPr>
         <w:rPr>
-          <w:lang w:val="de-DE"/>
-        </w:rPr>
-      </w:pPr>
-      <w:r>
-        <w:rPr>
+          <w:highlight w:val="yellow"/>
+          <w:lang w:val="de-DE"/>
+        </w:rPr>
+      </w:pPr>
+      <w:r>
+        <w:rPr>
+          <w:highlight w:val="yellow"/>
           <w:lang w:val="de-DE"/>
         </w:rPr>
         <w:t>Lauffähig spätestens am 26. März 2021</w:t>
@@ -792,10 +951,1151 @@
         <w:rPr>
           <w:lang w:val="de-DE"/>
         </w:rPr>
+        <w:t>Kontextabgrenzung</w:t>
+      </w:r>
+      <w:bookmarkEnd w:id="5"/>
+    </w:p>
+    <w:p>
+      <w:pPr>
+        <w:pStyle w:val="Textkrper"/>
+      </w:pPr>
+      <w:proofErr w:type="spellStart"/>
+      <w:r>
+        <w:t>Damit</w:t>
+      </w:r>
+      <w:proofErr w:type="spellEnd"/>
+      <w:r>
+        <w:t xml:space="preserve"> </w:t>
+      </w:r>
+      <w:proofErr w:type="spellStart"/>
+      <w:r>
+        <w:t>wir</w:t>
+      </w:r>
+      <w:proofErr w:type="spellEnd"/>
+      <w:r>
+        <w:t xml:space="preserve"> </w:t>
+      </w:r>
+      <w:proofErr w:type="spellStart"/>
+      <w:r>
+        <w:t>ermitteln</w:t>
+      </w:r>
+      <w:proofErr w:type="spellEnd"/>
+      <w:r>
+        <w:t xml:space="preserve"> </w:t>
+      </w:r>
+      <w:proofErr w:type="spellStart"/>
+      <w:r>
+        <w:t>können</w:t>
+      </w:r>
+      <w:proofErr w:type="spellEnd"/>
+      <w:r>
+        <w:t xml:space="preserve">, </w:t>
+      </w:r>
+      <w:proofErr w:type="spellStart"/>
+      <w:r>
+        <w:t>wie</w:t>
+      </w:r>
+      <w:proofErr w:type="spellEnd"/>
+      <w:r>
+        <w:t xml:space="preserve"> </w:t>
+      </w:r>
+      <w:proofErr w:type="spellStart"/>
+      <w:r>
+        <w:t>viele</w:t>
+      </w:r>
+      <w:proofErr w:type="spellEnd"/>
+      <w:r>
+        <w:t xml:space="preserve"> </w:t>
+      </w:r>
+      <w:proofErr w:type="spellStart"/>
+      <w:r>
+        <w:t>Einheiten</w:t>
+      </w:r>
+      <w:proofErr w:type="spellEnd"/>
+      <w:r>
+        <w:t xml:space="preserve"> der User </w:t>
+      </w:r>
+      <w:proofErr w:type="spellStart"/>
+      <w:r>
+        <w:t>für</w:t>
+      </w:r>
+      <w:proofErr w:type="spellEnd"/>
+      <w:r>
+        <w:t xml:space="preserve"> </w:t>
+      </w:r>
+      <w:proofErr w:type="spellStart"/>
+      <w:r>
+        <w:t>eine</w:t>
+      </w:r>
+      <w:proofErr w:type="spellEnd"/>
+      <w:r>
+        <w:t xml:space="preserve"> </w:t>
+      </w:r>
+      <w:proofErr w:type="spellStart"/>
+      <w:r>
+        <w:t>bestimmte</w:t>
+      </w:r>
+      <w:proofErr w:type="spellEnd"/>
+      <w:r>
+        <w:t xml:space="preserve"> </w:t>
+      </w:r>
+      <w:proofErr w:type="spellStart"/>
+      <w:r>
+        <w:t>Menge</w:t>
+      </w:r>
+      <w:proofErr w:type="spellEnd"/>
+      <w:r>
+        <w:t xml:space="preserve"> an </w:t>
+      </w:r>
+      <w:proofErr w:type="spellStart"/>
+      <w:r>
+        <w:t>Rohstoffen</w:t>
+      </w:r>
+      <w:proofErr w:type="spellEnd"/>
+      <w:r>
+        <w:t xml:space="preserve"> </w:t>
+      </w:r>
+      <w:proofErr w:type="spellStart"/>
+      <w:r>
+        <w:t>kaufen</w:t>
+      </w:r>
+      <w:proofErr w:type="spellEnd"/>
+      <w:r>
+        <w:t xml:space="preserve"> </w:t>
+      </w:r>
+      <w:proofErr w:type="spellStart"/>
+      <w:r>
+        <w:t>kann</w:t>
+      </w:r>
+      <w:proofErr w:type="spellEnd"/>
+      <w:r>
+        <w:t xml:space="preserve">, muss </w:t>
+      </w:r>
+      <w:proofErr w:type="spellStart"/>
+      <w:r>
+        <w:t>unsere</w:t>
+      </w:r>
+      <w:proofErr w:type="spellEnd"/>
+      <w:r>
+        <w:t xml:space="preserve"> </w:t>
+      </w:r>
+      <w:proofErr w:type="spellStart"/>
+      <w:r>
+        <w:t>ausprogrammierte</w:t>
+      </w:r>
+      <w:proofErr w:type="spellEnd"/>
+      <w:r>
+        <w:t xml:space="preserve"> </w:t>
+      </w:r>
+      <w:proofErr w:type="spellStart"/>
+      <w:r>
+        <w:t>Schnittstelle</w:t>
+      </w:r>
+      <w:proofErr w:type="spellEnd"/>
+      <w:r>
+        <w:t xml:space="preserve"> </w:t>
+      </w:r>
+      <w:proofErr w:type="spellStart"/>
+      <w:r>
+        <w:t>mit</w:t>
+      </w:r>
+      <w:proofErr w:type="spellEnd"/>
+      <w:r>
+        <w:t xml:space="preserve"> der Age of </w:t>
+      </w:r>
+      <w:r>
         <w:lastRenderedPageBreak/>
-        <w:t>Kontextabgrenzung</w:t>
-      </w:r>
-      <w:bookmarkEnd w:id="5"/>
+        <w:t xml:space="preserve">Empires II API </w:t>
+      </w:r>
+      <w:proofErr w:type="spellStart"/>
+      <w:r>
+        <w:t>kommunizieren</w:t>
+      </w:r>
+      <w:proofErr w:type="spellEnd"/>
+      <w:r>
+        <w:t xml:space="preserve">. </w:t>
+      </w:r>
+      <w:proofErr w:type="spellStart"/>
+      <w:r>
+        <w:t>Diese</w:t>
+      </w:r>
+      <w:proofErr w:type="spellEnd"/>
+      <w:r>
+        <w:t xml:space="preserve"> </w:t>
+      </w:r>
+      <w:proofErr w:type="spellStart"/>
+      <w:r>
+        <w:t>gibt</w:t>
+      </w:r>
+      <w:proofErr w:type="spellEnd"/>
+      <w:r>
+        <w:t xml:space="preserve"> </w:t>
+      </w:r>
+      <w:proofErr w:type="spellStart"/>
+      <w:r>
+        <w:t>uns</w:t>
+      </w:r>
+      <w:proofErr w:type="spellEnd"/>
+      <w:r>
+        <w:t xml:space="preserve"> </w:t>
+      </w:r>
+      <w:proofErr w:type="spellStart"/>
+      <w:r>
+        <w:t>Daten</w:t>
+      </w:r>
+      <w:proofErr w:type="spellEnd"/>
+      <w:r>
+        <w:t xml:space="preserve"> </w:t>
+      </w:r>
+      <w:proofErr w:type="spellStart"/>
+      <w:r>
+        <w:t>zu</w:t>
+      </w:r>
+      <w:proofErr w:type="spellEnd"/>
+      <w:r>
+        <w:t xml:space="preserve"> den </w:t>
+      </w:r>
+      <w:proofErr w:type="spellStart"/>
+      <w:r>
+        <w:t>einzelnen</w:t>
+      </w:r>
+      <w:proofErr w:type="spellEnd"/>
+      <w:r>
+        <w:t xml:space="preserve"> </w:t>
+      </w:r>
+      <w:proofErr w:type="spellStart"/>
+      <w:r>
+        <w:t>Einheiten</w:t>
+      </w:r>
+      <w:proofErr w:type="spellEnd"/>
+      <w:r>
+        <w:t xml:space="preserve"> </w:t>
+      </w:r>
+      <w:proofErr w:type="spellStart"/>
+      <w:r>
+        <w:t>zurück</w:t>
+      </w:r>
+      <w:proofErr w:type="spellEnd"/>
+      <w:r>
+        <w:t xml:space="preserve">, </w:t>
+      </w:r>
+      <w:proofErr w:type="spellStart"/>
+      <w:r>
+        <w:t>welche</w:t>
+      </w:r>
+      <w:proofErr w:type="spellEnd"/>
+      <w:r>
+        <w:t xml:space="preserve"> </w:t>
+      </w:r>
+      <w:proofErr w:type="spellStart"/>
+      <w:r>
+        <w:t>wir</w:t>
+      </w:r>
+      <w:proofErr w:type="spellEnd"/>
+      <w:r>
+        <w:t xml:space="preserve"> in </w:t>
+      </w:r>
+      <w:proofErr w:type="spellStart"/>
+      <w:r>
+        <w:t>unserer</w:t>
+      </w:r>
+      <w:proofErr w:type="spellEnd"/>
+      <w:r>
+        <w:t xml:space="preserve"> </w:t>
+      </w:r>
+      <w:proofErr w:type="spellStart"/>
+      <w:r>
+        <w:t>internen</w:t>
+      </w:r>
+      <w:proofErr w:type="spellEnd"/>
+      <w:r>
+        <w:t xml:space="preserve"> </w:t>
+      </w:r>
+      <w:proofErr w:type="spellStart"/>
+      <w:r>
+        <w:t>Logik</w:t>
+      </w:r>
+      <w:proofErr w:type="spellEnd"/>
+      <w:r>
+        <w:t xml:space="preserve"> </w:t>
+      </w:r>
+      <w:proofErr w:type="spellStart"/>
+      <w:r>
+        <w:t>verarbeiten</w:t>
+      </w:r>
+      <w:proofErr w:type="spellEnd"/>
+      <w:r>
+        <w:t xml:space="preserve"> </w:t>
+      </w:r>
+      <w:proofErr w:type="spellStart"/>
+      <w:r>
+        <w:t>müssen</w:t>
+      </w:r>
+      <w:proofErr w:type="spellEnd"/>
+      <w:r>
+        <w:t xml:space="preserve">. (Nun </w:t>
+      </w:r>
+      <w:proofErr w:type="spellStart"/>
+      <w:r>
+        <w:t>werden</w:t>
+      </w:r>
+      <w:proofErr w:type="spellEnd"/>
+      <w:r>
+        <w:t xml:space="preserve"> </w:t>
+      </w:r>
+      <w:proofErr w:type="spellStart"/>
+      <w:r>
+        <w:t>wiederum</w:t>
+      </w:r>
+      <w:proofErr w:type="spellEnd"/>
+      <w:r>
+        <w:t xml:space="preserve"> die </w:t>
+      </w:r>
+      <w:proofErr w:type="spellStart"/>
+      <w:r>
+        <w:t>Ergebnisse</w:t>
+      </w:r>
+      <w:proofErr w:type="spellEnd"/>
+      <w:r>
+        <w:t xml:space="preserve"> </w:t>
+      </w:r>
+      <w:proofErr w:type="spellStart"/>
+      <w:r>
+        <w:t>dieser</w:t>
+      </w:r>
+      <w:proofErr w:type="spellEnd"/>
+      <w:r>
+        <w:t xml:space="preserve"> </w:t>
+      </w:r>
+      <w:proofErr w:type="spellStart"/>
+      <w:r>
+        <w:t>Berechnungen</w:t>
+      </w:r>
+      <w:proofErr w:type="spellEnd"/>
+      <w:r>
+        <w:t xml:space="preserve"> in </w:t>
+      </w:r>
+      <w:proofErr w:type="spellStart"/>
+      <w:r>
+        <w:t>ein</w:t>
+      </w:r>
+      <w:proofErr w:type="spellEnd"/>
+      <w:r>
+        <w:t xml:space="preserve"> Frontend </w:t>
+      </w:r>
+      <w:proofErr w:type="spellStart"/>
+      <w:r>
+        <w:t>geladen</w:t>
+      </w:r>
+      <w:proofErr w:type="spellEnd"/>
+      <w:r>
+        <w:t xml:space="preserve"> und </w:t>
+      </w:r>
+      <w:proofErr w:type="spellStart"/>
+      <w:r>
+        <w:t>angezeigt</w:t>
+      </w:r>
+      <w:proofErr w:type="spellEnd"/>
+      <w:r>
+        <w:t xml:space="preserve">, um dem User die </w:t>
+      </w:r>
+      <w:proofErr w:type="spellStart"/>
+      <w:r>
+        <w:t>Ergebnisse</w:t>
+      </w:r>
+      <w:proofErr w:type="spellEnd"/>
+      <w:r>
+        <w:t xml:space="preserve"> seiner </w:t>
+      </w:r>
+      <w:proofErr w:type="spellStart"/>
+      <w:r>
+        <w:t>Eingabe</w:t>
+      </w:r>
+      <w:proofErr w:type="spellEnd"/>
+      <w:r>
+        <w:t xml:space="preserve"> </w:t>
+      </w:r>
+      <w:proofErr w:type="spellStart"/>
+      <w:r>
+        <w:t>zu</w:t>
+      </w:r>
+      <w:proofErr w:type="spellEnd"/>
+      <w:r>
+        <w:t xml:space="preserve"> </w:t>
+      </w:r>
+      <w:proofErr w:type="spellStart"/>
+      <w:r>
+        <w:t>zeigen</w:t>
+      </w:r>
+      <w:proofErr w:type="spellEnd"/>
+      <w:r>
+        <w:t>.)</w:t>
+      </w:r>
+    </w:p>
+    <w:p>
+      <w:pPr>
+        <w:pStyle w:val="berschrift1"/>
+        <w:rPr>
+          <w:lang w:val="de-DE"/>
+        </w:rPr>
+      </w:pPr>
+      <w:bookmarkStart w:id="6" w:name="section-solution-strategy"/>
+      <w:r>
+        <w:rPr>
+          <w:lang w:val="de-DE"/>
+        </w:rPr>
+        <w:t>Lösungsstrategie</w:t>
+      </w:r>
+      <w:bookmarkEnd w:id="6"/>
+    </w:p>
+    <w:p>
+      <w:pPr>
+        <w:pStyle w:val="Textkrper"/>
+      </w:pPr>
+      <w:proofErr w:type="spellStart"/>
+      <w:r>
+        <w:t>Für</w:t>
+      </w:r>
+      <w:proofErr w:type="spellEnd"/>
+      <w:r>
+        <w:t xml:space="preserve"> die </w:t>
+      </w:r>
+      <w:proofErr w:type="spellStart"/>
+      <w:r>
+        <w:t>Implementierung</w:t>
+      </w:r>
+      <w:proofErr w:type="spellEnd"/>
+      <w:r>
+        <w:t xml:space="preserve"> und </w:t>
+      </w:r>
+      <w:proofErr w:type="spellStart"/>
+      <w:r>
+        <w:t>Umsetzung</w:t>
+      </w:r>
+      <w:proofErr w:type="spellEnd"/>
+      <w:r>
+        <w:t xml:space="preserve"> </w:t>
+      </w:r>
+      <w:proofErr w:type="spellStart"/>
+      <w:r>
+        <w:t>unseres</w:t>
+      </w:r>
+      <w:proofErr w:type="spellEnd"/>
+      <w:r>
+        <w:t xml:space="preserve"> Systems </w:t>
+      </w:r>
+      <w:proofErr w:type="spellStart"/>
+      <w:r>
+        <w:t>haben</w:t>
+      </w:r>
+      <w:proofErr w:type="spellEnd"/>
+      <w:r>
+        <w:t xml:space="preserve"> </w:t>
+      </w:r>
+      <w:proofErr w:type="spellStart"/>
+      <w:r>
+        <w:t>wir</w:t>
+      </w:r>
+      <w:proofErr w:type="spellEnd"/>
+      <w:r>
+        <w:t xml:space="preserve"> </w:t>
+      </w:r>
+      <w:proofErr w:type="spellStart"/>
+      <w:r>
+        <w:t>uns</w:t>
+      </w:r>
+      <w:proofErr w:type="spellEnd"/>
+      <w:r>
+        <w:t xml:space="preserve"> </w:t>
+      </w:r>
+      <w:proofErr w:type="spellStart"/>
+      <w:r>
+        <w:t>für</w:t>
+      </w:r>
+      <w:proofErr w:type="spellEnd"/>
+      <w:r>
+        <w:t xml:space="preserve"> NodeJS </w:t>
+      </w:r>
+      <w:proofErr w:type="spellStart"/>
+      <w:r>
+        <w:t>entschieden</w:t>
+      </w:r>
+      <w:proofErr w:type="spellEnd"/>
+      <w:r>
+        <w:t xml:space="preserve">. Auch Java war </w:t>
+      </w:r>
+      <w:proofErr w:type="spellStart"/>
+      <w:r>
+        <w:t>im</w:t>
+      </w:r>
+      <w:proofErr w:type="spellEnd"/>
+      <w:r>
+        <w:t xml:space="preserve"> </w:t>
+      </w:r>
+      <w:proofErr w:type="spellStart"/>
+      <w:r>
+        <w:t>Gespräch</w:t>
+      </w:r>
+      <w:proofErr w:type="spellEnd"/>
+      <w:r>
+        <w:t xml:space="preserve">, </w:t>
+      </w:r>
+      <w:proofErr w:type="spellStart"/>
+      <w:r>
+        <w:t>jedoch</w:t>
+      </w:r>
+      <w:proofErr w:type="spellEnd"/>
+      <w:r>
+        <w:t xml:space="preserve"> </w:t>
+      </w:r>
+      <w:proofErr w:type="spellStart"/>
+      <w:r>
+        <w:t>fällt</w:t>
+      </w:r>
+      <w:proofErr w:type="spellEnd"/>
+      <w:r>
+        <w:t xml:space="preserve"> </w:t>
+      </w:r>
+      <w:proofErr w:type="spellStart"/>
+      <w:r>
+        <w:t>uns</w:t>
+      </w:r>
+      <w:proofErr w:type="spellEnd"/>
+      <w:r>
+        <w:t xml:space="preserve"> das </w:t>
+      </w:r>
+      <w:proofErr w:type="spellStart"/>
+      <w:r>
+        <w:t>Ansprechen</w:t>
+      </w:r>
+      <w:proofErr w:type="spellEnd"/>
+      <w:r>
+        <w:t xml:space="preserve"> </w:t>
+      </w:r>
+      <w:proofErr w:type="spellStart"/>
+      <w:r>
+        <w:t>einer</w:t>
+      </w:r>
+      <w:proofErr w:type="spellEnd"/>
+      <w:r>
+        <w:t xml:space="preserve"> API </w:t>
+      </w:r>
+      <w:proofErr w:type="spellStart"/>
+      <w:r>
+        <w:t>über</w:t>
+      </w:r>
+      <w:proofErr w:type="spellEnd"/>
+      <w:r>
+        <w:t xml:space="preserve"> NodeJS </w:t>
+      </w:r>
+      <w:proofErr w:type="spellStart"/>
+      <w:r>
+        <w:t>leichter</w:t>
+      </w:r>
+      <w:proofErr w:type="spellEnd"/>
+      <w:r>
+        <w:t xml:space="preserve"> und es </w:t>
+      </w:r>
+      <w:proofErr w:type="spellStart"/>
+      <w:r>
+        <w:t>gibt</w:t>
+      </w:r>
+      <w:proofErr w:type="spellEnd"/>
+      <w:r>
+        <w:t xml:space="preserve"> </w:t>
+      </w:r>
+      <w:proofErr w:type="spellStart"/>
+      <w:r>
+        <w:t>hierzu</w:t>
+      </w:r>
+      <w:proofErr w:type="spellEnd"/>
+      <w:r>
+        <w:t xml:space="preserve"> </w:t>
+      </w:r>
+      <w:proofErr w:type="spellStart"/>
+      <w:r>
+        <w:t>im</w:t>
+      </w:r>
+      <w:proofErr w:type="spellEnd"/>
+      <w:r>
+        <w:t xml:space="preserve"> Team </w:t>
+      </w:r>
+      <w:proofErr w:type="spellStart"/>
+      <w:r>
+        <w:t>mehr</w:t>
+      </w:r>
+      <w:proofErr w:type="spellEnd"/>
+      <w:r>
+        <w:t xml:space="preserve"> Wissen. -</w:t>
+      </w:r>
+      <w:proofErr w:type="spellStart"/>
+      <w:r>
+        <w:t>Entscheidungen</w:t>
+      </w:r>
+      <w:proofErr w:type="spellEnd"/>
+      <w:r>
+        <w:t xml:space="preserve"> </w:t>
+      </w:r>
+      <w:proofErr w:type="spellStart"/>
+      <w:r>
+        <w:t>zur</w:t>
+      </w:r>
+      <w:proofErr w:type="spellEnd"/>
+      <w:r>
+        <w:t xml:space="preserve"> </w:t>
+      </w:r>
+      <w:proofErr w:type="spellStart"/>
+      <w:r>
+        <w:t>Erreichung</w:t>
+      </w:r>
+      <w:proofErr w:type="spellEnd"/>
+      <w:r>
+        <w:t xml:space="preserve"> der </w:t>
+      </w:r>
+      <w:proofErr w:type="spellStart"/>
+      <w:r>
+        <w:t>wichtigsten</w:t>
+      </w:r>
+      <w:proofErr w:type="spellEnd"/>
+      <w:r>
+        <w:t xml:space="preserve"> </w:t>
+      </w:r>
+      <w:proofErr w:type="spellStart"/>
+      <w:r>
+        <w:t>Qualitätsanforderungen</w:t>
+      </w:r>
+      <w:proofErr w:type="spellEnd"/>
+      <w:r>
+        <w:t xml:space="preserve"> </w:t>
+      </w:r>
+      <w:proofErr w:type="spellStart"/>
+      <w:r>
+        <w:t>Zur</w:t>
+      </w:r>
+      <w:proofErr w:type="spellEnd"/>
+      <w:r>
+        <w:t xml:space="preserve"> </w:t>
+      </w:r>
+      <w:proofErr w:type="spellStart"/>
+      <w:r>
+        <w:t>Bearbeitung</w:t>
+      </w:r>
+      <w:proofErr w:type="spellEnd"/>
+      <w:r>
+        <w:t xml:space="preserve"> des </w:t>
+      </w:r>
+      <w:proofErr w:type="spellStart"/>
+      <w:r>
+        <w:t>Projekts</w:t>
+      </w:r>
+      <w:proofErr w:type="spellEnd"/>
+      <w:r>
+        <w:t xml:space="preserve"> </w:t>
+      </w:r>
+      <w:proofErr w:type="spellStart"/>
+      <w:r>
+        <w:t>haben</w:t>
+      </w:r>
+      <w:proofErr w:type="spellEnd"/>
+      <w:r>
+        <w:t xml:space="preserve"> </w:t>
+      </w:r>
+      <w:proofErr w:type="spellStart"/>
+      <w:r>
+        <w:t>wir</w:t>
+      </w:r>
+      <w:proofErr w:type="spellEnd"/>
+      <w:r>
+        <w:t xml:space="preserve"> </w:t>
+      </w:r>
+      <w:proofErr w:type="spellStart"/>
+      <w:r>
+        <w:t>unser</w:t>
+      </w:r>
+      <w:proofErr w:type="spellEnd"/>
+      <w:r>
+        <w:t xml:space="preserve"> </w:t>
+      </w:r>
+      <w:proofErr w:type="spellStart"/>
+      <w:r>
+        <w:t>Projektteam</w:t>
+      </w:r>
+      <w:proofErr w:type="spellEnd"/>
+      <w:r>
+        <w:t xml:space="preserve"> in </w:t>
+      </w:r>
+      <w:proofErr w:type="spellStart"/>
+      <w:r>
+        <w:t>zwei</w:t>
+      </w:r>
+      <w:proofErr w:type="spellEnd"/>
+      <w:r>
+        <w:t xml:space="preserve"> </w:t>
+      </w:r>
+      <w:proofErr w:type="spellStart"/>
+      <w:r>
+        <w:t>kleinere</w:t>
+      </w:r>
+      <w:proofErr w:type="spellEnd"/>
+      <w:r>
+        <w:t xml:space="preserve"> Teams </w:t>
+      </w:r>
+      <w:proofErr w:type="spellStart"/>
+      <w:r>
+        <w:t>aufgeteilt</w:t>
+      </w:r>
+      <w:proofErr w:type="spellEnd"/>
+      <w:r>
+        <w:t xml:space="preserve">, um </w:t>
+      </w:r>
+      <w:proofErr w:type="spellStart"/>
+      <w:r>
+        <w:t>zu</w:t>
+      </w:r>
+      <w:proofErr w:type="spellEnd"/>
+      <w:r>
+        <w:t xml:space="preserve"> </w:t>
+      </w:r>
+      <w:proofErr w:type="spellStart"/>
+      <w:r>
+        <w:t>garantieren</w:t>
+      </w:r>
+      <w:proofErr w:type="spellEnd"/>
+      <w:r>
+        <w:t xml:space="preserve">, </w:t>
+      </w:r>
+      <w:proofErr w:type="spellStart"/>
+      <w:r>
+        <w:t>dass</w:t>
+      </w:r>
+      <w:proofErr w:type="spellEnd"/>
+      <w:r>
+        <w:t xml:space="preserve"> </w:t>
+      </w:r>
+      <w:proofErr w:type="spellStart"/>
+      <w:r>
+        <w:t>vorhandenes</w:t>
+      </w:r>
+      <w:proofErr w:type="spellEnd"/>
+      <w:r>
+        <w:t xml:space="preserve"> Wissen optimal </w:t>
+      </w:r>
+      <w:proofErr w:type="spellStart"/>
+      <w:r>
+        <w:t>genutzt</w:t>
+      </w:r>
+      <w:proofErr w:type="spellEnd"/>
+      <w:r>
+        <w:t xml:space="preserve"> </w:t>
+      </w:r>
+      <w:proofErr w:type="spellStart"/>
+      <w:r>
+        <w:t>wird</w:t>
+      </w:r>
+      <w:proofErr w:type="spellEnd"/>
+      <w:r>
+        <w:t xml:space="preserve">. Ein Team </w:t>
+      </w:r>
+      <w:proofErr w:type="spellStart"/>
+      <w:r>
+        <w:t>haben</w:t>
+      </w:r>
+      <w:proofErr w:type="spellEnd"/>
+      <w:r>
+        <w:t xml:space="preserve"> </w:t>
+      </w:r>
+      <w:proofErr w:type="spellStart"/>
+      <w:r>
+        <w:t>wir</w:t>
+      </w:r>
+      <w:proofErr w:type="spellEnd"/>
+      <w:r>
+        <w:t xml:space="preserve"> </w:t>
+      </w:r>
+      <w:proofErr w:type="spellStart"/>
+      <w:r>
+        <w:t>als</w:t>
+      </w:r>
+      <w:proofErr w:type="spellEnd"/>
+      <w:r>
+        <w:t xml:space="preserve"> </w:t>
+      </w:r>
+      <w:proofErr w:type="spellStart"/>
+      <w:r>
+        <w:t>Entwicklerteam</w:t>
+      </w:r>
+      <w:proofErr w:type="spellEnd"/>
+      <w:r>
+        <w:t xml:space="preserve"> </w:t>
+      </w:r>
+      <w:proofErr w:type="spellStart"/>
+      <w:r>
+        <w:t>eingeteilt</w:t>
+      </w:r>
+      <w:proofErr w:type="spellEnd"/>
+      <w:r>
+        <w:t xml:space="preserve"> und das </w:t>
+      </w:r>
+      <w:proofErr w:type="spellStart"/>
+      <w:r>
+        <w:t>andere</w:t>
+      </w:r>
+      <w:proofErr w:type="spellEnd"/>
+      <w:r>
+        <w:t xml:space="preserve"> Team </w:t>
+      </w:r>
+      <w:proofErr w:type="spellStart"/>
+      <w:r>
+        <w:t>kümmert</w:t>
+      </w:r>
+      <w:proofErr w:type="spellEnd"/>
+      <w:r>
+        <w:t xml:space="preserve"> </w:t>
+      </w:r>
+      <w:proofErr w:type="spellStart"/>
+      <w:r>
+        <w:t>sich</w:t>
+      </w:r>
+      <w:proofErr w:type="spellEnd"/>
+      <w:r>
+        <w:t xml:space="preserve"> um die Arc42 </w:t>
+      </w:r>
+      <w:proofErr w:type="spellStart"/>
+      <w:r>
+        <w:t>Dokumentation</w:t>
+      </w:r>
+      <w:proofErr w:type="spellEnd"/>
+      <w:r>
+        <w:t xml:space="preserve">. Um </w:t>
+      </w:r>
+      <w:proofErr w:type="spellStart"/>
+      <w:r>
+        <w:t>nicht</w:t>
+      </w:r>
+      <w:proofErr w:type="spellEnd"/>
+      <w:r>
+        <w:t xml:space="preserve"> den </w:t>
+      </w:r>
+      <w:proofErr w:type="spellStart"/>
+      <w:r>
+        <w:t>Überblick</w:t>
+      </w:r>
+      <w:proofErr w:type="spellEnd"/>
+      <w:r>
+        <w:t xml:space="preserve"> </w:t>
+      </w:r>
+      <w:proofErr w:type="spellStart"/>
+      <w:r>
+        <w:t>zu</w:t>
+      </w:r>
+      <w:proofErr w:type="spellEnd"/>
+      <w:r>
+        <w:t xml:space="preserve"> </w:t>
+      </w:r>
+      <w:proofErr w:type="spellStart"/>
+      <w:r>
+        <w:t>verlieren</w:t>
+      </w:r>
+      <w:proofErr w:type="spellEnd"/>
+      <w:r>
+        <w:t xml:space="preserve"> und um </w:t>
+      </w:r>
+      <w:proofErr w:type="spellStart"/>
+      <w:r>
+        <w:t>uns</w:t>
+      </w:r>
+      <w:proofErr w:type="spellEnd"/>
+      <w:r>
+        <w:t xml:space="preserve"> </w:t>
+      </w:r>
+      <w:proofErr w:type="spellStart"/>
+      <w:r>
+        <w:t>gegenseitig</w:t>
+      </w:r>
+      <w:proofErr w:type="spellEnd"/>
+      <w:r>
+        <w:t xml:space="preserve"> </w:t>
+      </w:r>
+      <w:proofErr w:type="spellStart"/>
+      <w:r>
+        <w:t>auszutauschen</w:t>
+      </w:r>
+      <w:proofErr w:type="spellEnd"/>
+      <w:r>
+        <w:t xml:space="preserve">, </w:t>
+      </w:r>
+      <w:proofErr w:type="spellStart"/>
+      <w:r>
+        <w:t>haben</w:t>
+      </w:r>
+      <w:proofErr w:type="spellEnd"/>
+      <w:r>
+        <w:t xml:space="preserve"> </w:t>
+      </w:r>
+      <w:proofErr w:type="spellStart"/>
+      <w:r>
+        <w:t>wir</w:t>
+      </w:r>
+      <w:proofErr w:type="spellEnd"/>
+      <w:r>
+        <w:t xml:space="preserve"> </w:t>
+      </w:r>
+      <w:proofErr w:type="spellStart"/>
+      <w:r>
+        <w:t>einen</w:t>
+      </w:r>
+      <w:proofErr w:type="spellEnd"/>
+      <w:r>
+        <w:t xml:space="preserve"> </w:t>
+      </w:r>
+      <w:proofErr w:type="spellStart"/>
+      <w:r>
+        <w:t>Austauschserver</w:t>
+      </w:r>
+      <w:proofErr w:type="spellEnd"/>
+      <w:r>
+        <w:t xml:space="preserve"> auf Discord </w:t>
+      </w:r>
+      <w:proofErr w:type="spellStart"/>
+      <w:r>
+        <w:t>eingerichtet</w:t>
+      </w:r>
+      <w:proofErr w:type="spellEnd"/>
+      <w:r>
+        <w:t xml:space="preserve">, in </w:t>
+      </w:r>
+      <w:proofErr w:type="spellStart"/>
+      <w:r>
+        <w:t>welchem</w:t>
+      </w:r>
+      <w:proofErr w:type="spellEnd"/>
+      <w:r>
+        <w:t xml:space="preserve"> die Teams parallel </w:t>
+      </w:r>
+      <w:proofErr w:type="spellStart"/>
+      <w:r>
+        <w:t>arbeiten</w:t>
+      </w:r>
+      <w:proofErr w:type="spellEnd"/>
+      <w:r>
+        <w:t xml:space="preserve"> </w:t>
+      </w:r>
+      <w:proofErr w:type="spellStart"/>
+      <w:r>
+        <w:t>können</w:t>
+      </w:r>
+      <w:proofErr w:type="spellEnd"/>
+      <w:r>
+        <w:t xml:space="preserve"> und </w:t>
+      </w:r>
+      <w:proofErr w:type="spellStart"/>
+      <w:r>
+        <w:t>sich</w:t>
+      </w:r>
+      <w:proofErr w:type="spellEnd"/>
+      <w:r>
+        <w:t xml:space="preserve"> </w:t>
+      </w:r>
+      <w:proofErr w:type="spellStart"/>
+      <w:r>
+        <w:t>austauschen</w:t>
+      </w:r>
+      <w:proofErr w:type="spellEnd"/>
+      <w:r>
+        <w:t xml:space="preserve"> </w:t>
+      </w:r>
+      <w:proofErr w:type="spellStart"/>
+      <w:r>
+        <w:t>können</w:t>
+      </w:r>
+      <w:proofErr w:type="spellEnd"/>
+      <w:r>
+        <w:t xml:space="preserve">. </w:t>
+      </w:r>
+      <w:proofErr w:type="spellStart"/>
+      <w:r>
+        <w:t>Weiterhin</w:t>
+      </w:r>
+      <w:proofErr w:type="spellEnd"/>
+      <w:r>
+        <w:t xml:space="preserve"> </w:t>
+      </w:r>
+      <w:proofErr w:type="spellStart"/>
+      <w:r>
+        <w:t>nutzen</w:t>
+      </w:r>
+      <w:proofErr w:type="spellEnd"/>
+      <w:r>
+        <w:t xml:space="preserve"> </w:t>
+      </w:r>
+      <w:proofErr w:type="spellStart"/>
+      <w:r>
+        <w:t>wir</w:t>
+      </w:r>
+      <w:proofErr w:type="spellEnd"/>
+      <w:r>
+        <w:t xml:space="preserve"> die </w:t>
+      </w:r>
+      <w:proofErr w:type="spellStart"/>
+      <w:r>
+        <w:t>ersten</w:t>
+      </w:r>
+      <w:proofErr w:type="spellEnd"/>
+      <w:r>
+        <w:t xml:space="preserve"> und </w:t>
+      </w:r>
+      <w:proofErr w:type="spellStart"/>
+      <w:r>
+        <w:t>letzten</w:t>
+      </w:r>
+      <w:proofErr w:type="spellEnd"/>
+      <w:r>
+        <w:t xml:space="preserve"> </w:t>
+      </w:r>
+      <w:proofErr w:type="spellStart"/>
+      <w:r>
+        <w:t>zehn</w:t>
+      </w:r>
+      <w:proofErr w:type="spellEnd"/>
+      <w:r>
+        <w:t xml:space="preserve"> </w:t>
+      </w:r>
+      <w:proofErr w:type="spellStart"/>
+      <w:r>
+        <w:t>Minuten</w:t>
+      </w:r>
+      <w:proofErr w:type="spellEnd"/>
+      <w:r>
+        <w:t xml:space="preserve"> der </w:t>
+      </w:r>
+      <w:proofErr w:type="spellStart"/>
+      <w:r>
+        <w:t>Projektzeit</w:t>
+      </w:r>
+      <w:proofErr w:type="spellEnd"/>
+      <w:r>
+        <w:t xml:space="preserve"> </w:t>
+      </w:r>
+      <w:proofErr w:type="spellStart"/>
+      <w:r>
+        <w:t>dazu</w:t>
+      </w:r>
+      <w:proofErr w:type="spellEnd"/>
+      <w:r>
+        <w:t xml:space="preserve">, </w:t>
+      </w:r>
+      <w:proofErr w:type="spellStart"/>
+      <w:r>
+        <w:t>uns</w:t>
+      </w:r>
+      <w:proofErr w:type="spellEnd"/>
+      <w:r>
+        <w:t xml:space="preserve"> </w:t>
+      </w:r>
+      <w:proofErr w:type="spellStart"/>
+      <w:r>
+        <w:t>im</w:t>
+      </w:r>
+      <w:proofErr w:type="spellEnd"/>
+      <w:r>
+        <w:t xml:space="preserve"> </w:t>
+      </w:r>
+      <w:proofErr w:type="spellStart"/>
+      <w:r>
+        <w:t>vollständigen</w:t>
+      </w:r>
+      <w:proofErr w:type="spellEnd"/>
+      <w:r>
+        <w:t xml:space="preserve"> Team </w:t>
+      </w:r>
+      <w:proofErr w:type="spellStart"/>
+      <w:r>
+        <w:t>auszutauschen</w:t>
+      </w:r>
+      <w:proofErr w:type="spellEnd"/>
+      <w:r>
+        <w:t xml:space="preserve">, </w:t>
+      </w:r>
+      <w:proofErr w:type="spellStart"/>
+      <w:r>
+        <w:t>uns</w:t>
+      </w:r>
+      <w:proofErr w:type="spellEnd"/>
+      <w:r>
+        <w:t xml:space="preserve"> auf den </w:t>
+      </w:r>
+      <w:proofErr w:type="spellStart"/>
+      <w:r>
+        <w:t>neusten</w:t>
+      </w:r>
+      <w:proofErr w:type="spellEnd"/>
+      <w:r>
+        <w:t xml:space="preserve"> Stand </w:t>
+      </w:r>
+      <w:proofErr w:type="spellStart"/>
+      <w:r>
+        <w:t>zu</w:t>
+      </w:r>
+      <w:proofErr w:type="spellEnd"/>
+      <w:r>
+        <w:t xml:space="preserve"> </w:t>
+      </w:r>
+      <w:proofErr w:type="spellStart"/>
+      <w:r>
+        <w:t>bringen</w:t>
+      </w:r>
+      <w:proofErr w:type="spellEnd"/>
+      <w:r>
+        <w:t xml:space="preserve"> und, falls </w:t>
+      </w:r>
+      <w:proofErr w:type="spellStart"/>
+      <w:r>
+        <w:t>vorhanden</w:t>
+      </w:r>
+      <w:proofErr w:type="spellEnd"/>
+      <w:r>
+        <w:t xml:space="preserve">, </w:t>
+      </w:r>
+      <w:proofErr w:type="spellStart"/>
+      <w:r>
+        <w:t>Fragen</w:t>
+      </w:r>
+      <w:proofErr w:type="spellEnd"/>
+      <w:r>
+        <w:t xml:space="preserve"> </w:t>
+      </w:r>
+      <w:proofErr w:type="spellStart"/>
+      <w:r>
+        <w:t>zu</w:t>
+      </w:r>
+      <w:proofErr w:type="spellEnd"/>
+      <w:r>
+        <w:t xml:space="preserve"> </w:t>
+      </w:r>
+      <w:proofErr w:type="spellStart"/>
+      <w:r>
+        <w:t>beantworten</w:t>
+      </w:r>
+      <w:proofErr w:type="spellEnd"/>
+      <w:r>
+        <w:t>.</w:t>
+      </w:r>
+    </w:p>
+    <w:p>
+      <w:pPr>
+        <w:pStyle w:val="berschrift1"/>
+        <w:rPr>
+          <w:lang w:val="de-DE"/>
+        </w:rPr>
+      </w:pPr>
+      <w:bookmarkStart w:id="7" w:name="section-building-block-view"/>
+      <w:r>
+        <w:rPr>
+          <w:lang w:val="de-DE"/>
+        </w:rPr>
+        <w:t>Bausteinsicht</w:t>
+      </w:r>
+      <w:bookmarkEnd w:id="7"/>
     </w:p>
     <w:p>
       <w:pPr>
@@ -804,14 +2104,182 @@
           <w:lang w:val="de-DE"/>
         </w:rPr>
       </w:pPr>
-      <w:bookmarkStart w:id="6" w:name="X6257f6575a0a2f56fd1849dc520d81df20e72a7"/>
-      <w:r>
-        <w:rPr>
-          <w:lang w:val="de-DE"/>
-        </w:rPr>
-        <w:t>Fachlicher Kontext</w:t>
-      </w:r>
-      <w:bookmarkEnd w:id="6"/>
+      <w:bookmarkStart w:id="8" w:name="X5e167288a0c21296dcc8d1936f6d7d1ef5759ba"/>
+      <w:r>
+        <w:rPr>
+          <w:lang w:val="de-DE"/>
+        </w:rPr>
+        <w:t>Whitebox Gesamtsystem</w:t>
+      </w:r>
+      <w:bookmarkEnd w:id="8"/>
+    </w:p>
+    <w:p>
+      <w:pPr>
+        <w:pStyle w:val="Textkrper"/>
+        <w:rPr>
+          <w:lang w:val="de-DE"/>
+        </w:rPr>
+      </w:pPr>
+      <w:r>
+        <w:rPr>
+          <w:noProof/>
+        </w:rPr>
+        <w:drawing>
+          <wp:inline distT="0" distB="0" distL="0" distR="0" wp14:anchorId="2BBFCD92" wp14:editId="4BC6DA58">
+            <wp:extent cx="5972810" cy="3536315"/>
+            <wp:effectExtent l="0" t="0" r="0" b="0"/>
+            <wp:docPr id="2" name="Grafik 2"/>
+            <wp:cNvGraphicFramePr>
+              <a:graphicFrameLocks xmlns:a="http://schemas.openxmlformats.org/drawingml/2006/main" noChangeAspect="1"/>
+            </wp:cNvGraphicFramePr>
+            <a:graphic xmlns:a="http://schemas.openxmlformats.org/drawingml/2006/main">
+              <a:graphicData uri="http://schemas.openxmlformats.org/drawingml/2006/picture">
+                <pic:pic xmlns:pic="http://schemas.openxmlformats.org/drawingml/2006/picture">
+                  <pic:nvPicPr>
+                    <pic:cNvPr id="1" name=""/>
+                    <pic:cNvPicPr/>
+                  </pic:nvPicPr>
+                  <pic:blipFill>
+                    <a:blip r:embed="rId9"/>
+                    <a:stretch>
+                      <a:fillRect/>
+                    </a:stretch>
+                  </pic:blipFill>
+                  <pic:spPr>
+                    <a:xfrm>
+                      <a:off x="0" y="0"/>
+                      <a:ext cx="5972810" cy="3536315"/>
+                    </a:xfrm>
+                    <a:prstGeom prst="rect">
+                      <a:avLst/>
+                    </a:prstGeom>
+                  </pic:spPr>
+                </pic:pic>
+              </a:graphicData>
+            </a:graphic>
+          </wp:inline>
+        </w:drawing>
+      </w:r>
+    </w:p>
+    <w:p>
+      <w:pPr>
+        <w:pStyle w:val="DefinitionTerm"/>
+        <w:rPr>
+          <w:lang w:val="de-DE"/>
+        </w:rPr>
+      </w:pPr>
+      <w:r>
+        <w:rPr>
+          <w:lang w:val="de-DE"/>
+        </w:rPr>
+        <w:lastRenderedPageBreak/>
+        <w:t>Begründung</w:t>
+      </w:r>
+    </w:p>
+    <w:p>
+      <w:pPr>
+        <w:pStyle w:val="Definition"/>
+        <w:rPr>
+          <w:lang w:val="de-DE"/>
+        </w:rPr>
+      </w:pPr>
+      <w:r>
+        <w:rPr>
+          <w:i/>
+          <w:lang w:val="de-DE"/>
+        </w:rPr>
+        <w:t>&lt;Erläuternder Text&gt;</w:t>
+      </w:r>
+    </w:p>
+    <w:p>
+      <w:pPr>
+        <w:pStyle w:val="DefinitionTerm"/>
+        <w:rPr>
+          <w:lang w:val="de-DE"/>
+        </w:rPr>
+      </w:pPr>
+      <w:r>
+        <w:rPr>
+          <w:lang w:val="de-DE"/>
+        </w:rPr>
+        <w:t>Enthaltene Bausteine</w:t>
+      </w:r>
+    </w:p>
+    <w:p>
+      <w:pPr>
+        <w:pStyle w:val="Definition"/>
+        <w:rPr>
+          <w:lang w:val="de-DE"/>
+        </w:rPr>
+      </w:pPr>
+      <w:r>
+        <w:rPr>
+          <w:i/>
+          <w:lang w:val="de-DE"/>
+        </w:rPr>
+        <w:t>&lt;Beschreibung der enthaltenen Bausteine (</w:t>
+      </w:r>
+      <w:proofErr w:type="spellStart"/>
+      <w:r>
+        <w:rPr>
+          <w:i/>
+          <w:lang w:val="de-DE"/>
+        </w:rPr>
+        <w:t>Blackboxen</w:t>
+      </w:r>
+      <w:proofErr w:type="spellEnd"/>
+      <w:r>
+        <w:rPr>
+          <w:i/>
+          <w:lang w:val="de-DE"/>
+        </w:rPr>
+        <w:t>)&gt;</w:t>
+      </w:r>
+    </w:p>
+    <w:p>
+      <w:pPr>
+        <w:pStyle w:val="DefinitionTerm"/>
+        <w:rPr>
+          <w:lang w:val="de-DE"/>
+        </w:rPr>
+      </w:pPr>
+      <w:r>
+        <w:rPr>
+          <w:lang w:val="de-DE"/>
+        </w:rPr>
+        <w:t>Wichtige Schnittstellen</w:t>
+      </w:r>
+    </w:p>
+    <w:p>
+      <w:pPr>
+        <w:pStyle w:val="Definition"/>
+        <w:rPr>
+          <w:lang w:val="de-DE"/>
+        </w:rPr>
+      </w:pPr>
+      <w:r>
+        <w:rPr>
+          <w:i/>
+          <w:lang w:val="de-DE"/>
+        </w:rPr>
+        <w:t>&lt;Beschreibung wichtiger Schnittstellen&gt;</w:t>
+      </w:r>
+    </w:p>
+    <w:p>
+      <w:pPr>
+        <w:pStyle w:val="berschrift3"/>
+        <w:rPr>
+          <w:lang w:val="de-DE"/>
+        </w:rPr>
+      </w:pPr>
+      <w:bookmarkStart w:id="9" w:name="X8395f474885f2ae71f822b4b09a4be6fffd5269"/>
+      <w:r>
+        <w:rPr>
+          <w:lang w:val="de-DE"/>
+        </w:rPr>
+        <w:t>&lt;Name Blackbox 1&gt;</w:t>
+      </w:r>
+      <w:bookmarkEnd w:id="9"/>
     </w:p>
     <w:p>
       <w:pPr>
@@ -822,10 +2290,10 @@
       </w:pPr>
       <w:r>
         <w:rPr>
-          <w:b/>
-          <w:lang w:val="de-DE"/>
-        </w:rPr>
-        <w:t>&lt;Diagramm und/oder Tabelle&gt;</w:t>
+          <w:i/>
+          <w:lang w:val="de-DE"/>
+        </w:rPr>
+        <w:t>&lt;Zweck/Verantwortung&gt;</w:t>
       </w:r>
     </w:p>
     <w:p>
@@ -837,71 +2305,523 @@
       </w:pPr>
       <w:r>
         <w:rPr>
-          <w:b/>
-          <w:lang w:val="de-DE"/>
-        </w:rPr>
-        <w:t>&lt;optional: Erläuterung der externen fachlichen Schnittstellen&gt;</w:t>
-      </w:r>
+          <w:i/>
+          <w:lang w:val="de-DE"/>
+        </w:rPr>
+        <w:t>&lt;Schnittstelle(n)&gt;</w:t>
+      </w:r>
+    </w:p>
+    <w:p>
+      <w:pPr>
+        <w:pStyle w:val="Textkrper"/>
+        <w:rPr>
+          <w:lang w:val="de-DE"/>
+        </w:rPr>
+      </w:pPr>
+      <w:r>
+        <w:rPr>
+          <w:i/>
+          <w:lang w:val="de-DE"/>
+        </w:rPr>
+        <w:t>&lt;(Optional) Qualitäts-/Leistungsmerkmale&gt;</w:t>
+      </w:r>
+    </w:p>
+    <w:p>
+      <w:pPr>
+        <w:pStyle w:val="Textkrper"/>
+        <w:rPr>
+          <w:lang w:val="de-DE"/>
+        </w:rPr>
+      </w:pPr>
+      <w:r>
+        <w:rPr>
+          <w:i/>
+          <w:lang w:val="de-DE"/>
+        </w:rPr>
+        <w:t>&lt;(Optional) Ablageort/Datei(en)&gt;</w:t>
+      </w:r>
+    </w:p>
+    <w:p>
+      <w:pPr>
+        <w:pStyle w:val="Textkrper"/>
+        <w:rPr>
+          <w:lang w:val="de-DE"/>
+        </w:rPr>
+      </w:pPr>
+      <w:r>
+        <w:rPr>
+          <w:i/>
+          <w:lang w:val="de-DE"/>
+        </w:rPr>
+        <w:t>&lt;(Optional) Erfüllte Anforderungen&gt;</w:t>
+      </w:r>
+    </w:p>
+    <w:p>
+      <w:pPr>
+        <w:pStyle w:val="Textkrper"/>
+        <w:rPr>
+          <w:lang w:val="de-DE"/>
+        </w:rPr>
+      </w:pPr>
+      <w:r>
+        <w:rPr>
+          <w:i/>
+          <w:lang w:val="de-DE"/>
+        </w:rPr>
+        <w:t>&lt;(optional) Offene Punkte/Probleme/Risiken&gt;</w:t>
+      </w:r>
+    </w:p>
+    <w:p>
+      <w:pPr>
+        <w:pStyle w:val="berschrift3"/>
+      </w:pPr>
+      <w:bookmarkStart w:id="10" w:name="Xb041fe08fd6e6904063f4ed4649c012218339a1"/>
+      <w:r>
+        <w:t>&lt;Name Blackbox 2&gt;</w:t>
+      </w:r>
+      <w:bookmarkEnd w:id="10"/>
+    </w:p>
+    <w:p>
+      <w:pPr>
+        <w:pStyle w:val="FirstParagraph"/>
+      </w:pPr>
+      <w:r>
+        <w:rPr>
+          <w:i/>
+        </w:rPr>
+        <w:t>&lt;Blackbox-Template&gt;</w:t>
+      </w:r>
+    </w:p>
+    <w:p>
+      <w:pPr>
+        <w:pStyle w:val="berschrift3"/>
+      </w:pPr>
+      <w:bookmarkStart w:id="11" w:name="Xbceb7ea8dbd2616de5f84ac6a9fd75ee547552e"/>
+      <w:r>
+        <w:t>&lt;Name Blackbox n&gt;</w:t>
+      </w:r>
+      <w:bookmarkEnd w:id="11"/>
+    </w:p>
+    <w:p>
+      <w:pPr>
+        <w:pStyle w:val="FirstParagraph"/>
+        <w:rPr>
+          <w:lang w:val="de-DE"/>
+        </w:rPr>
+      </w:pPr>
+      <w:r>
+        <w:rPr>
+          <w:i/>
+          <w:lang w:val="de-DE"/>
+        </w:rPr>
+        <w:t>&lt;Blackbox-Template&gt;</w:t>
+      </w:r>
+    </w:p>
+    <w:p>
+      <w:pPr>
+        <w:pStyle w:val="berschrift3"/>
+        <w:rPr>
+          <w:lang w:val="de-DE"/>
+        </w:rPr>
+      </w:pPr>
+      <w:bookmarkStart w:id="12" w:name="X9aa240df1525ec6d390664619abb25e3ab6c935"/>
+      <w:r>
+        <w:rPr>
+          <w:lang w:val="de-DE"/>
+        </w:rPr>
+        <w:t>&lt;Name Schnittstelle 1&gt;</w:t>
+      </w:r>
+      <w:bookmarkEnd w:id="12"/>
+    </w:p>
+    <w:p>
+      <w:pPr>
+        <w:pStyle w:val="FirstParagraph"/>
+        <w:rPr>
+          <w:lang w:val="de-DE"/>
+        </w:rPr>
+      </w:pPr>
+      <w:r>
+        <w:rPr>
+          <w:lang w:val="de-DE"/>
+        </w:rPr>
+        <w:t>…</w:t>
+      </w:r>
+    </w:p>
+    <w:p>
+      <w:pPr>
+        <w:pStyle w:val="berschrift3"/>
+        <w:rPr>
+          <w:lang w:val="de-DE"/>
+        </w:rPr>
+      </w:pPr>
+      <w:bookmarkStart w:id="13" w:name="Xce03f2a8173c03a497cf975a963892097a897ee"/>
+      <w:r>
+        <w:rPr>
+          <w:lang w:val="de-DE"/>
+        </w:rPr>
+        <w:t>&lt;Name Schnittstelle m&gt;</w:t>
+      </w:r>
+      <w:bookmarkEnd w:id="13"/>
     </w:p>
     <w:p>
       <w:pPr>
         <w:pStyle w:val="berschrift2"/>
-        <w:rPr>
-          <w:lang w:val="de-DE"/>
-        </w:rPr>
-      </w:pPr>
-      <w:bookmarkStart w:id="7" w:name="X122197777589c7ff4ce2ddbd966e276bbbbad38"/>
-      <w:r>
-        <w:rPr>
-          <w:lang w:val="de-DE"/>
-        </w:rPr>
-        <w:t>Technischer Kontext</w:t>
-      </w:r>
-      <w:bookmarkEnd w:id="7"/>
+      </w:pPr>
+      <w:bookmarkStart w:id="14" w:name="X4e28e78288b972ef597af89fecfd75e3570f52b"/>
+      <w:r>
+        <w:t>Ebene 2</w:t>
+      </w:r>
+      <w:bookmarkEnd w:id="14"/>
+    </w:p>
+    <w:p>
+      <w:pPr>
+        <w:pStyle w:val="berschrift3"/>
+      </w:pPr>
+      <w:bookmarkStart w:id="15" w:name="X7c2c1946687f07fe636c760bad2b3d03047d5b0"/>
+      <w:r>
+        <w:t xml:space="preserve">Whitebox </w:t>
+      </w:r>
+      <w:r>
+        <w:rPr>
+          <w:i/>
+        </w:rPr>
+        <w:t>&lt;</w:t>
+      </w:r>
+      <w:proofErr w:type="spellStart"/>
+      <w:r>
+        <w:rPr>
+          <w:i/>
+        </w:rPr>
+        <w:t>Baustein</w:t>
+      </w:r>
+      <w:proofErr w:type="spellEnd"/>
+      <w:r>
+        <w:rPr>
+          <w:i/>
+        </w:rPr>
+        <w:t xml:space="preserve"> 1&gt;</w:t>
+      </w:r>
+      <w:bookmarkEnd w:id="15"/>
     </w:p>
     <w:p>
       <w:pPr>
         <w:pStyle w:val="FirstParagraph"/>
-        <w:rPr>
-          <w:lang w:val="de-DE"/>
-        </w:rPr>
-      </w:pPr>
-      <w:r>
-        <w:rPr>
-          <w:b/>
-          <w:lang w:val="de-DE"/>
-        </w:rPr>
-        <w:t>&lt;Diagramm oder Tabelle&gt;</w:t>
+      </w:pPr>
+      <w:r>
+        <w:rPr>
+          <w:i/>
+        </w:rPr>
+        <w:t>&lt;Whitebox-Template&gt;</w:t>
+      </w:r>
+    </w:p>
+    <w:p>
+      <w:pPr>
+        <w:pStyle w:val="berschrift3"/>
+      </w:pPr>
+      <w:bookmarkStart w:id="16" w:name="X1dd6c489aafe578183cce818e0f5ae6990adc6e"/>
+      <w:r>
+        <w:t xml:space="preserve">Whitebox </w:t>
+      </w:r>
+      <w:r>
+        <w:rPr>
+          <w:i/>
+        </w:rPr>
+        <w:t>&lt;</w:t>
+      </w:r>
+      <w:proofErr w:type="spellStart"/>
+      <w:r>
+        <w:rPr>
+          <w:i/>
+        </w:rPr>
+        <w:t>Baustein</w:t>
+      </w:r>
+      <w:proofErr w:type="spellEnd"/>
+      <w:r>
+        <w:rPr>
+          <w:i/>
+        </w:rPr>
+        <w:t xml:space="preserve"> 2&gt;</w:t>
+      </w:r>
+      <w:bookmarkEnd w:id="16"/>
+    </w:p>
+    <w:p>
+      <w:pPr>
+        <w:pStyle w:val="FirstParagraph"/>
+      </w:pPr>
+      <w:r>
+        <w:rPr>
+          <w:i/>
+        </w:rPr>
+        <w:t>&lt;Whitebox-Template&gt;</w:t>
       </w:r>
     </w:p>
     <w:p>
       <w:pPr>
         <w:pStyle w:val="Textkrper"/>
-        <w:rPr>
-          <w:lang w:val="de-DE"/>
-        </w:rPr>
-      </w:pPr>
-      <w:r>
-        <w:rPr>
-          <w:b/>
-          <w:lang w:val="de-DE"/>
-        </w:rPr>
-        <w:t>&lt;optional: Erläuterung der externen technischen Schnittstellen&gt;</w:t>
+      </w:pPr>
+      <w:r>
+        <w:t>…</w:t>
+      </w:r>
+    </w:p>
+    <w:p>
+      <w:pPr>
+        <w:pStyle w:val="berschrift3"/>
+      </w:pPr>
+      <w:bookmarkStart w:id="17" w:name="Xb765ca2248da1e4a78de5ce81b3464c685b1243"/>
+      <w:r>
+        <w:t xml:space="preserve">Whitebox </w:t>
+      </w:r>
+      <w:r>
+        <w:rPr>
+          <w:i/>
+        </w:rPr>
+        <w:t>&lt;</w:t>
+      </w:r>
+      <w:proofErr w:type="spellStart"/>
+      <w:r>
+        <w:rPr>
+          <w:i/>
+        </w:rPr>
+        <w:t>Baustein</w:t>
+      </w:r>
+      <w:proofErr w:type="spellEnd"/>
+      <w:r>
+        <w:rPr>
+          <w:i/>
+        </w:rPr>
+        <w:t xml:space="preserve"> m&gt;</w:t>
+      </w:r>
+      <w:bookmarkEnd w:id="17"/>
+    </w:p>
+    <w:p>
+      <w:pPr>
+        <w:pStyle w:val="FirstParagraph"/>
+      </w:pPr>
+      <w:r>
+        <w:rPr>
+          <w:i/>
+        </w:rPr>
+        <w:t>&lt;Whitebox-Template&gt;</w:t>
+      </w:r>
+    </w:p>
+    <w:p>
+      <w:pPr>
+        <w:pStyle w:val="berschrift2"/>
+      </w:pPr>
+      <w:bookmarkStart w:id="18" w:name="X425fe72c1062c430e590ab4d02fe03eb7be99cb"/>
+      <w:r>
+        <w:lastRenderedPageBreak/>
+        <w:t>Ebene 3</w:t>
+      </w:r>
+      <w:bookmarkEnd w:id="18"/>
+    </w:p>
+    <w:p>
+      <w:pPr>
+        <w:pStyle w:val="berschrift3"/>
+      </w:pPr>
+      <w:bookmarkStart w:id="19" w:name="X9c687e538af53bf3620a35f020ebf3d71ec395b"/>
+      <w:r>
+        <w:t>Whitebox &lt;_</w:t>
+      </w:r>
+      <w:proofErr w:type="spellStart"/>
+      <w:r>
+        <w:t>Baustein</w:t>
+      </w:r>
+      <w:proofErr w:type="spellEnd"/>
+      <w:r>
+        <w:t xml:space="preserve"> x.1_&gt;</w:t>
+      </w:r>
+      <w:bookmarkEnd w:id="19"/>
+    </w:p>
+    <w:p>
+      <w:pPr>
+        <w:pStyle w:val="FirstParagraph"/>
+      </w:pPr>
+      <w:r>
+        <w:rPr>
+          <w:i/>
+        </w:rPr>
+        <w:t>&lt;Whitebox-Template&gt;</w:t>
+      </w:r>
+    </w:p>
+    <w:p>
+      <w:pPr>
+        <w:pStyle w:val="berschrift3"/>
+      </w:pPr>
+      <w:bookmarkStart w:id="20" w:name="X1d7811810cc229d42197eea0330c3da84eee759"/>
+      <w:r>
+        <w:t>Whitebox &lt;_</w:t>
+      </w:r>
+      <w:proofErr w:type="spellStart"/>
+      <w:r>
+        <w:t>Baustein</w:t>
+      </w:r>
+      <w:proofErr w:type="spellEnd"/>
+      <w:r>
+        <w:t xml:space="preserve"> x.2_&gt;</w:t>
+      </w:r>
+      <w:bookmarkEnd w:id="20"/>
+    </w:p>
+    <w:p>
+      <w:pPr>
+        <w:pStyle w:val="FirstParagraph"/>
+      </w:pPr>
+      <w:r>
+        <w:rPr>
+          <w:i/>
+        </w:rPr>
+        <w:t>&lt;Whitebox-Template&gt;</w:t>
+      </w:r>
+    </w:p>
+    <w:p>
+      <w:pPr>
+        <w:pStyle w:val="berschrift3"/>
+      </w:pPr>
+      <w:bookmarkStart w:id="21" w:name="X1426d009a9e803cab3ebad17855eb33c86109bd"/>
+      <w:r>
+        <w:t>Whitebox &lt;_</w:t>
+      </w:r>
+      <w:proofErr w:type="spellStart"/>
+      <w:r>
+        <w:t>Baustein</w:t>
+      </w:r>
+      <w:proofErr w:type="spellEnd"/>
+      <w:r>
+        <w:t xml:space="preserve"> y.1_&gt;</w:t>
+      </w:r>
+      <w:bookmarkEnd w:id="21"/>
+    </w:p>
+    <w:p>
+      <w:pPr>
+        <w:pStyle w:val="FirstParagraph"/>
+        <w:rPr>
+          <w:lang w:val="de-DE"/>
+        </w:rPr>
+      </w:pPr>
+      <w:r>
+        <w:rPr>
+          <w:i/>
+          <w:lang w:val="de-DE"/>
+        </w:rPr>
+        <w:t>&lt;Whitebox-Template&gt;</w:t>
+      </w:r>
+    </w:p>
+    <w:p>
+      <w:pPr>
+        <w:pStyle w:val="berschrift1"/>
+        <w:rPr>
+          <w:lang w:val="de-DE"/>
+        </w:rPr>
+      </w:pPr>
+      <w:bookmarkStart w:id="22" w:name="section-runtime-view"/>
+      <w:r>
+        <w:rPr>
+          <w:lang w:val="de-DE"/>
+        </w:rPr>
+        <w:t>Laufzeitsicht</w:t>
+      </w:r>
+      <w:bookmarkEnd w:id="22"/>
+    </w:p>
+    <w:p>
+      <w:pPr>
+        <w:pStyle w:val="berschrift2"/>
+        <w:rPr>
+          <w:i/>
+          <w:lang w:val="de-DE"/>
+        </w:rPr>
+      </w:pPr>
+      <w:r>
+        <w:rPr>
+          <w:i/>
+          <w:lang w:val="de-DE"/>
+        </w:rPr>
+        <w:t>Laufzeitszenario 1</w:t>
       </w:r>
     </w:p>
     <w:p>
       <w:pPr>
         <w:pStyle w:val="Textkrper"/>
-        <w:rPr>
-          <w:lang w:val="de-DE"/>
-        </w:rPr>
-      </w:pPr>
-      <w:r>
-        <w:rPr>
-          <w:b/>
-          <w:lang w:val="de-DE"/>
-        </w:rPr>
-        <w:t>&lt;Mapping fachliche auf technische Schnittstellen&gt;</w:t>
+        <w:numPr>
+          <w:ilvl w:val="0"/>
+          <w:numId w:val="3"/>
+        </w:numPr>
+        <w:rPr>
+          <w:lang w:val="de-DE"/>
+        </w:rPr>
+      </w:pPr>
+      <w:r>
+        <w:rPr>
+          <w:lang w:val="de-DE"/>
+        </w:rPr>
+        <w:t>Eingabe/Abfrage der vorhandenen Ressourcen des Spielers</w:t>
+      </w:r>
+    </w:p>
+    <w:p>
+      <w:pPr>
+        <w:pStyle w:val="Textkrper"/>
+        <w:numPr>
+          <w:ilvl w:val="0"/>
+          <w:numId w:val="3"/>
+        </w:numPr>
+        <w:rPr>
+          <w:lang w:val="de-DE"/>
+        </w:rPr>
+      </w:pPr>
+      <w:r>
+        <w:rPr>
+          <w:lang w:val="de-DE"/>
+        </w:rPr>
+        <w:t>Eingabe/Abfrage des aktuellen Zeitalters des Spielers</w:t>
+      </w:r>
+    </w:p>
+    <w:p>
+      <w:pPr>
+        <w:pStyle w:val="Textkrper"/>
+        <w:numPr>
+          <w:ilvl w:val="0"/>
+          <w:numId w:val="3"/>
+        </w:numPr>
+        <w:rPr>
+          <w:lang w:val="de-DE"/>
+        </w:rPr>
+      </w:pPr>
+      <w:r>
+        <w:rPr>
+          <w:lang w:val="de-DE"/>
+        </w:rPr>
+        <w:t>Berechnung der zu produzierenden Einheiten</w:t>
+      </w:r>
+    </w:p>
+    <w:p>
+      <w:pPr>
+        <w:pStyle w:val="Textkrper"/>
+        <w:numPr>
+          <w:ilvl w:val="0"/>
+          <w:numId w:val="3"/>
+        </w:numPr>
+        <w:rPr>
+          <w:lang w:val="de-DE"/>
+        </w:rPr>
+      </w:pPr>
+      <w:r>
+        <w:rPr>
+          <w:lang w:val="de-DE"/>
+        </w:rPr>
+        <w:t>Ausgabe Anzahl der berechneten Einheiten</w:t>
+      </w:r>
+    </w:p>
+    <w:p>
+      <w:pPr>
+        <w:pStyle w:val="Textkrper"/>
+        <w:rPr>
+          <w:lang w:val="de-DE"/>
+        </w:rPr>
+      </w:pPr>
+      <w:r>
+        <w:rPr>
+          <w:lang w:val="de-DE"/>
+        </w:rPr>
+        <w:t>Dieses Szenario dauert ca. …</w:t>
       </w:r>
     </w:p>
     <w:p>
@@ -911,30 +2831,14 @@
           <w:lang w:val="de-DE"/>
         </w:rPr>
       </w:pPr>
-      <w:bookmarkStart w:id="8" w:name="section-solution-strategy"/>
-      <w:r>
-        <w:rPr>
-          <w:lang w:val="de-DE"/>
-        </w:rPr>
-        <w:t>Lösungsstrategie</w:t>
-      </w:r>
-      <w:bookmarkEnd w:id="8"/>
-    </w:p>
-    <w:p>
-      <w:pPr>
-        <w:pStyle w:val="berschrift1"/>
-        <w:rPr>
-          <w:lang w:val="de-DE"/>
-        </w:rPr>
-      </w:pPr>
-      <w:bookmarkStart w:id="9" w:name="section-building-block-view"/>
-      <w:r>
-        <w:rPr>
-          <w:lang w:val="de-DE"/>
-        </w:rPr>
-        <w:t>Bausteinsicht</w:t>
-      </w:r>
-      <w:bookmarkEnd w:id="9"/>
+      <w:bookmarkStart w:id="23" w:name="section-deployment-view"/>
+      <w:r>
+        <w:rPr>
+          <w:lang w:val="de-DE"/>
+        </w:rPr>
+        <w:t>Verteilungssicht</w:t>
+      </w:r>
+      <w:bookmarkEnd w:id="23"/>
     </w:p>
     <w:p>
       <w:pPr>
@@ -943,14 +2847,14 @@
           <w:lang w:val="de-DE"/>
         </w:rPr>
       </w:pPr>
-      <w:bookmarkStart w:id="10" w:name="X5e167288a0c21296dcc8d1936f6d7d1ef5759ba"/>
-      <w:r>
-        <w:rPr>
-          <w:lang w:val="de-DE"/>
-        </w:rPr>
-        <w:t>Whitebox Gesamtsystem</w:t>
-      </w:r>
-      <w:bookmarkEnd w:id="10"/>
+      <w:bookmarkStart w:id="24" w:name="X7707173214a6cfeab3000c44fbffb3a803d5d5a"/>
+      <w:r>
+        <w:rPr>
+          <w:lang w:val="de-DE"/>
+        </w:rPr>
+        <w:t>Infrastruktur Ebene 1</w:t>
+      </w:r>
+      <w:bookmarkEnd w:id="24"/>
     </w:p>
     <w:p>
       <w:pPr>
@@ -1008,7 +2912,7 @@
         <w:rPr>
           <w:lang w:val="de-DE"/>
         </w:rPr>
-        <w:t>Enthaltene Bausteine</w:t>
+        <w:t>Qualitäts- und/oder Leistungsmerkmale</w:t>
       </w:r>
     </w:p>
     <w:p>
@@ -1023,7 +2927,7 @@
           <w:i/>
           <w:lang w:val="de-DE"/>
         </w:rPr>
-        <w:t>&lt;Beschreibung der enthaltenen Bausteine (Blackboxen)&gt;</w:t>
+        <w:t>&lt;Erläuternder Text&gt;</w:t>
       </w:r>
     </w:p>
     <w:p>
@@ -1037,7 +2941,7 @@
         <w:rPr>
           <w:lang w:val="de-DE"/>
         </w:rPr>
-        <w:t>Wichtige Schnittstellen</w:t>
+        <w:t>Zuordnung von Bausteinen zu Infrastruktur</w:t>
       </w:r>
     </w:p>
     <w:p>
@@ -1052,8 +2956,24 @@
           <w:i/>
           <w:lang w:val="de-DE"/>
         </w:rPr>
-        <w:t>&lt;Beschreibung wichtiger Schnittstellen&gt;</w:t>
-      </w:r>
+        <w:t>&lt;Beschreibung der Zuordnung&gt;</w:t>
+      </w:r>
+    </w:p>
+    <w:p>
+      <w:pPr>
+        <w:pStyle w:val="berschrift2"/>
+        <w:rPr>
+          <w:lang w:val="de-DE"/>
+        </w:rPr>
+      </w:pPr>
+      <w:bookmarkStart w:id="25" w:name="Xff8313a15ecec4f472bfa3b76a39372d4ee39b9"/>
+      <w:r>
+        <w:rPr>
+          <w:lang w:val="de-DE"/>
+        </w:rPr>
+        <w:t>Infrastruktur Ebene 2</w:t>
+      </w:r>
+      <w:bookmarkEnd w:id="25"/>
     </w:p>
     <w:p>
       <w:pPr>
@@ -1062,14 +2982,15 @@
           <w:lang w:val="de-DE"/>
         </w:rPr>
       </w:pPr>
-      <w:bookmarkStart w:id="11" w:name="X8395f474885f2ae71f822b4b09a4be6fffd5269"/>
-      <w:r>
-        <w:rPr>
-          <w:lang w:val="de-DE"/>
-        </w:rPr>
-        <w:t>&lt;Name Blackbox 1&gt;</w:t>
-      </w:r>
-      <w:bookmarkEnd w:id="11"/>
+      <w:bookmarkStart w:id="26" w:name="X804919eb5c90320785fd235f5b24f16e6022dbb"/>
+      <w:r>
+        <w:rPr>
+          <w:i/>
+          <w:lang w:val="de-DE"/>
+        </w:rPr>
+        <w:t>&lt;Infrastrukturelement 1&gt;</w:t>
+      </w:r>
+      <w:bookmarkEnd w:id="26"/>
     </w:p>
     <w:p>
       <w:pPr>
@@ -1083,7 +3004,40 @@
           <w:i/>
           <w:lang w:val="de-DE"/>
         </w:rPr>
-        <w:t>&lt;Zweck/Verantwortung&gt;</w:t>
+        <w:t>&lt;Diagramm + Erläuterungen&gt;</w:t>
+      </w:r>
+    </w:p>
+    <w:p>
+      <w:pPr>
+        <w:pStyle w:val="berschrift3"/>
+        <w:rPr>
+          <w:lang w:val="de-DE"/>
+        </w:rPr>
+      </w:pPr>
+      <w:bookmarkStart w:id="27" w:name="Xc1e32b9b45a1c470cb84169ea2b1631bbfe0051"/>
+      <w:r>
+        <w:rPr>
+          <w:i/>
+          <w:lang w:val="de-DE"/>
+        </w:rPr>
+        <w:lastRenderedPageBreak/>
+        <w:t>&lt;Infrastrukturelement 2&gt;</w:t>
+      </w:r>
+      <w:bookmarkEnd w:id="27"/>
+    </w:p>
+    <w:p>
+      <w:pPr>
+        <w:pStyle w:val="FirstParagraph"/>
+        <w:rPr>
+          <w:lang w:val="de-DE"/>
+        </w:rPr>
+      </w:pPr>
+      <w:r>
+        <w:rPr>
+          <w:i/>
+          <w:lang w:val="de-DE"/>
+        </w:rPr>
+        <w:t>&lt;Diagramm + Erläuterungen&gt;</w:t>
       </w:r>
     </w:p>
     <w:p>
@@ -1095,10 +3049,121 @@
       </w:pPr>
       <w:r>
         <w:rPr>
+          <w:lang w:val="de-DE"/>
+        </w:rPr>
+        <w:t>…</w:t>
+      </w:r>
+    </w:p>
+    <w:p>
+      <w:pPr>
+        <w:pStyle w:val="berschrift3"/>
+        <w:rPr>
+          <w:lang w:val="de-DE"/>
+        </w:rPr>
+      </w:pPr>
+      <w:bookmarkStart w:id="28" w:name="X82c9f279252242e02f2d1cfd268f4ef6a8fe8f8"/>
+      <w:r>
+        <w:rPr>
           <w:i/>
           <w:lang w:val="de-DE"/>
         </w:rPr>
-        <w:t>&lt;Schnittstelle(n)&gt;</w:t>
+        <w:t>&lt;Infrastrukturelement n&gt;</w:t>
+      </w:r>
+      <w:bookmarkEnd w:id="28"/>
+    </w:p>
+    <w:p>
+      <w:pPr>
+        <w:pStyle w:val="FirstParagraph"/>
+        <w:rPr>
+          <w:lang w:val="de-DE"/>
+        </w:rPr>
+      </w:pPr>
+      <w:r>
+        <w:rPr>
+          <w:i/>
+          <w:lang w:val="de-DE"/>
+        </w:rPr>
+        <w:t>&lt;Diagramm + Erläuterungen&gt;</w:t>
+      </w:r>
+    </w:p>
+    <w:p>
+      <w:pPr>
+        <w:pStyle w:val="berschrift1"/>
+        <w:rPr>
+          <w:lang w:val="de-DE"/>
+        </w:rPr>
+      </w:pPr>
+      <w:bookmarkStart w:id="29" w:name="section-concepts"/>
+      <w:r>
+        <w:rPr>
+          <w:lang w:val="de-DE"/>
+        </w:rPr>
+        <w:t>Querschnittliche Konzepte</w:t>
+      </w:r>
+      <w:bookmarkEnd w:id="29"/>
+    </w:p>
+    <w:p>
+      <w:pPr>
+        <w:pStyle w:val="berschrift2"/>
+        <w:rPr>
+          <w:lang w:val="de-DE"/>
+        </w:rPr>
+      </w:pPr>
+      <w:bookmarkStart w:id="30" w:name="X7ba6ae5d291642f09cae18d2ecfbc46c933d214"/>
+      <w:r>
+        <w:rPr>
+          <w:i/>
+          <w:lang w:val="de-DE"/>
+        </w:rPr>
+        <w:t>&lt;Konzept 1&gt;</w:t>
+      </w:r>
+      <w:bookmarkEnd w:id="30"/>
+    </w:p>
+    <w:p>
+      <w:pPr>
+        <w:pStyle w:val="FirstParagraph"/>
+        <w:rPr>
+          <w:lang w:val="de-DE"/>
+        </w:rPr>
+      </w:pPr>
+      <w:r>
+        <w:rPr>
+          <w:i/>
+          <w:lang w:val="de-DE"/>
+        </w:rPr>
+        <w:t>&lt;Erklärung&gt;</w:t>
+      </w:r>
+    </w:p>
+    <w:p>
+      <w:pPr>
+        <w:pStyle w:val="berschrift2"/>
+        <w:rPr>
+          <w:lang w:val="de-DE"/>
+        </w:rPr>
+      </w:pPr>
+      <w:bookmarkStart w:id="31" w:name="X5b23c603f5346b02941c16072254397c44cafdf"/>
+      <w:r>
+        <w:rPr>
+          <w:i/>
+          <w:lang w:val="de-DE"/>
+        </w:rPr>
+        <w:t>&lt;Konzept 2&gt;</w:t>
+      </w:r>
+      <w:bookmarkEnd w:id="31"/>
+    </w:p>
+    <w:p>
+      <w:pPr>
+        <w:pStyle w:val="FirstParagraph"/>
+        <w:rPr>
+          <w:lang w:val="de-DE"/>
+        </w:rPr>
+      </w:pPr>
+      <w:r>
+        <w:rPr>
+          <w:i/>
+          <w:lang w:val="de-DE"/>
+        </w:rPr>
+        <w:t>&lt;Erklärung&gt;</w:t>
       </w:r>
     </w:p>
     <w:p>
@@ -1110,15 +3175,31 @@
       </w:pPr>
       <w:r>
         <w:rPr>
+          <w:lang w:val="de-DE"/>
+        </w:rPr>
+        <w:t>…</w:t>
+      </w:r>
+    </w:p>
+    <w:p>
+      <w:pPr>
+        <w:pStyle w:val="berschrift2"/>
+        <w:rPr>
+          <w:lang w:val="de-DE"/>
+        </w:rPr>
+      </w:pPr>
+      <w:bookmarkStart w:id="32" w:name="X3a85ba5858978e108a67978765d59204bba1bb7"/>
+      <w:r>
+        <w:rPr>
           <w:i/>
           <w:lang w:val="de-DE"/>
         </w:rPr>
-        <w:t>&lt;(Optional) Qualitäts-/Leistungsmerkmale&gt;</w:t>
-      </w:r>
-    </w:p>
-    <w:p>
-      <w:pPr>
-        <w:pStyle w:val="Textkrper"/>
+        <w:t>&lt;Konzept n&gt;</w:t>
+      </w:r>
+      <w:bookmarkEnd w:id="32"/>
+    </w:p>
+    <w:p>
+      <w:pPr>
+        <w:pStyle w:val="FirstParagraph"/>
         <w:rPr>
           <w:lang w:val="de-DE"/>
         </w:rPr>
@@ -1128,307 +3209,72 @@
           <w:i/>
           <w:lang w:val="de-DE"/>
         </w:rPr>
-        <w:t>&lt;(Optional) Ablageort/Datei(en)&gt;</w:t>
-      </w:r>
-    </w:p>
-    <w:p>
-      <w:pPr>
-        <w:pStyle w:val="Textkrper"/>
-        <w:rPr>
-          <w:lang w:val="de-DE"/>
-        </w:rPr>
-      </w:pPr>
-      <w:r>
-        <w:rPr>
-          <w:i/>
-          <w:lang w:val="de-DE"/>
-        </w:rPr>
-        <w:t>&lt;(Optional) Erfüllte Anforderungen&gt;</w:t>
-      </w:r>
-    </w:p>
-    <w:p>
-      <w:pPr>
-        <w:pStyle w:val="Textkrper"/>
-        <w:rPr>
-          <w:lang w:val="de-DE"/>
-        </w:rPr>
-      </w:pPr>
-      <w:r>
-        <w:rPr>
-          <w:i/>
-          <w:lang w:val="de-DE"/>
-        </w:rPr>
-        <w:t>&lt;(optional) Offene Punkte/Probleme/Risiken&gt;</w:t>
-      </w:r>
-    </w:p>
-    <w:p>
-      <w:pPr>
-        <w:pStyle w:val="berschrift3"/>
-      </w:pPr>
-      <w:bookmarkStart w:id="12" w:name="Xb041fe08fd6e6904063f4ed4649c012218339a1"/>
-      <w:r>
-        <w:t>&lt;Name Blackbox 2&gt;</w:t>
-      </w:r>
-      <w:bookmarkEnd w:id="12"/>
-    </w:p>
-    <w:p>
-      <w:pPr>
-        <w:pStyle w:val="FirstParagraph"/>
-      </w:pPr>
-      <w:r>
-        <w:rPr>
-          <w:i/>
-        </w:rPr>
-        <w:t>&lt;Blackbox-Template&gt;</w:t>
-      </w:r>
-    </w:p>
-    <w:p>
-      <w:pPr>
-        <w:pStyle w:val="berschrift3"/>
-      </w:pPr>
-      <w:bookmarkStart w:id="13" w:name="Xbceb7ea8dbd2616de5f84ac6a9fd75ee547552e"/>
-      <w:r>
-        <w:lastRenderedPageBreak/>
-        <w:t>&lt;Name Blackbox n&gt;</w:t>
-      </w:r>
-      <w:bookmarkEnd w:id="13"/>
-    </w:p>
-    <w:p>
-      <w:pPr>
-        <w:pStyle w:val="FirstParagraph"/>
-        <w:rPr>
-          <w:lang w:val="de-DE"/>
-        </w:rPr>
-      </w:pPr>
-      <w:r>
-        <w:rPr>
-          <w:i/>
-          <w:lang w:val="de-DE"/>
-        </w:rPr>
-        <w:t>&lt;Blackbox-Template&gt;</w:t>
-      </w:r>
-    </w:p>
-    <w:p>
-      <w:pPr>
-        <w:pStyle w:val="berschrift3"/>
-        <w:rPr>
-          <w:lang w:val="de-DE"/>
-        </w:rPr>
-      </w:pPr>
-      <w:bookmarkStart w:id="14" w:name="X9aa240df1525ec6d390664619abb25e3ab6c935"/>
-      <w:r>
-        <w:rPr>
-          <w:lang w:val="de-DE"/>
-        </w:rPr>
-        <w:t>&lt;Name Schnittstelle 1&gt;</w:t>
-      </w:r>
-      <w:bookmarkEnd w:id="14"/>
-    </w:p>
-    <w:p>
-      <w:pPr>
-        <w:pStyle w:val="FirstParagraph"/>
-        <w:rPr>
-          <w:lang w:val="de-DE"/>
-        </w:rPr>
-      </w:pPr>
-      <w:r>
-        <w:rPr>
-          <w:lang w:val="de-DE"/>
-        </w:rPr>
-        <w:t>…</w:t>
-      </w:r>
-    </w:p>
-    <w:p>
-      <w:pPr>
-        <w:pStyle w:val="berschrift3"/>
-        <w:rPr>
-          <w:lang w:val="de-DE"/>
-        </w:rPr>
-      </w:pPr>
-      <w:bookmarkStart w:id="15" w:name="Xce03f2a8173c03a497cf975a963892097a897ee"/>
-      <w:r>
-        <w:rPr>
-          <w:lang w:val="de-DE"/>
-        </w:rPr>
-        <w:t>&lt;Name Schnittstelle m&gt;</w:t>
-      </w:r>
-      <w:bookmarkEnd w:id="15"/>
+        <w:t>&lt;Erklärung&gt;</w:t>
+      </w:r>
+    </w:p>
+    <w:p>
+      <w:pPr>
+        <w:pStyle w:val="berschrift1"/>
+        <w:rPr>
+          <w:lang w:val="de-DE"/>
+        </w:rPr>
+      </w:pPr>
+      <w:bookmarkStart w:id="33" w:name="section-design-decisions"/>
+      <w:r>
+        <w:rPr>
+          <w:lang w:val="de-DE"/>
+        </w:rPr>
+        <w:t>Entwurfsentscheidungen</w:t>
+      </w:r>
+      <w:bookmarkEnd w:id="33"/>
+    </w:p>
+    <w:p>
+      <w:pPr>
+        <w:pStyle w:val="berschrift1"/>
+        <w:rPr>
+          <w:lang w:val="de-DE"/>
+        </w:rPr>
+      </w:pPr>
+      <w:bookmarkStart w:id="34" w:name="section-quality-scenarios"/>
+      <w:r>
+        <w:rPr>
+          <w:lang w:val="de-DE"/>
+        </w:rPr>
+        <w:t>Qualitätsanforderungen</w:t>
+      </w:r>
+      <w:bookmarkEnd w:id="34"/>
     </w:p>
     <w:p>
       <w:pPr>
         <w:pStyle w:val="berschrift2"/>
-      </w:pPr>
-      <w:bookmarkStart w:id="16" w:name="X4e28e78288b972ef597af89fecfd75e3570f52b"/>
-      <w:r>
-        <w:t>Ebene 2</w:t>
-      </w:r>
-      <w:bookmarkEnd w:id="16"/>
-    </w:p>
-    <w:p>
-      <w:pPr>
-        <w:pStyle w:val="berschrift3"/>
-      </w:pPr>
-      <w:bookmarkStart w:id="17" w:name="X7c2c1946687f07fe636c760bad2b3d03047d5b0"/>
-      <w:r>
-        <w:t xml:space="preserve">Whitebox </w:t>
-      </w:r>
-      <w:r>
-        <w:rPr>
-          <w:i/>
-        </w:rPr>
-        <w:t>&lt;Baustein 1&gt;</w:t>
-      </w:r>
-      <w:bookmarkEnd w:id="17"/>
-    </w:p>
-    <w:p>
-      <w:pPr>
-        <w:pStyle w:val="FirstParagraph"/>
-      </w:pPr>
-      <w:r>
-        <w:rPr>
-          <w:i/>
-        </w:rPr>
-        <w:t>&lt;Whitebox-Template&gt;</w:t>
-      </w:r>
-    </w:p>
-    <w:p>
-      <w:pPr>
-        <w:pStyle w:val="berschrift3"/>
-      </w:pPr>
-      <w:bookmarkStart w:id="18" w:name="X1dd6c489aafe578183cce818e0f5ae6990adc6e"/>
-      <w:r>
-        <w:t xml:space="preserve">Whitebox </w:t>
-      </w:r>
-      <w:r>
-        <w:rPr>
-          <w:i/>
-        </w:rPr>
-        <w:t>&lt;Baustein 2&gt;</w:t>
-      </w:r>
-      <w:bookmarkEnd w:id="18"/>
-    </w:p>
-    <w:p>
-      <w:pPr>
-        <w:pStyle w:val="FirstParagraph"/>
-      </w:pPr>
-      <w:r>
-        <w:rPr>
-          <w:i/>
-        </w:rPr>
-        <w:t>&lt;Whitebox-Template&gt;</w:t>
-      </w:r>
-    </w:p>
-    <w:p>
-      <w:pPr>
-        <w:pStyle w:val="Textkrper"/>
-      </w:pPr>
-      <w:r>
-        <w:t>…</w:t>
-      </w:r>
-    </w:p>
-    <w:p>
-      <w:pPr>
-        <w:pStyle w:val="berschrift3"/>
-      </w:pPr>
-      <w:bookmarkStart w:id="19" w:name="Xb765ca2248da1e4a78de5ce81b3464c685b1243"/>
-      <w:r>
-        <w:t xml:space="preserve">Whitebox </w:t>
-      </w:r>
-      <w:r>
-        <w:rPr>
-          <w:i/>
-        </w:rPr>
-        <w:t>&lt;Baustein m&gt;</w:t>
-      </w:r>
-      <w:bookmarkEnd w:id="19"/>
-    </w:p>
-    <w:p>
-      <w:pPr>
-        <w:pStyle w:val="FirstParagraph"/>
-      </w:pPr>
-      <w:r>
-        <w:rPr>
-          <w:i/>
-        </w:rPr>
-        <w:t>&lt;Whitebox-Template&gt;</w:t>
-      </w:r>
+        <w:rPr>
+          <w:lang w:val="de-DE"/>
+        </w:rPr>
+      </w:pPr>
+      <w:bookmarkStart w:id="35" w:name="X4696b3b2a4441fc038e1185319738494ba4cb40"/>
+      <w:r>
+        <w:rPr>
+          <w:lang w:val="de-DE"/>
+        </w:rPr>
+        <w:t>Qualitätsbaum</w:t>
+      </w:r>
+      <w:bookmarkEnd w:id="35"/>
     </w:p>
     <w:p>
       <w:pPr>
         <w:pStyle w:val="berschrift2"/>
-      </w:pPr>
-      <w:bookmarkStart w:id="20" w:name="X425fe72c1062c430e590ab4d02fe03eb7be99cb"/>
-      <w:r>
-        <w:t>Ebene 3</w:t>
-      </w:r>
-      <w:bookmarkEnd w:id="20"/>
-    </w:p>
-    <w:p>
-      <w:pPr>
-        <w:pStyle w:val="berschrift3"/>
-      </w:pPr>
-      <w:bookmarkStart w:id="21" w:name="X9c687e538af53bf3620a35f020ebf3d71ec395b"/>
-      <w:r>
-        <w:t>Whitebox &lt;_Baustein x.1_&gt;</w:t>
-      </w:r>
-      <w:bookmarkEnd w:id="21"/>
-    </w:p>
-    <w:p>
-      <w:pPr>
-        <w:pStyle w:val="FirstParagraph"/>
-      </w:pPr>
-      <w:r>
-        <w:rPr>
-          <w:i/>
-        </w:rPr>
-        <w:t>&lt;Whitebox-Template&gt;</w:t>
-      </w:r>
-    </w:p>
-    <w:p>
-      <w:pPr>
-        <w:pStyle w:val="berschrift3"/>
-      </w:pPr>
-      <w:bookmarkStart w:id="22" w:name="X1d7811810cc229d42197eea0330c3da84eee759"/>
-      <w:r>
-        <w:t>Whitebox &lt;_Baustein x.2_&gt;</w:t>
-      </w:r>
-      <w:bookmarkEnd w:id="22"/>
-    </w:p>
-    <w:p>
-      <w:pPr>
-        <w:pStyle w:val="FirstParagraph"/>
-      </w:pPr>
-      <w:r>
-        <w:rPr>
-          <w:i/>
-        </w:rPr>
-        <w:t>&lt;Whitebox-Template&gt;</w:t>
-      </w:r>
-    </w:p>
-    <w:p>
-      <w:pPr>
-        <w:pStyle w:val="berschrift3"/>
-      </w:pPr>
-      <w:bookmarkStart w:id="23" w:name="X1426d009a9e803cab3ebad17855eb33c86109bd"/>
-      <w:r>
-        <w:t>Whitebox &lt;_Baustein y.1_&gt;</w:t>
-      </w:r>
-      <w:bookmarkEnd w:id="23"/>
-    </w:p>
-    <w:p>
-      <w:pPr>
-        <w:pStyle w:val="FirstParagraph"/>
-        <w:rPr>
-          <w:lang w:val="de-DE"/>
-        </w:rPr>
-      </w:pPr>
-      <w:r>
-        <w:rPr>
-          <w:i/>
-          <w:lang w:val="de-DE"/>
-        </w:rPr>
-        <w:t>&lt;Whitebox-Template&gt;</w:t>
-      </w:r>
+        <w:rPr>
+          <w:lang w:val="de-DE"/>
+        </w:rPr>
+      </w:pPr>
+      <w:bookmarkStart w:id="36" w:name="X740181bdbb843c37e59274c0753d6c84294abb3"/>
+      <w:r>
+        <w:rPr>
+          <w:lang w:val="de-DE"/>
+        </w:rPr>
+        <w:t>Qualitätsszenarien</w:t>
+      </w:r>
+      <w:bookmarkEnd w:id="36"/>
     </w:p>
     <w:p>
       <w:pPr>
@@ -1437,606 +3283,26 @@
           <w:lang w:val="de-DE"/>
         </w:rPr>
       </w:pPr>
-      <w:bookmarkStart w:id="24" w:name="section-runtime-view"/>
-      <w:r>
-        <w:rPr>
-          <w:lang w:val="de-DE"/>
-        </w:rPr>
-        <w:t>Laufzeitsicht</w:t>
-      </w:r>
-      <w:bookmarkEnd w:id="24"/>
-    </w:p>
-    <w:p>
-      <w:pPr>
-        <w:pStyle w:val="berschrift2"/>
-        <w:rPr>
-          <w:lang w:val="de-DE"/>
-        </w:rPr>
-      </w:pPr>
-      <w:bookmarkStart w:id="25" w:name="X52e01976cb8bd81cdfc928260366a9d2693f2df"/>
-      <w:r>
-        <w:rPr>
-          <w:i/>
-          <w:lang w:val="de-DE"/>
-        </w:rPr>
-        <w:t>&lt;Bezeichnung Laufzeitszenario 1&gt;</w:t>
-      </w:r>
-      <w:bookmarkEnd w:id="25"/>
-    </w:p>
-    <w:p>
-      <w:pPr>
-        <w:numPr>
-          <w:ilvl w:val="0"/>
-          <w:numId w:val="2"/>
-        </w:numPr>
-        <w:rPr>
-          <w:lang w:val="de-DE"/>
-        </w:rPr>
-      </w:pPr>
-      <w:r>
-        <w:rPr>
-          <w:lang w:val="de-DE"/>
-        </w:rPr>
-        <w:t>&lt;hier Laufzeitdiagramm oder Ablaufbeschreibung einfügen&gt;</w:t>
-      </w:r>
-    </w:p>
-    <w:p>
-      <w:pPr>
-        <w:numPr>
-          <w:ilvl w:val="0"/>
-          <w:numId w:val="2"/>
-        </w:numPr>
-        <w:rPr>
-          <w:lang w:val="de-DE"/>
-        </w:rPr>
-      </w:pPr>
-      <w:r>
-        <w:rPr>
-          <w:lang w:val="de-DE"/>
-        </w:rPr>
-        <w:t>&lt;hier Besonderheiten bei dem Zusammenspiel der Bausteine in diesem Szenario erläutern&gt;</w:t>
-      </w:r>
-    </w:p>
-    <w:p>
-      <w:pPr>
-        <w:pStyle w:val="berschrift2"/>
-        <w:rPr>
-          <w:lang w:val="de-DE"/>
-        </w:rPr>
-      </w:pPr>
-      <w:bookmarkStart w:id="26" w:name="X4ae5b5c571db2b577743cc139fc1cd512f72cc6"/>
-      <w:r>
-        <w:rPr>
-          <w:i/>
-          <w:lang w:val="de-DE"/>
-        </w:rPr>
-        <w:t>&lt;Bezeichnung Laufzeitszenario 2&gt;</w:t>
-      </w:r>
-      <w:bookmarkEnd w:id="26"/>
-    </w:p>
-    <w:p>
-      <w:pPr>
-        <w:pStyle w:val="FirstParagraph"/>
-        <w:rPr>
-          <w:lang w:val="de-DE"/>
-        </w:rPr>
-      </w:pPr>
-      <w:r>
-        <w:rPr>
-          <w:lang w:val="de-DE"/>
-        </w:rPr>
-        <w:t>…</w:t>
-      </w:r>
-    </w:p>
-    <w:p>
-      <w:pPr>
-        <w:pStyle w:val="berschrift2"/>
-        <w:rPr>
-          <w:lang w:val="de-DE"/>
-        </w:rPr>
-      </w:pPr>
-      <w:bookmarkStart w:id="27" w:name="Xc82387836e2780988745a8c73cc2c3f9f717023"/>
-      <w:r>
-        <w:rPr>
-          <w:i/>
-          <w:lang w:val="de-DE"/>
-        </w:rPr>
-        <w:lastRenderedPageBreak/>
-        <w:t>&lt;Bezeichnung Laufzeitszenario n&gt;</w:t>
-      </w:r>
-      <w:bookmarkEnd w:id="27"/>
-    </w:p>
-    <w:p>
-      <w:pPr>
-        <w:pStyle w:val="FirstParagraph"/>
-        <w:rPr>
-          <w:lang w:val="de-DE"/>
-        </w:rPr>
-      </w:pPr>
-      <w:r>
-        <w:rPr>
-          <w:lang w:val="de-DE"/>
-        </w:rPr>
-        <w:t>…</w:t>
-      </w:r>
+      <w:bookmarkStart w:id="37" w:name="section-technical-risks"/>
+      <w:r>
+        <w:rPr>
+          <w:lang w:val="de-DE"/>
+        </w:rPr>
+        <w:t>Risiken und technische Schulden</w:t>
+      </w:r>
+      <w:bookmarkEnd w:id="37"/>
     </w:p>
     <w:p>
       <w:pPr>
         <w:pStyle w:val="berschrift1"/>
-        <w:rPr>
-          <w:lang w:val="de-DE"/>
-        </w:rPr>
-      </w:pPr>
-      <w:bookmarkStart w:id="28" w:name="section-deployment-view"/>
-      <w:r>
-        <w:rPr>
-          <w:lang w:val="de-DE"/>
-        </w:rPr>
-        <w:t>Verteilungssicht</w:t>
-      </w:r>
-      <w:bookmarkEnd w:id="28"/>
-    </w:p>
-    <w:p>
-      <w:pPr>
-        <w:pStyle w:val="berschrift2"/>
-        <w:rPr>
-          <w:lang w:val="de-DE"/>
-        </w:rPr>
-      </w:pPr>
-      <w:bookmarkStart w:id="29" w:name="X7707173214a6cfeab3000c44fbffb3a803d5d5a"/>
-      <w:r>
-        <w:rPr>
-          <w:lang w:val="de-DE"/>
-        </w:rPr>
-        <w:t>Infrastruktur Ebene 1</w:t>
-      </w:r>
-      <w:bookmarkEnd w:id="29"/>
-    </w:p>
-    <w:p>
-      <w:pPr>
-        <w:pStyle w:val="FirstParagraph"/>
-        <w:rPr>
-          <w:lang w:val="de-DE"/>
-        </w:rPr>
-      </w:pPr>
-      <w:r>
-        <w:rPr>
-          <w:b/>
-          <w:i/>
-          <w:lang w:val="de-DE"/>
-        </w:rPr>
-        <w:t>&lt;Übersichtsdiagramm&gt;</w:t>
-      </w:r>
-    </w:p>
-    <w:p>
-      <w:pPr>
-        <w:pStyle w:val="DefinitionTerm"/>
-        <w:rPr>
-          <w:lang w:val="de-DE"/>
-        </w:rPr>
-      </w:pPr>
-      <w:r>
-        <w:rPr>
-          <w:lang w:val="de-DE"/>
-        </w:rPr>
-        <w:t>Begründung</w:t>
-      </w:r>
-    </w:p>
-    <w:p>
-      <w:pPr>
-        <w:pStyle w:val="Definition"/>
-        <w:rPr>
-          <w:lang w:val="de-DE"/>
-        </w:rPr>
-      </w:pPr>
-      <w:r>
-        <w:rPr>
-          <w:i/>
-          <w:lang w:val="de-DE"/>
-        </w:rPr>
-        <w:t>&lt;Erläuternder Text&gt;</w:t>
-      </w:r>
-    </w:p>
-    <w:p>
-      <w:pPr>
-        <w:pStyle w:val="DefinitionTerm"/>
-        <w:rPr>
-          <w:lang w:val="de-DE"/>
-        </w:rPr>
-      </w:pPr>
-      <w:r>
-        <w:rPr>
-          <w:lang w:val="de-DE"/>
-        </w:rPr>
-        <w:t>Qualitäts- und/oder Leistungsmerkmale</w:t>
-      </w:r>
-    </w:p>
-    <w:p>
-      <w:pPr>
-        <w:pStyle w:val="Definition"/>
-        <w:rPr>
-          <w:lang w:val="de-DE"/>
-        </w:rPr>
-      </w:pPr>
-      <w:r>
-        <w:rPr>
-          <w:i/>
-          <w:lang w:val="de-DE"/>
-        </w:rPr>
-        <w:t>&lt;Erläuternder Text&gt;</w:t>
-      </w:r>
-    </w:p>
-    <w:p>
-      <w:pPr>
-        <w:pStyle w:val="DefinitionTerm"/>
-        <w:rPr>
-          <w:lang w:val="de-DE"/>
-        </w:rPr>
-      </w:pPr>
-      <w:r>
-        <w:rPr>
-          <w:lang w:val="de-DE"/>
-        </w:rPr>
-        <w:t>Zuordnung von Bausteinen zu Infrastruktur</w:t>
-      </w:r>
-    </w:p>
-    <w:p>
-      <w:pPr>
-        <w:pStyle w:val="Definition"/>
-        <w:rPr>
-          <w:lang w:val="de-DE"/>
-        </w:rPr>
-      </w:pPr>
-      <w:r>
-        <w:rPr>
-          <w:i/>
-          <w:lang w:val="de-DE"/>
-        </w:rPr>
-        <w:t>&lt;Beschreibung der Zuordnung&gt;</w:t>
-      </w:r>
-    </w:p>
-    <w:p>
-      <w:pPr>
-        <w:pStyle w:val="berschrift2"/>
-        <w:rPr>
-          <w:lang w:val="de-DE"/>
-        </w:rPr>
-      </w:pPr>
-      <w:bookmarkStart w:id="30" w:name="Xff8313a15ecec4f472bfa3b76a39372d4ee39b9"/>
-      <w:r>
-        <w:rPr>
-          <w:lang w:val="de-DE"/>
-        </w:rPr>
-        <w:t>Infrastruktur Ebene 2</w:t>
-      </w:r>
-      <w:bookmarkEnd w:id="30"/>
-    </w:p>
-    <w:p>
-      <w:pPr>
-        <w:pStyle w:val="berschrift3"/>
-        <w:rPr>
-          <w:lang w:val="de-DE"/>
-        </w:rPr>
-      </w:pPr>
-      <w:bookmarkStart w:id="31" w:name="X804919eb5c90320785fd235f5b24f16e6022dbb"/>
-      <w:r>
-        <w:rPr>
-          <w:i/>
-          <w:lang w:val="de-DE"/>
-        </w:rPr>
-        <w:t>&lt;Infrastrukturelement 1&gt;</w:t>
-      </w:r>
-      <w:bookmarkEnd w:id="31"/>
-    </w:p>
-    <w:p>
-      <w:pPr>
-        <w:pStyle w:val="FirstParagraph"/>
-        <w:rPr>
-          <w:lang w:val="de-DE"/>
-        </w:rPr>
-      </w:pPr>
-      <w:r>
-        <w:rPr>
-          <w:i/>
-          <w:lang w:val="de-DE"/>
-        </w:rPr>
-        <w:t>&lt;Diagramm + Erläuterungen&gt;</w:t>
-      </w:r>
-    </w:p>
-    <w:p>
-      <w:pPr>
-        <w:pStyle w:val="berschrift3"/>
-        <w:rPr>
-          <w:lang w:val="de-DE"/>
-        </w:rPr>
-      </w:pPr>
-      <w:bookmarkStart w:id="32" w:name="Xc1e32b9b45a1c470cb84169ea2b1631bbfe0051"/>
-      <w:r>
-        <w:rPr>
-          <w:i/>
-          <w:lang w:val="de-DE"/>
-        </w:rPr>
-        <w:t>&lt;Infrastrukturelement 2&gt;</w:t>
-      </w:r>
-      <w:bookmarkEnd w:id="32"/>
-    </w:p>
-    <w:p>
-      <w:pPr>
-        <w:pStyle w:val="FirstParagraph"/>
-        <w:rPr>
-          <w:lang w:val="de-DE"/>
-        </w:rPr>
-      </w:pPr>
-      <w:r>
-        <w:rPr>
-          <w:i/>
-          <w:lang w:val="de-DE"/>
-        </w:rPr>
-        <w:t>&lt;Diagramm + Erläuterungen&gt;</w:t>
-      </w:r>
-    </w:p>
-    <w:p>
-      <w:pPr>
-        <w:pStyle w:val="Textkrper"/>
-        <w:rPr>
-          <w:lang w:val="de-DE"/>
-        </w:rPr>
-      </w:pPr>
-      <w:r>
-        <w:rPr>
-          <w:lang w:val="de-DE"/>
-        </w:rPr>
-        <w:t>…</w:t>
-      </w:r>
-    </w:p>
-    <w:p>
-      <w:pPr>
-        <w:pStyle w:val="berschrift3"/>
-        <w:rPr>
-          <w:lang w:val="de-DE"/>
-        </w:rPr>
-      </w:pPr>
-      <w:bookmarkStart w:id="33" w:name="X82c9f279252242e02f2d1cfd268f4ef6a8fe8f8"/>
-      <w:r>
-        <w:rPr>
-          <w:i/>
-          <w:lang w:val="de-DE"/>
-        </w:rPr>
-        <w:t>&lt;Infrastrukturelement n&gt;</w:t>
-      </w:r>
-      <w:bookmarkEnd w:id="33"/>
-    </w:p>
-    <w:p>
-      <w:pPr>
-        <w:pStyle w:val="FirstParagraph"/>
-        <w:rPr>
-          <w:lang w:val="de-DE"/>
-        </w:rPr>
-      </w:pPr>
-      <w:r>
-        <w:rPr>
-          <w:i/>
-          <w:lang w:val="de-DE"/>
-        </w:rPr>
-        <w:t>&lt;Diagramm + Erläuterungen&gt;</w:t>
-      </w:r>
-    </w:p>
-    <w:p>
-      <w:pPr>
-        <w:pStyle w:val="berschrift1"/>
-        <w:rPr>
-          <w:lang w:val="de-DE"/>
-        </w:rPr>
-      </w:pPr>
-      <w:bookmarkStart w:id="34" w:name="section-concepts"/>
-      <w:r>
-        <w:rPr>
-          <w:lang w:val="de-DE"/>
-        </w:rPr>
-        <w:t>Querschnittliche Konzepte</w:t>
-      </w:r>
-      <w:bookmarkEnd w:id="34"/>
-    </w:p>
-    <w:p>
-      <w:pPr>
-        <w:pStyle w:val="berschrift2"/>
-        <w:rPr>
-          <w:lang w:val="de-DE"/>
-        </w:rPr>
-      </w:pPr>
-      <w:bookmarkStart w:id="35" w:name="X7ba6ae5d291642f09cae18d2ecfbc46c933d214"/>
-      <w:r>
-        <w:rPr>
-          <w:i/>
-          <w:lang w:val="de-DE"/>
-        </w:rPr>
-        <w:t>&lt;Konzept 1&gt;</w:t>
-      </w:r>
-      <w:bookmarkEnd w:id="35"/>
-    </w:p>
-    <w:p>
-      <w:pPr>
-        <w:pStyle w:val="FirstParagraph"/>
-        <w:rPr>
-          <w:lang w:val="de-DE"/>
-        </w:rPr>
-      </w:pPr>
-      <w:r>
-        <w:rPr>
-          <w:i/>
-          <w:lang w:val="de-DE"/>
-        </w:rPr>
-        <w:t>&lt;Erklärung&gt;</w:t>
-      </w:r>
-    </w:p>
-    <w:p>
-      <w:pPr>
-        <w:pStyle w:val="berschrift2"/>
-        <w:rPr>
-          <w:lang w:val="de-DE"/>
-        </w:rPr>
-      </w:pPr>
-      <w:bookmarkStart w:id="36" w:name="X5b23c603f5346b02941c16072254397c44cafdf"/>
-      <w:r>
-        <w:rPr>
-          <w:i/>
-          <w:lang w:val="de-DE"/>
-        </w:rPr>
-        <w:t>&lt;Konzept 2&gt;</w:t>
-      </w:r>
-      <w:bookmarkEnd w:id="36"/>
-    </w:p>
-    <w:p>
-      <w:pPr>
-        <w:pStyle w:val="FirstParagraph"/>
-        <w:rPr>
-          <w:lang w:val="de-DE"/>
-        </w:rPr>
-      </w:pPr>
-      <w:r>
-        <w:rPr>
-          <w:i/>
-          <w:lang w:val="de-DE"/>
-        </w:rPr>
-        <w:t>&lt;Erklärung&gt;</w:t>
-      </w:r>
-    </w:p>
-    <w:p>
-      <w:pPr>
-        <w:pStyle w:val="Textkrper"/>
-        <w:rPr>
-          <w:lang w:val="de-DE"/>
-        </w:rPr>
-      </w:pPr>
-      <w:r>
-        <w:rPr>
-          <w:lang w:val="de-DE"/>
-        </w:rPr>
-        <w:t>…</w:t>
-      </w:r>
-    </w:p>
-    <w:p>
-      <w:pPr>
-        <w:pStyle w:val="berschrift2"/>
-        <w:rPr>
-          <w:lang w:val="de-DE"/>
-        </w:rPr>
-      </w:pPr>
-      <w:bookmarkStart w:id="37" w:name="X3a85ba5858978e108a67978765d59204bba1bb7"/>
-      <w:r>
-        <w:rPr>
-          <w:i/>
-          <w:lang w:val="de-DE"/>
-        </w:rPr>
-        <w:t>&lt;Konzept n&gt;</w:t>
-      </w:r>
-      <w:bookmarkEnd w:id="37"/>
-    </w:p>
-    <w:p>
-      <w:pPr>
-        <w:pStyle w:val="FirstParagraph"/>
-        <w:rPr>
-          <w:lang w:val="de-DE"/>
-        </w:rPr>
-      </w:pPr>
-      <w:r>
-        <w:rPr>
-          <w:i/>
-          <w:lang w:val="de-DE"/>
-        </w:rPr>
-        <w:t>&lt;Erklärung&gt;</w:t>
-      </w:r>
-    </w:p>
-    <w:p>
-      <w:pPr>
-        <w:pStyle w:val="berschrift1"/>
-        <w:rPr>
-          <w:lang w:val="de-DE"/>
-        </w:rPr>
-      </w:pPr>
-      <w:bookmarkStart w:id="38" w:name="section-design-decisions"/>
-      <w:r>
-        <w:rPr>
-          <w:lang w:val="de-DE"/>
-        </w:rPr>
-        <w:lastRenderedPageBreak/>
-        <w:t>Entwurfsentscheidungen</w:t>
+      </w:pPr>
+      <w:bookmarkStart w:id="38" w:name="section-glossary"/>
+      <w:proofErr w:type="spellStart"/>
+      <w:r>
+        <w:t>Glossar</w:t>
       </w:r>
       <w:bookmarkEnd w:id="38"/>
-    </w:p>
-    <w:p>
-      <w:pPr>
-        <w:pStyle w:val="berschrift1"/>
-        <w:rPr>
-          <w:lang w:val="de-DE"/>
-        </w:rPr>
-      </w:pPr>
-      <w:bookmarkStart w:id="39" w:name="section-quality-scenarios"/>
-      <w:r>
-        <w:rPr>
-          <w:lang w:val="de-DE"/>
-        </w:rPr>
-        <w:t>Qualitätsanforderungen</w:t>
-      </w:r>
-      <w:bookmarkEnd w:id="39"/>
-    </w:p>
-    <w:p>
-      <w:pPr>
-        <w:pStyle w:val="berschrift2"/>
-        <w:rPr>
-          <w:lang w:val="de-DE"/>
-        </w:rPr>
-      </w:pPr>
-      <w:bookmarkStart w:id="40" w:name="X4696b3b2a4441fc038e1185319738494ba4cb40"/>
-      <w:r>
-        <w:rPr>
-          <w:lang w:val="de-DE"/>
-        </w:rPr>
-        <w:t>Qualitätsbaum</w:t>
-      </w:r>
-      <w:bookmarkEnd w:id="40"/>
-    </w:p>
-    <w:p>
-      <w:pPr>
-        <w:pStyle w:val="berschrift2"/>
-        <w:rPr>
-          <w:lang w:val="de-DE"/>
-        </w:rPr>
-      </w:pPr>
-      <w:bookmarkStart w:id="41" w:name="X740181bdbb843c37e59274c0753d6c84294abb3"/>
-      <w:r>
-        <w:rPr>
-          <w:lang w:val="de-DE"/>
-        </w:rPr>
-        <w:t>Qualitätsszenarien</w:t>
-      </w:r>
-      <w:bookmarkEnd w:id="41"/>
-    </w:p>
-    <w:p>
-      <w:pPr>
-        <w:pStyle w:val="berschrift1"/>
-        <w:rPr>
-          <w:lang w:val="de-DE"/>
-        </w:rPr>
-      </w:pPr>
-      <w:bookmarkStart w:id="42" w:name="section-technical-risks"/>
-      <w:r>
-        <w:rPr>
-          <w:lang w:val="de-DE"/>
-        </w:rPr>
-        <w:t>Risiken und technische Schulden</w:t>
-      </w:r>
-      <w:bookmarkEnd w:id="42"/>
-    </w:p>
-    <w:p>
-      <w:pPr>
-        <w:pStyle w:val="berschrift1"/>
-      </w:pPr>
-      <w:bookmarkStart w:id="43" w:name="section-glossary"/>
-      <w:r>
-        <w:t>Glossar</w:t>
-      </w:r>
-      <w:bookmarkEnd w:id="43"/>
+      <w:proofErr w:type="spellEnd"/>
     </w:p>
     <w:tbl>
       <w:tblPr>
@@ -2061,9 +3327,11 @@
             <w:pPr>
               <w:pStyle w:val="Compact"/>
             </w:pPr>
+            <w:proofErr w:type="spellStart"/>
             <w:r>
               <w:t>Begriff</w:t>
             </w:r>
+            <w:proofErr w:type="spellEnd"/>
           </w:p>
         </w:tc>
         <w:tc>

--- a/docs/arc42-template-AoE.docx
+++ b/docs/arc42-template-AoE.docx
@@ -132,15 +132,7 @@
         <w:pStyle w:val="Textkrper"/>
       </w:pPr>
       <w:r>
-        <w:t>Template Revision: 7.0 DE (</w:t>
-      </w:r>
-      <w:proofErr w:type="spellStart"/>
-      <w:r>
-        <w:t>asciidoc</w:t>
-      </w:r>
-      <w:proofErr w:type="spellEnd"/>
-      <w:r>
-        <w:t>-based), January 2017</w:t>
+        <w:t>Template Revision: 7.0 DE (asciidoc-based), January 2017</w:t>
       </w:r>
     </w:p>
     <w:p>
@@ -164,33 +156,11 @@
       <w:r>
         <w:t xml:space="preserve">. </w:t>
       </w:r>
-      <w:proofErr w:type="spellStart"/>
-      <w:r>
-        <w:rPr>
-          <w:lang w:val="de-DE"/>
-        </w:rPr>
-        <w:t>Created</w:t>
-      </w:r>
-      <w:proofErr w:type="spellEnd"/>
-      <w:r>
-        <w:rPr>
-          <w:lang w:val="de-DE"/>
-        </w:rPr>
-        <w:t xml:space="preserve"> </w:t>
-      </w:r>
-      <w:proofErr w:type="spellStart"/>
-      <w:r>
-        <w:rPr>
-          <w:lang w:val="de-DE"/>
-        </w:rPr>
-        <w:t>by</w:t>
-      </w:r>
-      <w:proofErr w:type="spellEnd"/>
-      <w:r>
-        <w:rPr>
-          <w:lang w:val="de-DE"/>
-        </w:rPr>
-        <w:t xml:space="preserve"> Dr. Peter Hruschka &amp; Dr. Gernot Starke.</w:t>
+      <w:r>
+        <w:rPr>
+          <w:lang w:val="de-DE"/>
+        </w:rPr>
+        <w:t>Created by Dr. Peter Hruschka &amp; Dr. Gernot Starke.</w:t>
       </w:r>
     </w:p>
     <w:p>
@@ -248,19 +218,11 @@
           <w:lang w:val="de-DE"/>
         </w:rPr>
       </w:pPr>
-      <w:proofErr w:type="spellStart"/>
-      <w:r>
-        <w:rPr>
-          <w:lang w:val="de-DE"/>
-        </w:rPr>
-        <w:t>github</w:t>
-      </w:r>
-      <w:proofErr w:type="spellEnd"/>
-      <w:r>
-        <w:rPr>
-          <w:lang w:val="de-DE"/>
-        </w:rPr>
-        <w:t>-Projekt</w:t>
+      <w:r>
+        <w:rPr>
+          <w:lang w:val="de-DE"/>
+        </w:rPr>
+        <w:t>github-Projekt</w:t>
       </w:r>
       <w:r>
         <w:rPr>
@@ -279,21 +241,7 @@
         <w:rPr>
           <w:lang w:val="de-DE"/>
         </w:rPr>
-        <w:t xml:space="preserve">auf </w:t>
-      </w:r>
-      <w:proofErr w:type="spellStart"/>
-      <w:r>
-        <w:rPr>
-          <w:lang w:val="de-DE"/>
-        </w:rPr>
-        <w:t>github</w:t>
-      </w:r>
-      <w:proofErr w:type="spellEnd"/>
-      <w:r>
-        <w:rPr>
-          <w:lang w:val="de-DE"/>
-        </w:rPr>
-        <w:t xml:space="preserve"> verfügbar sein. Die README soll das Projekt als „Lernprojekt“ kennzeichnen. Dabei soll beschrieben werden was gelernt werden kann.</w:t>
+        <w:t>auf github verfügbar sein. Die README soll das Projekt als „Lernprojekt“ kennzeichnen. Dabei soll beschrieben werden was gelernt werden kann.</w:t>
       </w:r>
       <w:r>
         <w:rPr>
@@ -323,7 +271,7 @@
           <w:bCs/>
           <w:lang w:val="de-DE"/>
         </w:rPr>
-        <w:t>08.04.2021 abends</w:t>
+        <w:t>25. März 2021</w:t>
       </w:r>
       <w:r>
         <w:rPr>
@@ -331,16 +279,15 @@
           <w:bCs/>
           <w:lang w:val="de-DE"/>
         </w:rPr>
-        <w:t xml:space="preserve"> muss das Projekt vollständig in </w:t>
-      </w:r>
-      <w:proofErr w:type="spellStart"/>
+        <w:t xml:space="preserve"> abends</w:t>
+      </w:r>
       <w:r>
         <w:rPr>
           <w:b/>
           <w:bCs/>
           <w:lang w:val="de-DE"/>
         </w:rPr>
-        <w:t>g</w:t>
+        <w:t xml:space="preserve"> muss das Projekt vollständig in g</w:t>
       </w:r>
       <w:r>
         <w:rPr>
@@ -356,16 +303,7 @@
           <w:bCs/>
           <w:lang w:val="de-DE"/>
         </w:rPr>
-        <w:t>thub</w:t>
-      </w:r>
-      <w:proofErr w:type="spellEnd"/>
-      <w:r>
-        <w:rPr>
-          <w:b/>
-          <w:bCs/>
-          <w:lang w:val="de-DE"/>
-        </w:rPr>
-        <w:t xml:space="preserve"> sein!</w:t>
+        <w:t>thub sein!</w:t>
       </w:r>
     </w:p>
     <w:p>
@@ -390,20 +328,7 @@
           <w:lang w:val="de-DE"/>
         </w:rPr>
         <w:br/>
-      </w:r>
-      <w:proofErr w:type="spellStart"/>
-      <w:r>
-        <w:rPr>
-          <w:lang w:val="de-DE"/>
-        </w:rPr>
-        <w:t>Nur</w:t>
-      </w:r>
-      <w:proofErr w:type="spellEnd"/>
-      <w:r>
-        <w:rPr>
-          <w:lang w:val="de-DE"/>
-        </w:rPr>
-        <w:t xml:space="preserve"> die für dieses Projekt relevanten Kapitel müssen bearbeitet werden. Blind alle Kapitel auszufüllen ist nicht der Sinn von Arc42. Allerdings muss die Auswahl begründet getroffen werden</w:t>
+        <w:t>Nur die für dieses Projekt relevanten Kapitel müssen bearbeitet werden. Blind alle Kapitel auszufüllen ist nicht der Sinn von Arc42. Allerdings muss die Auswahl begründet getroffen werden</w:t>
       </w:r>
     </w:p>
     <w:p>
@@ -434,21 +359,7 @@
         <w:rPr>
           <w:lang w:val="de-DE"/>
         </w:rPr>
-        <w:t xml:space="preserve">Es handelt sich um eine Unterstützungssoftware für das Spiel Age </w:t>
-      </w:r>
-      <w:proofErr w:type="spellStart"/>
-      <w:r>
-        <w:rPr>
-          <w:lang w:val="de-DE"/>
-        </w:rPr>
-        <w:t>of</w:t>
-      </w:r>
-      <w:proofErr w:type="spellEnd"/>
-      <w:r>
-        <w:rPr>
-          <w:lang w:val="de-DE"/>
-        </w:rPr>
-        <w:t xml:space="preserve"> Empires II. Die Software soll dem Spieler die Militäreinheiten anzeigen, die sich dieser zum aktuellen Zeitpunkt im Spiel kaufen kann.</w:t>
+        <w:t>Es handelt sich um eine Unterstützungssoftware für das Spiel Age of Empires II. Die Software soll dem Spieler die Militäreinheiten anzeigen, die sich dieser zum aktuellen Zeitpunkt im Spiel kaufen kann.</w:t>
       </w:r>
     </w:p>
     <w:p>
@@ -594,21 +505,7 @@
         <w:rPr>
           <w:lang w:val="de-DE"/>
         </w:rPr>
-        <w:t xml:space="preserve">Age </w:t>
-      </w:r>
-      <w:proofErr w:type="spellStart"/>
-      <w:r>
-        <w:rPr>
-          <w:lang w:val="de-DE"/>
-        </w:rPr>
-        <w:t>of</w:t>
-      </w:r>
-      <w:proofErr w:type="spellEnd"/>
-      <w:r>
-        <w:rPr>
-          <w:lang w:val="de-DE"/>
-        </w:rPr>
-        <w:t xml:space="preserve"> Empires II API</w:t>
+        <w:t>Age of Empires II API</w:t>
       </w:r>
       <w:r>
         <w:rPr>
@@ -688,11 +585,9 @@
             <w:pPr>
               <w:pStyle w:val="Compact"/>
             </w:pPr>
-            <w:proofErr w:type="spellStart"/>
             <w:r>
               <w:t>Kontakt</w:t>
             </w:r>
-            <w:proofErr w:type="spellEnd"/>
           </w:p>
         </w:tc>
         <w:tc>
@@ -707,11 +602,9 @@
             <w:pPr>
               <w:pStyle w:val="Compact"/>
             </w:pPr>
-            <w:proofErr w:type="spellStart"/>
             <w:r>
               <w:t>Erwartungshaltung</w:t>
             </w:r>
-            <w:proofErr w:type="spellEnd"/>
           </w:p>
         </w:tc>
       </w:tr>
@@ -721,14 +614,12 @@
             <w:tcW w:w="0" w:type="auto"/>
           </w:tcPr>
           <w:p>
-            <w:proofErr w:type="spellStart"/>
             <w:r>
               <w:rPr>
                 <w:i/>
               </w:rPr>
               <w:t>Entwickler</w:t>
             </w:r>
-            <w:proofErr w:type="spellEnd"/>
           </w:p>
         </w:tc>
         <w:tc>
@@ -740,16 +631,8 @@
               <w:rPr>
                 <w:i/>
               </w:rPr>
-              <w:t xml:space="preserve">Das </w:t>
+              <w:t>Das Entwicklungsteam</w:t>
             </w:r>
-            <w:proofErr w:type="spellStart"/>
-            <w:r>
-              <w:rPr>
-                <w:i/>
-              </w:rPr>
-              <w:t>Entwicklungsteam</w:t>
-            </w:r>
-            <w:proofErr w:type="spellEnd"/>
           </w:p>
         </w:tc>
         <w:tc>
@@ -774,23 +657,7 @@
                 <w:i/>
                 <w:lang w:val="de-DE"/>
               </w:rPr>
-              <w:t xml:space="preserve">ls </w:t>
-            </w:r>
-            <w:proofErr w:type="spellStart"/>
-            <w:r>
-              <w:rPr>
-                <w:i/>
-                <w:lang w:val="de-DE"/>
-              </w:rPr>
-              <w:t>Disskusionsvorlagen</w:t>
-            </w:r>
-            <w:proofErr w:type="spellEnd"/>
-            <w:r>
-              <w:rPr>
-                <w:i/>
-                <w:lang w:val="de-DE"/>
-              </w:rPr>
-              <w:t xml:space="preserve"> für Erweiterungen</w:t>
+              <w:t>ls Disskusionsvorlagen für Erweiterungen</w:t>
             </w:r>
           </w:p>
         </w:tc>
@@ -832,21 +699,12 @@
                 <w:lang w:val="de-DE"/>
               </w:rPr>
             </w:pPr>
-            <w:proofErr w:type="gramStart"/>
             <w:r>
               <w:rPr>
                 <w:i/>
                 <w:lang w:val="de-DE"/>
               </w:rPr>
-              <w:t>Will</w:t>
-            </w:r>
-            <w:proofErr w:type="gramEnd"/>
-            <w:r>
-              <w:rPr>
-                <w:i/>
-                <w:lang w:val="de-DE"/>
-              </w:rPr>
-              <w:t xml:space="preserve"> schnell alle Einheiten s</w:t>
+              <w:t>Will schnell alle Einheiten s</w:t>
             </w:r>
             <w:r>
               <w:rPr>
@@ -908,35 +766,44 @@
         <w:rPr>
           <w:lang w:val="de-DE"/>
         </w:rPr>
-        <w:t xml:space="preserve">Regelmäßiges einchecken des Codes und der Doku in </w:t>
-      </w:r>
-      <w:proofErr w:type="spellStart"/>
-      <w:r>
-        <w:rPr>
-          <w:lang w:val="de-DE"/>
-        </w:rPr>
-        <w:t>Guthub</w:t>
-      </w:r>
-      <w:proofErr w:type="spellEnd"/>
+        <w:t>Regelmäßiges einchecken des Codes und der Doku in Guthub</w:t>
+      </w:r>
+    </w:p>
+    <w:p>
+      <w:pPr>
+        <w:pStyle w:val="berschrift1"/>
+        <w:rPr>
+          <w:lang w:val="de-DE"/>
+        </w:rPr>
+      </w:pPr>
+      <w:bookmarkStart w:id="5" w:name="section-system-scope-and-context"/>
+      <w:r>
+        <w:rPr>
+          <w:lang w:val="de-DE"/>
+        </w:rPr>
+        <w:t>Kontextabgrenzung</w:t>
+      </w:r>
+      <w:bookmarkEnd w:id="5"/>
     </w:p>
     <w:p>
       <w:pPr>
         <w:pStyle w:val="Textkrper"/>
-        <w:numPr>
-          <w:ilvl w:val="0"/>
-          <w:numId w:val="3"/>
-        </w:numPr>
-        <w:rPr>
-          <w:highlight w:val="yellow"/>
-          <w:lang w:val="de-DE"/>
-        </w:rPr>
-      </w:pPr>
-      <w:r>
-        <w:rPr>
-          <w:highlight w:val="yellow"/>
-          <w:lang w:val="de-DE"/>
-        </w:rPr>
-        <w:t>Lauffähig spätestens am 26. März 2021</w:t>
+        <w:rPr>
+          <w:lang w:val="de-DE"/>
+        </w:rPr>
+      </w:pPr>
+      <w:r>
+        <w:rPr>
+          <w:lang w:val="de-DE"/>
+        </w:rPr>
+        <w:t xml:space="preserve">Damit wir ermitteln können, wie viele Einheiten der User für eine bestimmte Menge an Rohstoffen kaufen kann, muss unsere ausprogrammierte Schnittstelle mit der Age of Empires II API kommunizieren. Diese gibt uns Daten zu den einzelnen Einheiten zurück, welche wir in unserer internen Logik verarbeiten müssen. (Nun werden wiederum die </w:t>
+      </w:r>
+      <w:r>
+        <w:rPr>
+          <w:lang w:val="de-DE"/>
+        </w:rPr>
+        <w:lastRenderedPageBreak/>
+        <w:t>Ergebnisse dieser Berechnungen in ein Frontend geladen und angezeigt, um dem User die Ergebnisse seiner Eingabe zu zeigen.)</w:t>
       </w:r>
     </w:p>
     <w:p>
@@ -946,1139 +813,27 @@
           <w:lang w:val="de-DE"/>
         </w:rPr>
       </w:pPr>
-      <w:bookmarkStart w:id="5" w:name="section-system-scope-and-context"/>
-      <w:r>
-        <w:rPr>
-          <w:lang w:val="de-DE"/>
-        </w:rPr>
-        <w:t>Kontextabgrenzung</w:t>
-      </w:r>
-      <w:bookmarkEnd w:id="5"/>
+      <w:bookmarkStart w:id="6" w:name="section-solution-strategy"/>
+      <w:r>
+        <w:rPr>
+          <w:lang w:val="de-DE"/>
+        </w:rPr>
+        <w:t>Lösungsstrategie</w:t>
+      </w:r>
+      <w:bookmarkEnd w:id="6"/>
     </w:p>
     <w:p>
       <w:pPr>
         <w:pStyle w:val="Textkrper"/>
-      </w:pPr>
-      <w:proofErr w:type="spellStart"/>
-      <w:r>
-        <w:t>Damit</w:t>
-      </w:r>
-      <w:proofErr w:type="spellEnd"/>
-      <w:r>
-        <w:t xml:space="preserve"> </w:t>
-      </w:r>
-      <w:proofErr w:type="spellStart"/>
-      <w:r>
-        <w:t>wir</w:t>
-      </w:r>
-      <w:proofErr w:type="spellEnd"/>
-      <w:r>
-        <w:t xml:space="preserve"> </w:t>
-      </w:r>
-      <w:proofErr w:type="spellStart"/>
-      <w:r>
-        <w:t>ermitteln</w:t>
-      </w:r>
-      <w:proofErr w:type="spellEnd"/>
-      <w:r>
-        <w:t xml:space="preserve"> </w:t>
-      </w:r>
-      <w:proofErr w:type="spellStart"/>
-      <w:r>
-        <w:t>können</w:t>
-      </w:r>
-      <w:proofErr w:type="spellEnd"/>
-      <w:r>
-        <w:t xml:space="preserve">, </w:t>
-      </w:r>
-      <w:proofErr w:type="spellStart"/>
-      <w:r>
-        <w:t>wie</w:t>
-      </w:r>
-      <w:proofErr w:type="spellEnd"/>
-      <w:r>
-        <w:t xml:space="preserve"> </w:t>
-      </w:r>
-      <w:proofErr w:type="spellStart"/>
-      <w:r>
-        <w:t>viele</w:t>
-      </w:r>
-      <w:proofErr w:type="spellEnd"/>
-      <w:r>
-        <w:t xml:space="preserve"> </w:t>
-      </w:r>
-      <w:proofErr w:type="spellStart"/>
-      <w:r>
-        <w:t>Einheiten</w:t>
-      </w:r>
-      <w:proofErr w:type="spellEnd"/>
-      <w:r>
-        <w:t xml:space="preserve"> der User </w:t>
-      </w:r>
-      <w:proofErr w:type="spellStart"/>
-      <w:r>
-        <w:t>für</w:t>
-      </w:r>
-      <w:proofErr w:type="spellEnd"/>
-      <w:r>
-        <w:t xml:space="preserve"> </w:t>
-      </w:r>
-      <w:proofErr w:type="spellStart"/>
-      <w:r>
-        <w:t>eine</w:t>
-      </w:r>
-      <w:proofErr w:type="spellEnd"/>
-      <w:r>
-        <w:t xml:space="preserve"> </w:t>
-      </w:r>
-      <w:proofErr w:type="spellStart"/>
-      <w:r>
-        <w:t>bestimmte</w:t>
-      </w:r>
-      <w:proofErr w:type="spellEnd"/>
-      <w:r>
-        <w:t xml:space="preserve"> </w:t>
-      </w:r>
-      <w:proofErr w:type="spellStart"/>
-      <w:r>
-        <w:t>Menge</w:t>
-      </w:r>
-      <w:proofErr w:type="spellEnd"/>
-      <w:r>
-        <w:t xml:space="preserve"> an </w:t>
-      </w:r>
-      <w:proofErr w:type="spellStart"/>
-      <w:r>
-        <w:t>Rohstoffen</w:t>
-      </w:r>
-      <w:proofErr w:type="spellEnd"/>
-      <w:r>
-        <w:t xml:space="preserve"> </w:t>
-      </w:r>
-      <w:proofErr w:type="spellStart"/>
-      <w:r>
-        <w:t>kaufen</w:t>
-      </w:r>
-      <w:proofErr w:type="spellEnd"/>
-      <w:r>
-        <w:t xml:space="preserve"> </w:t>
-      </w:r>
-      <w:proofErr w:type="spellStart"/>
-      <w:r>
-        <w:t>kann</w:t>
-      </w:r>
-      <w:proofErr w:type="spellEnd"/>
-      <w:r>
-        <w:t xml:space="preserve">, muss </w:t>
-      </w:r>
-      <w:proofErr w:type="spellStart"/>
-      <w:r>
-        <w:t>unsere</w:t>
-      </w:r>
-      <w:proofErr w:type="spellEnd"/>
-      <w:r>
-        <w:t xml:space="preserve"> </w:t>
-      </w:r>
-      <w:proofErr w:type="spellStart"/>
-      <w:r>
-        <w:t>ausprogrammierte</w:t>
-      </w:r>
-      <w:proofErr w:type="spellEnd"/>
-      <w:r>
-        <w:t xml:space="preserve"> </w:t>
-      </w:r>
-      <w:proofErr w:type="spellStart"/>
-      <w:r>
-        <w:t>Schnittstelle</w:t>
-      </w:r>
-      <w:proofErr w:type="spellEnd"/>
-      <w:r>
-        <w:t xml:space="preserve"> </w:t>
-      </w:r>
-      <w:proofErr w:type="spellStart"/>
-      <w:r>
-        <w:t>mit</w:t>
-      </w:r>
-      <w:proofErr w:type="spellEnd"/>
-      <w:r>
-        <w:t xml:space="preserve"> der Age of </w:t>
-      </w:r>
-      <w:r>
-        <w:lastRenderedPageBreak/>
-        <w:t xml:space="preserve">Empires II API </w:t>
-      </w:r>
-      <w:proofErr w:type="spellStart"/>
-      <w:r>
-        <w:t>kommunizieren</w:t>
-      </w:r>
-      <w:proofErr w:type="spellEnd"/>
-      <w:r>
-        <w:t xml:space="preserve">. </w:t>
-      </w:r>
-      <w:proofErr w:type="spellStart"/>
-      <w:r>
-        <w:t>Diese</w:t>
-      </w:r>
-      <w:proofErr w:type="spellEnd"/>
-      <w:r>
-        <w:t xml:space="preserve"> </w:t>
-      </w:r>
-      <w:proofErr w:type="spellStart"/>
-      <w:r>
-        <w:t>gibt</w:t>
-      </w:r>
-      <w:proofErr w:type="spellEnd"/>
-      <w:r>
-        <w:t xml:space="preserve"> </w:t>
-      </w:r>
-      <w:proofErr w:type="spellStart"/>
-      <w:r>
-        <w:t>uns</w:t>
-      </w:r>
-      <w:proofErr w:type="spellEnd"/>
-      <w:r>
-        <w:t xml:space="preserve"> </w:t>
-      </w:r>
-      <w:proofErr w:type="spellStart"/>
-      <w:r>
-        <w:t>Daten</w:t>
-      </w:r>
-      <w:proofErr w:type="spellEnd"/>
-      <w:r>
-        <w:t xml:space="preserve"> </w:t>
-      </w:r>
-      <w:proofErr w:type="spellStart"/>
-      <w:r>
-        <w:t>zu</w:t>
-      </w:r>
-      <w:proofErr w:type="spellEnd"/>
-      <w:r>
-        <w:t xml:space="preserve"> den </w:t>
-      </w:r>
-      <w:proofErr w:type="spellStart"/>
-      <w:r>
-        <w:t>einzelnen</w:t>
-      </w:r>
-      <w:proofErr w:type="spellEnd"/>
-      <w:r>
-        <w:t xml:space="preserve"> </w:t>
-      </w:r>
-      <w:proofErr w:type="spellStart"/>
-      <w:r>
-        <w:t>Einheiten</w:t>
-      </w:r>
-      <w:proofErr w:type="spellEnd"/>
-      <w:r>
-        <w:t xml:space="preserve"> </w:t>
-      </w:r>
-      <w:proofErr w:type="spellStart"/>
-      <w:r>
-        <w:t>zurück</w:t>
-      </w:r>
-      <w:proofErr w:type="spellEnd"/>
-      <w:r>
-        <w:t xml:space="preserve">, </w:t>
-      </w:r>
-      <w:proofErr w:type="spellStart"/>
-      <w:r>
-        <w:t>welche</w:t>
-      </w:r>
-      <w:proofErr w:type="spellEnd"/>
-      <w:r>
-        <w:t xml:space="preserve"> </w:t>
-      </w:r>
-      <w:proofErr w:type="spellStart"/>
-      <w:r>
-        <w:t>wir</w:t>
-      </w:r>
-      <w:proofErr w:type="spellEnd"/>
-      <w:r>
-        <w:t xml:space="preserve"> in </w:t>
-      </w:r>
-      <w:proofErr w:type="spellStart"/>
-      <w:r>
-        <w:t>unserer</w:t>
-      </w:r>
-      <w:proofErr w:type="spellEnd"/>
-      <w:r>
-        <w:t xml:space="preserve"> </w:t>
-      </w:r>
-      <w:proofErr w:type="spellStart"/>
-      <w:r>
-        <w:t>internen</w:t>
-      </w:r>
-      <w:proofErr w:type="spellEnd"/>
-      <w:r>
-        <w:t xml:space="preserve"> </w:t>
-      </w:r>
-      <w:proofErr w:type="spellStart"/>
-      <w:r>
-        <w:t>Logik</w:t>
-      </w:r>
-      <w:proofErr w:type="spellEnd"/>
-      <w:r>
-        <w:t xml:space="preserve"> </w:t>
-      </w:r>
-      <w:proofErr w:type="spellStart"/>
-      <w:r>
-        <w:t>verarbeiten</w:t>
-      </w:r>
-      <w:proofErr w:type="spellEnd"/>
-      <w:r>
-        <w:t xml:space="preserve"> </w:t>
-      </w:r>
-      <w:proofErr w:type="spellStart"/>
-      <w:r>
-        <w:t>müssen</w:t>
-      </w:r>
-      <w:proofErr w:type="spellEnd"/>
-      <w:r>
-        <w:t xml:space="preserve">. (Nun </w:t>
-      </w:r>
-      <w:proofErr w:type="spellStart"/>
-      <w:r>
-        <w:t>werden</w:t>
-      </w:r>
-      <w:proofErr w:type="spellEnd"/>
-      <w:r>
-        <w:t xml:space="preserve"> </w:t>
-      </w:r>
-      <w:proofErr w:type="spellStart"/>
-      <w:r>
-        <w:t>wiederum</w:t>
-      </w:r>
-      <w:proofErr w:type="spellEnd"/>
-      <w:r>
-        <w:t xml:space="preserve"> die </w:t>
-      </w:r>
-      <w:proofErr w:type="spellStart"/>
-      <w:r>
-        <w:t>Ergebnisse</w:t>
-      </w:r>
-      <w:proofErr w:type="spellEnd"/>
-      <w:r>
-        <w:t xml:space="preserve"> </w:t>
-      </w:r>
-      <w:proofErr w:type="spellStart"/>
-      <w:r>
-        <w:t>dieser</w:t>
-      </w:r>
-      <w:proofErr w:type="spellEnd"/>
-      <w:r>
-        <w:t xml:space="preserve"> </w:t>
-      </w:r>
-      <w:proofErr w:type="spellStart"/>
-      <w:r>
-        <w:t>Berechnungen</w:t>
-      </w:r>
-      <w:proofErr w:type="spellEnd"/>
-      <w:r>
-        <w:t xml:space="preserve"> in </w:t>
-      </w:r>
-      <w:proofErr w:type="spellStart"/>
-      <w:r>
-        <w:t>ein</w:t>
-      </w:r>
-      <w:proofErr w:type="spellEnd"/>
-      <w:r>
-        <w:t xml:space="preserve"> Frontend </w:t>
-      </w:r>
-      <w:proofErr w:type="spellStart"/>
-      <w:r>
-        <w:t>geladen</w:t>
-      </w:r>
-      <w:proofErr w:type="spellEnd"/>
-      <w:r>
-        <w:t xml:space="preserve"> und </w:t>
-      </w:r>
-      <w:proofErr w:type="spellStart"/>
-      <w:r>
-        <w:t>angezeigt</w:t>
-      </w:r>
-      <w:proofErr w:type="spellEnd"/>
-      <w:r>
-        <w:t xml:space="preserve">, um dem User die </w:t>
-      </w:r>
-      <w:proofErr w:type="spellStart"/>
-      <w:r>
-        <w:t>Ergebnisse</w:t>
-      </w:r>
-      <w:proofErr w:type="spellEnd"/>
-      <w:r>
-        <w:t xml:space="preserve"> seiner </w:t>
-      </w:r>
-      <w:proofErr w:type="spellStart"/>
-      <w:r>
-        <w:t>Eingabe</w:t>
-      </w:r>
-      <w:proofErr w:type="spellEnd"/>
-      <w:r>
-        <w:t xml:space="preserve"> </w:t>
-      </w:r>
-      <w:proofErr w:type="spellStart"/>
-      <w:r>
-        <w:t>zu</w:t>
-      </w:r>
-      <w:proofErr w:type="spellEnd"/>
-      <w:r>
-        <w:t xml:space="preserve"> </w:t>
-      </w:r>
-      <w:proofErr w:type="spellStart"/>
-      <w:r>
-        <w:t>zeigen</w:t>
-      </w:r>
-      <w:proofErr w:type="spellEnd"/>
-      <w:r>
-        <w:t>.)</w:t>
-      </w:r>
-    </w:p>
-    <w:p>
-      <w:pPr>
-        <w:pStyle w:val="berschrift1"/>
-        <w:rPr>
-          <w:lang w:val="de-DE"/>
-        </w:rPr>
-      </w:pPr>
-      <w:bookmarkStart w:id="6" w:name="section-solution-strategy"/>
-      <w:r>
-        <w:rPr>
-          <w:lang w:val="de-DE"/>
-        </w:rPr>
-        <w:t>Lösungsstrategie</w:t>
-      </w:r>
-      <w:bookmarkEnd w:id="6"/>
-    </w:p>
-    <w:p>
-      <w:pPr>
-        <w:pStyle w:val="Textkrper"/>
-      </w:pPr>
-      <w:proofErr w:type="spellStart"/>
-      <w:r>
-        <w:t>Für</w:t>
-      </w:r>
-      <w:proofErr w:type="spellEnd"/>
-      <w:r>
-        <w:t xml:space="preserve"> die </w:t>
-      </w:r>
-      <w:proofErr w:type="spellStart"/>
-      <w:r>
-        <w:t>Implementierung</w:t>
-      </w:r>
-      <w:proofErr w:type="spellEnd"/>
-      <w:r>
-        <w:t xml:space="preserve"> und </w:t>
-      </w:r>
-      <w:proofErr w:type="spellStart"/>
-      <w:r>
-        <w:t>Umsetzung</w:t>
-      </w:r>
-      <w:proofErr w:type="spellEnd"/>
-      <w:r>
-        <w:t xml:space="preserve"> </w:t>
-      </w:r>
-      <w:proofErr w:type="spellStart"/>
-      <w:r>
-        <w:t>unseres</w:t>
-      </w:r>
-      <w:proofErr w:type="spellEnd"/>
-      <w:r>
-        <w:t xml:space="preserve"> Systems </w:t>
-      </w:r>
-      <w:proofErr w:type="spellStart"/>
-      <w:r>
-        <w:t>haben</w:t>
-      </w:r>
-      <w:proofErr w:type="spellEnd"/>
-      <w:r>
-        <w:t xml:space="preserve"> </w:t>
-      </w:r>
-      <w:proofErr w:type="spellStart"/>
-      <w:r>
-        <w:t>wir</w:t>
-      </w:r>
-      <w:proofErr w:type="spellEnd"/>
-      <w:r>
-        <w:t xml:space="preserve"> </w:t>
-      </w:r>
-      <w:proofErr w:type="spellStart"/>
-      <w:r>
-        <w:t>uns</w:t>
-      </w:r>
-      <w:proofErr w:type="spellEnd"/>
-      <w:r>
-        <w:t xml:space="preserve"> </w:t>
-      </w:r>
-      <w:proofErr w:type="spellStart"/>
-      <w:r>
-        <w:t>für</w:t>
-      </w:r>
-      <w:proofErr w:type="spellEnd"/>
-      <w:r>
-        <w:t xml:space="preserve"> NodeJS </w:t>
-      </w:r>
-      <w:proofErr w:type="spellStart"/>
-      <w:r>
-        <w:t>entschieden</w:t>
-      </w:r>
-      <w:proofErr w:type="spellEnd"/>
-      <w:r>
-        <w:t xml:space="preserve">. Auch Java war </w:t>
-      </w:r>
-      <w:proofErr w:type="spellStart"/>
-      <w:r>
-        <w:t>im</w:t>
-      </w:r>
-      <w:proofErr w:type="spellEnd"/>
-      <w:r>
-        <w:t xml:space="preserve"> </w:t>
-      </w:r>
-      <w:proofErr w:type="spellStart"/>
-      <w:r>
-        <w:t>Gespräch</w:t>
-      </w:r>
-      <w:proofErr w:type="spellEnd"/>
-      <w:r>
-        <w:t xml:space="preserve">, </w:t>
-      </w:r>
-      <w:proofErr w:type="spellStart"/>
-      <w:r>
-        <w:t>jedoch</w:t>
-      </w:r>
-      <w:proofErr w:type="spellEnd"/>
-      <w:r>
-        <w:t xml:space="preserve"> </w:t>
-      </w:r>
-      <w:proofErr w:type="spellStart"/>
-      <w:r>
-        <w:t>fällt</w:t>
-      </w:r>
-      <w:proofErr w:type="spellEnd"/>
-      <w:r>
-        <w:t xml:space="preserve"> </w:t>
-      </w:r>
-      <w:proofErr w:type="spellStart"/>
-      <w:r>
-        <w:t>uns</w:t>
-      </w:r>
-      <w:proofErr w:type="spellEnd"/>
-      <w:r>
-        <w:t xml:space="preserve"> das </w:t>
-      </w:r>
-      <w:proofErr w:type="spellStart"/>
-      <w:r>
-        <w:t>Ansprechen</w:t>
-      </w:r>
-      <w:proofErr w:type="spellEnd"/>
-      <w:r>
-        <w:t xml:space="preserve"> </w:t>
-      </w:r>
-      <w:proofErr w:type="spellStart"/>
-      <w:r>
-        <w:t>einer</w:t>
-      </w:r>
-      <w:proofErr w:type="spellEnd"/>
-      <w:r>
-        <w:t xml:space="preserve"> API </w:t>
-      </w:r>
-      <w:proofErr w:type="spellStart"/>
-      <w:r>
-        <w:t>über</w:t>
-      </w:r>
-      <w:proofErr w:type="spellEnd"/>
-      <w:r>
-        <w:t xml:space="preserve"> NodeJS </w:t>
-      </w:r>
-      <w:proofErr w:type="spellStart"/>
-      <w:r>
-        <w:t>leichter</w:t>
-      </w:r>
-      <w:proofErr w:type="spellEnd"/>
-      <w:r>
-        <w:t xml:space="preserve"> und es </w:t>
-      </w:r>
-      <w:proofErr w:type="spellStart"/>
-      <w:r>
-        <w:t>gibt</w:t>
-      </w:r>
-      <w:proofErr w:type="spellEnd"/>
-      <w:r>
-        <w:t xml:space="preserve"> </w:t>
-      </w:r>
-      <w:proofErr w:type="spellStart"/>
-      <w:r>
-        <w:t>hierzu</w:t>
-      </w:r>
-      <w:proofErr w:type="spellEnd"/>
-      <w:r>
-        <w:t xml:space="preserve"> </w:t>
-      </w:r>
-      <w:proofErr w:type="spellStart"/>
-      <w:r>
-        <w:t>im</w:t>
-      </w:r>
-      <w:proofErr w:type="spellEnd"/>
-      <w:r>
-        <w:t xml:space="preserve"> Team </w:t>
-      </w:r>
-      <w:proofErr w:type="spellStart"/>
-      <w:r>
-        <w:t>mehr</w:t>
-      </w:r>
-      <w:proofErr w:type="spellEnd"/>
-      <w:r>
-        <w:t xml:space="preserve"> Wissen. -</w:t>
-      </w:r>
-      <w:proofErr w:type="spellStart"/>
-      <w:r>
-        <w:t>Entscheidungen</w:t>
-      </w:r>
-      <w:proofErr w:type="spellEnd"/>
-      <w:r>
-        <w:t xml:space="preserve"> </w:t>
-      </w:r>
-      <w:proofErr w:type="spellStart"/>
-      <w:r>
-        <w:t>zur</w:t>
-      </w:r>
-      <w:proofErr w:type="spellEnd"/>
-      <w:r>
-        <w:t xml:space="preserve"> </w:t>
-      </w:r>
-      <w:proofErr w:type="spellStart"/>
-      <w:r>
-        <w:t>Erreichung</w:t>
-      </w:r>
-      <w:proofErr w:type="spellEnd"/>
-      <w:r>
-        <w:t xml:space="preserve"> der </w:t>
-      </w:r>
-      <w:proofErr w:type="spellStart"/>
-      <w:r>
-        <w:t>wichtigsten</w:t>
-      </w:r>
-      <w:proofErr w:type="spellEnd"/>
-      <w:r>
-        <w:t xml:space="preserve"> </w:t>
-      </w:r>
-      <w:proofErr w:type="spellStart"/>
-      <w:r>
-        <w:t>Qualitätsanforderungen</w:t>
-      </w:r>
-      <w:proofErr w:type="spellEnd"/>
-      <w:r>
-        <w:t xml:space="preserve"> </w:t>
-      </w:r>
-      <w:proofErr w:type="spellStart"/>
-      <w:r>
-        <w:t>Zur</w:t>
-      </w:r>
-      <w:proofErr w:type="spellEnd"/>
-      <w:r>
-        <w:t xml:space="preserve"> </w:t>
-      </w:r>
-      <w:proofErr w:type="spellStart"/>
-      <w:r>
-        <w:t>Bearbeitung</w:t>
-      </w:r>
-      <w:proofErr w:type="spellEnd"/>
-      <w:r>
-        <w:t xml:space="preserve"> des </w:t>
-      </w:r>
-      <w:proofErr w:type="spellStart"/>
-      <w:r>
-        <w:t>Projekts</w:t>
-      </w:r>
-      <w:proofErr w:type="spellEnd"/>
-      <w:r>
-        <w:t xml:space="preserve"> </w:t>
-      </w:r>
-      <w:proofErr w:type="spellStart"/>
-      <w:r>
-        <w:t>haben</w:t>
-      </w:r>
-      <w:proofErr w:type="spellEnd"/>
-      <w:r>
-        <w:t xml:space="preserve"> </w:t>
-      </w:r>
-      <w:proofErr w:type="spellStart"/>
-      <w:r>
-        <w:t>wir</w:t>
-      </w:r>
-      <w:proofErr w:type="spellEnd"/>
-      <w:r>
-        <w:t xml:space="preserve"> </w:t>
-      </w:r>
-      <w:proofErr w:type="spellStart"/>
-      <w:r>
-        <w:t>unser</w:t>
-      </w:r>
-      <w:proofErr w:type="spellEnd"/>
-      <w:r>
-        <w:t xml:space="preserve"> </w:t>
-      </w:r>
-      <w:proofErr w:type="spellStart"/>
-      <w:r>
-        <w:t>Projektteam</w:t>
-      </w:r>
-      <w:proofErr w:type="spellEnd"/>
-      <w:r>
-        <w:t xml:space="preserve"> in </w:t>
-      </w:r>
-      <w:proofErr w:type="spellStart"/>
-      <w:r>
-        <w:t>zwei</w:t>
-      </w:r>
-      <w:proofErr w:type="spellEnd"/>
-      <w:r>
-        <w:t xml:space="preserve"> </w:t>
-      </w:r>
-      <w:proofErr w:type="spellStart"/>
-      <w:r>
-        <w:t>kleinere</w:t>
-      </w:r>
-      <w:proofErr w:type="spellEnd"/>
-      <w:r>
-        <w:t xml:space="preserve"> Teams </w:t>
-      </w:r>
-      <w:proofErr w:type="spellStart"/>
-      <w:r>
-        <w:t>aufgeteilt</w:t>
-      </w:r>
-      <w:proofErr w:type="spellEnd"/>
-      <w:r>
-        <w:t xml:space="preserve">, um </w:t>
-      </w:r>
-      <w:proofErr w:type="spellStart"/>
-      <w:r>
-        <w:t>zu</w:t>
-      </w:r>
-      <w:proofErr w:type="spellEnd"/>
-      <w:r>
-        <w:t xml:space="preserve"> </w:t>
-      </w:r>
-      <w:proofErr w:type="spellStart"/>
-      <w:r>
-        <w:t>garantieren</w:t>
-      </w:r>
-      <w:proofErr w:type="spellEnd"/>
-      <w:r>
-        <w:t xml:space="preserve">, </w:t>
-      </w:r>
-      <w:proofErr w:type="spellStart"/>
-      <w:r>
-        <w:t>dass</w:t>
-      </w:r>
-      <w:proofErr w:type="spellEnd"/>
-      <w:r>
-        <w:t xml:space="preserve"> </w:t>
-      </w:r>
-      <w:proofErr w:type="spellStart"/>
-      <w:r>
-        <w:t>vorhandenes</w:t>
-      </w:r>
-      <w:proofErr w:type="spellEnd"/>
-      <w:r>
-        <w:t xml:space="preserve"> Wissen optimal </w:t>
-      </w:r>
-      <w:proofErr w:type="spellStart"/>
-      <w:r>
-        <w:t>genutzt</w:t>
-      </w:r>
-      <w:proofErr w:type="spellEnd"/>
-      <w:r>
-        <w:t xml:space="preserve"> </w:t>
-      </w:r>
-      <w:proofErr w:type="spellStart"/>
-      <w:r>
-        <w:t>wird</w:t>
-      </w:r>
-      <w:proofErr w:type="spellEnd"/>
-      <w:r>
-        <w:t xml:space="preserve">. Ein Team </w:t>
-      </w:r>
-      <w:proofErr w:type="spellStart"/>
-      <w:r>
-        <w:t>haben</w:t>
-      </w:r>
-      <w:proofErr w:type="spellEnd"/>
-      <w:r>
-        <w:t xml:space="preserve"> </w:t>
-      </w:r>
-      <w:proofErr w:type="spellStart"/>
-      <w:r>
-        <w:t>wir</w:t>
-      </w:r>
-      <w:proofErr w:type="spellEnd"/>
-      <w:r>
-        <w:t xml:space="preserve"> </w:t>
-      </w:r>
-      <w:proofErr w:type="spellStart"/>
-      <w:r>
-        <w:t>als</w:t>
-      </w:r>
-      <w:proofErr w:type="spellEnd"/>
-      <w:r>
-        <w:t xml:space="preserve"> </w:t>
-      </w:r>
-      <w:proofErr w:type="spellStart"/>
-      <w:r>
-        <w:t>Entwicklerteam</w:t>
-      </w:r>
-      <w:proofErr w:type="spellEnd"/>
-      <w:r>
-        <w:t xml:space="preserve"> </w:t>
-      </w:r>
-      <w:proofErr w:type="spellStart"/>
-      <w:r>
-        <w:t>eingeteilt</w:t>
-      </w:r>
-      <w:proofErr w:type="spellEnd"/>
-      <w:r>
-        <w:t xml:space="preserve"> und das </w:t>
-      </w:r>
-      <w:proofErr w:type="spellStart"/>
-      <w:r>
-        <w:t>andere</w:t>
-      </w:r>
-      <w:proofErr w:type="spellEnd"/>
-      <w:r>
-        <w:t xml:space="preserve"> Team </w:t>
-      </w:r>
-      <w:proofErr w:type="spellStart"/>
-      <w:r>
-        <w:t>kümmert</w:t>
-      </w:r>
-      <w:proofErr w:type="spellEnd"/>
-      <w:r>
-        <w:t xml:space="preserve"> </w:t>
-      </w:r>
-      <w:proofErr w:type="spellStart"/>
-      <w:r>
-        <w:t>sich</w:t>
-      </w:r>
-      <w:proofErr w:type="spellEnd"/>
-      <w:r>
-        <w:t xml:space="preserve"> um die Arc42 </w:t>
-      </w:r>
-      <w:proofErr w:type="spellStart"/>
-      <w:r>
-        <w:t>Dokumentation</w:t>
-      </w:r>
-      <w:proofErr w:type="spellEnd"/>
-      <w:r>
-        <w:t xml:space="preserve">. Um </w:t>
-      </w:r>
-      <w:proofErr w:type="spellStart"/>
-      <w:r>
-        <w:t>nicht</w:t>
-      </w:r>
-      <w:proofErr w:type="spellEnd"/>
-      <w:r>
-        <w:t xml:space="preserve"> den </w:t>
-      </w:r>
-      <w:proofErr w:type="spellStart"/>
-      <w:r>
-        <w:t>Überblick</w:t>
-      </w:r>
-      <w:proofErr w:type="spellEnd"/>
-      <w:r>
-        <w:t xml:space="preserve"> </w:t>
-      </w:r>
-      <w:proofErr w:type="spellStart"/>
-      <w:r>
-        <w:t>zu</w:t>
-      </w:r>
-      <w:proofErr w:type="spellEnd"/>
-      <w:r>
-        <w:t xml:space="preserve"> </w:t>
-      </w:r>
-      <w:proofErr w:type="spellStart"/>
-      <w:r>
-        <w:t>verlieren</w:t>
-      </w:r>
-      <w:proofErr w:type="spellEnd"/>
-      <w:r>
-        <w:t xml:space="preserve"> und um </w:t>
-      </w:r>
-      <w:proofErr w:type="spellStart"/>
-      <w:r>
-        <w:t>uns</w:t>
-      </w:r>
-      <w:proofErr w:type="spellEnd"/>
-      <w:r>
-        <w:t xml:space="preserve"> </w:t>
-      </w:r>
-      <w:proofErr w:type="spellStart"/>
-      <w:r>
-        <w:t>gegenseitig</w:t>
-      </w:r>
-      <w:proofErr w:type="spellEnd"/>
-      <w:r>
-        <w:t xml:space="preserve"> </w:t>
-      </w:r>
-      <w:proofErr w:type="spellStart"/>
-      <w:r>
-        <w:t>auszutauschen</w:t>
-      </w:r>
-      <w:proofErr w:type="spellEnd"/>
-      <w:r>
-        <w:t xml:space="preserve">, </w:t>
-      </w:r>
-      <w:proofErr w:type="spellStart"/>
-      <w:r>
-        <w:t>haben</w:t>
-      </w:r>
-      <w:proofErr w:type="spellEnd"/>
-      <w:r>
-        <w:t xml:space="preserve"> </w:t>
-      </w:r>
-      <w:proofErr w:type="spellStart"/>
-      <w:r>
-        <w:t>wir</w:t>
-      </w:r>
-      <w:proofErr w:type="spellEnd"/>
-      <w:r>
-        <w:t xml:space="preserve"> </w:t>
-      </w:r>
-      <w:proofErr w:type="spellStart"/>
-      <w:r>
-        <w:t>einen</w:t>
-      </w:r>
-      <w:proofErr w:type="spellEnd"/>
-      <w:r>
-        <w:t xml:space="preserve"> </w:t>
-      </w:r>
-      <w:proofErr w:type="spellStart"/>
-      <w:r>
-        <w:t>Austauschserver</w:t>
-      </w:r>
-      <w:proofErr w:type="spellEnd"/>
-      <w:r>
-        <w:t xml:space="preserve"> auf Discord </w:t>
-      </w:r>
-      <w:proofErr w:type="spellStart"/>
-      <w:r>
-        <w:t>eingerichtet</w:t>
-      </w:r>
-      <w:proofErr w:type="spellEnd"/>
-      <w:r>
-        <w:t xml:space="preserve">, in </w:t>
-      </w:r>
-      <w:proofErr w:type="spellStart"/>
-      <w:r>
-        <w:t>welchem</w:t>
-      </w:r>
-      <w:proofErr w:type="spellEnd"/>
-      <w:r>
-        <w:t xml:space="preserve"> die Teams parallel </w:t>
-      </w:r>
-      <w:proofErr w:type="spellStart"/>
-      <w:r>
-        <w:t>arbeiten</w:t>
-      </w:r>
-      <w:proofErr w:type="spellEnd"/>
-      <w:r>
-        <w:t xml:space="preserve"> </w:t>
-      </w:r>
-      <w:proofErr w:type="spellStart"/>
-      <w:r>
-        <w:t>können</w:t>
-      </w:r>
-      <w:proofErr w:type="spellEnd"/>
-      <w:r>
-        <w:t xml:space="preserve"> und </w:t>
-      </w:r>
-      <w:proofErr w:type="spellStart"/>
-      <w:r>
-        <w:t>sich</w:t>
-      </w:r>
-      <w:proofErr w:type="spellEnd"/>
-      <w:r>
-        <w:t xml:space="preserve"> </w:t>
-      </w:r>
-      <w:proofErr w:type="spellStart"/>
-      <w:r>
-        <w:t>austauschen</w:t>
-      </w:r>
-      <w:proofErr w:type="spellEnd"/>
-      <w:r>
-        <w:t xml:space="preserve"> </w:t>
-      </w:r>
-      <w:proofErr w:type="spellStart"/>
-      <w:r>
-        <w:t>können</w:t>
-      </w:r>
-      <w:proofErr w:type="spellEnd"/>
-      <w:r>
-        <w:t xml:space="preserve">. </w:t>
-      </w:r>
-      <w:proofErr w:type="spellStart"/>
-      <w:r>
-        <w:t>Weiterhin</w:t>
-      </w:r>
-      <w:proofErr w:type="spellEnd"/>
-      <w:r>
-        <w:t xml:space="preserve"> </w:t>
-      </w:r>
-      <w:proofErr w:type="spellStart"/>
-      <w:r>
-        <w:t>nutzen</w:t>
-      </w:r>
-      <w:proofErr w:type="spellEnd"/>
-      <w:r>
-        <w:t xml:space="preserve"> </w:t>
-      </w:r>
-      <w:proofErr w:type="spellStart"/>
-      <w:r>
-        <w:t>wir</w:t>
-      </w:r>
-      <w:proofErr w:type="spellEnd"/>
-      <w:r>
-        <w:t xml:space="preserve"> die </w:t>
-      </w:r>
-      <w:proofErr w:type="spellStart"/>
-      <w:r>
-        <w:t>ersten</w:t>
-      </w:r>
-      <w:proofErr w:type="spellEnd"/>
-      <w:r>
-        <w:t xml:space="preserve"> und </w:t>
-      </w:r>
-      <w:proofErr w:type="spellStart"/>
-      <w:r>
-        <w:t>letzten</w:t>
-      </w:r>
-      <w:proofErr w:type="spellEnd"/>
-      <w:r>
-        <w:t xml:space="preserve"> </w:t>
-      </w:r>
-      <w:proofErr w:type="spellStart"/>
-      <w:r>
-        <w:t>zehn</w:t>
-      </w:r>
-      <w:proofErr w:type="spellEnd"/>
-      <w:r>
-        <w:t xml:space="preserve"> </w:t>
-      </w:r>
-      <w:proofErr w:type="spellStart"/>
-      <w:r>
-        <w:t>Minuten</w:t>
-      </w:r>
-      <w:proofErr w:type="spellEnd"/>
-      <w:r>
-        <w:t xml:space="preserve"> der </w:t>
-      </w:r>
-      <w:proofErr w:type="spellStart"/>
-      <w:r>
-        <w:t>Projektzeit</w:t>
-      </w:r>
-      <w:proofErr w:type="spellEnd"/>
-      <w:r>
-        <w:t xml:space="preserve"> </w:t>
-      </w:r>
-      <w:proofErr w:type="spellStart"/>
-      <w:r>
-        <w:t>dazu</w:t>
-      </w:r>
-      <w:proofErr w:type="spellEnd"/>
-      <w:r>
-        <w:t xml:space="preserve">, </w:t>
-      </w:r>
-      <w:proofErr w:type="spellStart"/>
-      <w:r>
-        <w:t>uns</w:t>
-      </w:r>
-      <w:proofErr w:type="spellEnd"/>
-      <w:r>
-        <w:t xml:space="preserve"> </w:t>
-      </w:r>
-      <w:proofErr w:type="spellStart"/>
-      <w:r>
-        <w:t>im</w:t>
-      </w:r>
-      <w:proofErr w:type="spellEnd"/>
-      <w:r>
-        <w:t xml:space="preserve"> </w:t>
-      </w:r>
-      <w:proofErr w:type="spellStart"/>
-      <w:r>
-        <w:t>vollständigen</w:t>
-      </w:r>
-      <w:proofErr w:type="spellEnd"/>
-      <w:r>
-        <w:t xml:space="preserve"> Team </w:t>
-      </w:r>
-      <w:proofErr w:type="spellStart"/>
-      <w:r>
-        <w:t>auszutauschen</w:t>
-      </w:r>
-      <w:proofErr w:type="spellEnd"/>
-      <w:r>
-        <w:t xml:space="preserve">, </w:t>
-      </w:r>
-      <w:proofErr w:type="spellStart"/>
-      <w:r>
-        <w:t>uns</w:t>
-      </w:r>
-      <w:proofErr w:type="spellEnd"/>
-      <w:r>
-        <w:t xml:space="preserve"> auf den </w:t>
-      </w:r>
-      <w:proofErr w:type="spellStart"/>
-      <w:r>
-        <w:t>neusten</w:t>
-      </w:r>
-      <w:proofErr w:type="spellEnd"/>
-      <w:r>
-        <w:t xml:space="preserve"> Stand </w:t>
-      </w:r>
-      <w:proofErr w:type="spellStart"/>
-      <w:r>
-        <w:t>zu</w:t>
-      </w:r>
-      <w:proofErr w:type="spellEnd"/>
-      <w:r>
-        <w:t xml:space="preserve"> </w:t>
-      </w:r>
-      <w:proofErr w:type="spellStart"/>
-      <w:r>
-        <w:t>bringen</w:t>
-      </w:r>
-      <w:proofErr w:type="spellEnd"/>
-      <w:r>
-        <w:t xml:space="preserve"> und, falls </w:t>
-      </w:r>
-      <w:proofErr w:type="spellStart"/>
-      <w:r>
-        <w:t>vorhanden</w:t>
-      </w:r>
-      <w:proofErr w:type="spellEnd"/>
-      <w:r>
-        <w:t xml:space="preserve">, </w:t>
-      </w:r>
-      <w:proofErr w:type="spellStart"/>
-      <w:r>
-        <w:t>Fragen</w:t>
-      </w:r>
-      <w:proofErr w:type="spellEnd"/>
-      <w:r>
-        <w:t xml:space="preserve"> </w:t>
-      </w:r>
-      <w:proofErr w:type="spellStart"/>
-      <w:r>
-        <w:t>zu</w:t>
-      </w:r>
-      <w:proofErr w:type="spellEnd"/>
-      <w:r>
-        <w:t xml:space="preserve"> </w:t>
-      </w:r>
-      <w:proofErr w:type="spellStart"/>
-      <w:r>
-        <w:t>beantworten</w:t>
-      </w:r>
-      <w:proofErr w:type="spellEnd"/>
-      <w:r>
-        <w:t>.</w:t>
+        <w:rPr>
+          <w:lang w:val="de-DE"/>
+        </w:rPr>
+      </w:pPr>
+      <w:r>
+        <w:rPr>
+          <w:lang w:val="de-DE"/>
+        </w:rPr>
+        <w:t>Für die Implementierung und Umsetzung unseres Systems haben wir uns für NodeJS entschieden. Auch Java war im Gespräch, jedoch fällt uns das Ansprechen einer API über NodeJS leichter und es gibt hierzu im Team mehr Wissen. -Entscheidungen zur Erreichung der wichtigsten Qualitätsanforderungen Zur Bearbeitung des Projekts haben wir unser Projektteam in zwei kleinere Teams aufgeteilt, um zu garantieren, dass vorhandenes Wissen optimal genutzt wird. Ein Team haben wir als Entwicklerteam eingeteilt und das andere Team kümmert sich um die Arc42 Dokumentation. Um nicht den Überblick zu verlieren und um uns gegenseitig auszutauschen, haben wir einen Austauschserver auf Discord eingerichtet, in welchem die Teams parallel arbeiten können und sich austauschen können. Weiterhin nutzen wir die ersten und letzten zehn Minuten der Projektzeit dazu, uns im vollständigen Team auszutauschen, uns auf den neusten Stand zu bringen und, falls vorhanden, Fragen zu beantworten.</w:t>
       </w:r>
     </w:p>
     <w:p>
@@ -2172,8 +927,37 @@
         <w:rPr>
           <w:lang w:val="de-DE"/>
         </w:rPr>
+        <w:t>Begründung</w:t>
+      </w:r>
+    </w:p>
+    <w:p>
+      <w:pPr>
+        <w:pStyle w:val="Definition"/>
+        <w:rPr>
+          <w:lang w:val="de-DE"/>
+        </w:rPr>
+      </w:pPr>
+      <w:r>
+        <w:rPr>
+          <w:i/>
+          <w:lang w:val="de-DE"/>
+        </w:rPr>
+        <w:t>&lt;Erläuternder Text&gt;</w:t>
+      </w:r>
+    </w:p>
+    <w:p>
+      <w:pPr>
+        <w:pStyle w:val="DefinitionTerm"/>
+        <w:rPr>
+          <w:lang w:val="de-DE"/>
+        </w:rPr>
+      </w:pPr>
+      <w:r>
+        <w:rPr>
+          <w:lang w:val="de-DE"/>
+        </w:rPr>
         <w:lastRenderedPageBreak/>
-        <w:t>Begründung</w:t>
+        <w:t>Enthaltene Bausteine</w:t>
       </w:r>
     </w:p>
     <w:p>
@@ -2188,7 +972,7 @@
           <w:i/>
           <w:lang w:val="de-DE"/>
         </w:rPr>
-        <w:t>&lt;Erläuternder Text&gt;</w:t>
+        <w:t>&lt;Beschreibung der enthaltenen Bausteine (Blackboxen)&gt;</w:t>
       </w:r>
     </w:p>
     <w:p>
@@ -2202,7 +986,7 @@
         <w:rPr>
           <w:lang w:val="de-DE"/>
         </w:rPr>
-        <w:t>Enthaltene Bausteine</w:t>
+        <w:t>Wichtige Schnittstellen</w:t>
       </w:r>
     </w:p>
     <w:p>
@@ -2217,42 +1001,58 @@
           <w:i/>
           <w:lang w:val="de-DE"/>
         </w:rPr>
-        <w:t>&lt;Beschreibung der enthaltenen Bausteine (</w:t>
-      </w:r>
-      <w:proofErr w:type="spellStart"/>
+        <w:t>&lt;Beschreibung wichtiger Schnittstellen&gt;</w:t>
+      </w:r>
+    </w:p>
+    <w:p>
+      <w:pPr>
+        <w:pStyle w:val="berschrift3"/>
+        <w:rPr>
+          <w:lang w:val="de-DE"/>
+        </w:rPr>
+      </w:pPr>
+      <w:bookmarkStart w:id="9" w:name="X8395f474885f2ae71f822b4b09a4be6fffd5269"/>
+      <w:r>
+        <w:rPr>
+          <w:lang w:val="de-DE"/>
+        </w:rPr>
+        <w:t>&lt;Name Blackbox 1&gt;</w:t>
+      </w:r>
+      <w:bookmarkEnd w:id="9"/>
+    </w:p>
+    <w:p>
+      <w:pPr>
+        <w:pStyle w:val="FirstParagraph"/>
+        <w:rPr>
+          <w:lang w:val="de-DE"/>
+        </w:rPr>
+      </w:pPr>
       <w:r>
         <w:rPr>
           <w:i/>
           <w:lang w:val="de-DE"/>
         </w:rPr>
-        <w:t>Blackboxen</w:t>
-      </w:r>
-      <w:proofErr w:type="spellEnd"/>
+        <w:t>&lt;Zweck/Verantwortung&gt;</w:t>
+      </w:r>
+    </w:p>
+    <w:p>
+      <w:pPr>
+        <w:pStyle w:val="Textkrper"/>
+        <w:rPr>
+          <w:lang w:val="de-DE"/>
+        </w:rPr>
+      </w:pPr>
       <w:r>
         <w:rPr>
           <w:i/>
           <w:lang w:val="de-DE"/>
         </w:rPr>
-        <w:t>)&gt;</w:t>
-      </w:r>
-    </w:p>
-    <w:p>
-      <w:pPr>
-        <w:pStyle w:val="DefinitionTerm"/>
-        <w:rPr>
-          <w:lang w:val="de-DE"/>
-        </w:rPr>
-      </w:pPr>
-      <w:r>
-        <w:rPr>
-          <w:lang w:val="de-DE"/>
-        </w:rPr>
-        <w:t>Wichtige Schnittstellen</w:t>
-      </w:r>
-    </w:p>
-    <w:p>
-      <w:pPr>
-        <w:pStyle w:val="Definition"/>
+        <w:t>&lt;Schnittstelle(n)&gt;</w:t>
+      </w:r>
+    </w:p>
+    <w:p>
+      <w:pPr>
+        <w:pStyle w:val="Textkrper"/>
         <w:rPr>
           <w:lang w:val="de-DE"/>
         </w:rPr>
@@ -2262,334 +1062,231 @@
           <w:i/>
           <w:lang w:val="de-DE"/>
         </w:rPr>
-        <w:t>&lt;Beschreibung wichtiger Schnittstellen&gt;</w:t>
+        <w:t>&lt;(Optional) Qualitäts-/Leistungsmerkmale&gt;</w:t>
+      </w:r>
+    </w:p>
+    <w:p>
+      <w:pPr>
+        <w:pStyle w:val="Textkrper"/>
+        <w:rPr>
+          <w:lang w:val="de-DE"/>
+        </w:rPr>
+      </w:pPr>
+      <w:r>
+        <w:rPr>
+          <w:i/>
+          <w:lang w:val="de-DE"/>
+        </w:rPr>
+        <w:t>&lt;(Optional) Ablageort/Datei(en)&gt;</w:t>
+      </w:r>
+    </w:p>
+    <w:p>
+      <w:pPr>
+        <w:pStyle w:val="Textkrper"/>
+        <w:rPr>
+          <w:lang w:val="de-DE"/>
+        </w:rPr>
+      </w:pPr>
+      <w:r>
+        <w:rPr>
+          <w:i/>
+          <w:lang w:val="de-DE"/>
+        </w:rPr>
+        <w:t>&lt;(Optional) Erfüllte Anforderungen&gt;</w:t>
+      </w:r>
+    </w:p>
+    <w:p>
+      <w:pPr>
+        <w:pStyle w:val="Textkrper"/>
+        <w:rPr>
+          <w:lang w:val="de-DE"/>
+        </w:rPr>
+      </w:pPr>
+      <w:r>
+        <w:rPr>
+          <w:i/>
+          <w:lang w:val="de-DE"/>
+        </w:rPr>
+        <w:t>&lt;(optional) Offene Punkte/Probleme/Risiken&gt;</w:t>
       </w:r>
     </w:p>
     <w:p>
       <w:pPr>
         <w:pStyle w:val="berschrift3"/>
-        <w:rPr>
-          <w:lang w:val="de-DE"/>
-        </w:rPr>
-      </w:pPr>
-      <w:bookmarkStart w:id="9" w:name="X8395f474885f2ae71f822b4b09a4be6fffd5269"/>
-      <w:r>
-        <w:rPr>
-          <w:lang w:val="de-DE"/>
-        </w:rPr>
-        <w:t>&lt;Name Blackbox 1&gt;</w:t>
-      </w:r>
-      <w:bookmarkEnd w:id="9"/>
+      </w:pPr>
+      <w:bookmarkStart w:id="10" w:name="Xb041fe08fd6e6904063f4ed4649c012218339a1"/>
+      <w:r>
+        <w:t>&lt;Name Blackbox 2&gt;</w:t>
+      </w:r>
+      <w:bookmarkEnd w:id="10"/>
     </w:p>
     <w:p>
       <w:pPr>
         <w:pStyle w:val="FirstParagraph"/>
-        <w:rPr>
-          <w:lang w:val="de-DE"/>
-        </w:rPr>
       </w:pPr>
       <w:r>
         <w:rPr>
           <w:i/>
-          <w:lang w:val="de-DE"/>
-        </w:rPr>
-        <w:t>&lt;Zweck/Verantwortung&gt;</w:t>
+        </w:rPr>
+        <w:t>&lt;Blackbox-Template&gt;</w:t>
+      </w:r>
+    </w:p>
+    <w:p>
+      <w:pPr>
+        <w:pStyle w:val="berschrift3"/>
+      </w:pPr>
+      <w:bookmarkStart w:id="11" w:name="Xbceb7ea8dbd2616de5f84ac6a9fd75ee547552e"/>
+      <w:r>
+        <w:t>&lt;Name Blackbox n&gt;</w:t>
+      </w:r>
+      <w:bookmarkEnd w:id="11"/>
+    </w:p>
+    <w:p>
+      <w:pPr>
+        <w:pStyle w:val="FirstParagraph"/>
+        <w:rPr>
+          <w:lang w:val="de-DE"/>
+        </w:rPr>
+      </w:pPr>
+      <w:r>
+        <w:rPr>
+          <w:i/>
+          <w:lang w:val="de-DE"/>
+        </w:rPr>
+        <w:t>&lt;Blackbox-Template&gt;</w:t>
+      </w:r>
+    </w:p>
+    <w:p>
+      <w:pPr>
+        <w:pStyle w:val="berschrift3"/>
+        <w:rPr>
+          <w:lang w:val="de-DE"/>
+        </w:rPr>
+      </w:pPr>
+      <w:bookmarkStart w:id="12" w:name="X9aa240df1525ec6d390664619abb25e3ab6c935"/>
+      <w:r>
+        <w:rPr>
+          <w:lang w:val="de-DE"/>
+        </w:rPr>
+        <w:t>&lt;Name Schnittstelle 1&gt;</w:t>
+      </w:r>
+      <w:bookmarkEnd w:id="12"/>
+    </w:p>
+    <w:p>
+      <w:pPr>
+        <w:pStyle w:val="FirstParagraph"/>
+        <w:rPr>
+          <w:lang w:val="de-DE"/>
+        </w:rPr>
+      </w:pPr>
+      <w:r>
+        <w:rPr>
+          <w:lang w:val="de-DE"/>
+        </w:rPr>
+        <w:t>…</w:t>
+      </w:r>
+    </w:p>
+    <w:p>
+      <w:pPr>
+        <w:pStyle w:val="berschrift3"/>
+        <w:rPr>
+          <w:lang w:val="de-DE"/>
+        </w:rPr>
+      </w:pPr>
+      <w:bookmarkStart w:id="13" w:name="Xce03f2a8173c03a497cf975a963892097a897ee"/>
+      <w:r>
+        <w:rPr>
+          <w:lang w:val="de-DE"/>
+        </w:rPr>
+        <w:t>&lt;Name Schnittstelle m&gt;</w:t>
+      </w:r>
+      <w:bookmarkEnd w:id="13"/>
+    </w:p>
+    <w:p>
+      <w:pPr>
+        <w:pStyle w:val="berschrift2"/>
+      </w:pPr>
+      <w:bookmarkStart w:id="14" w:name="X4e28e78288b972ef597af89fecfd75e3570f52b"/>
+      <w:r>
+        <w:t>Ebene 2</w:t>
+      </w:r>
+      <w:bookmarkEnd w:id="14"/>
+    </w:p>
+    <w:p>
+      <w:pPr>
+        <w:pStyle w:val="berschrift3"/>
+      </w:pPr>
+      <w:bookmarkStart w:id="15" w:name="X7c2c1946687f07fe636c760bad2b3d03047d5b0"/>
+      <w:r>
+        <w:t xml:space="preserve">Whitebox </w:t>
+      </w:r>
+      <w:r>
+        <w:rPr>
+          <w:i/>
+        </w:rPr>
+        <w:t>&lt;Baustein 1&gt;</w:t>
+      </w:r>
+      <w:bookmarkEnd w:id="15"/>
+    </w:p>
+    <w:p>
+      <w:pPr>
+        <w:pStyle w:val="FirstParagraph"/>
+      </w:pPr>
+      <w:r>
+        <w:rPr>
+          <w:i/>
+        </w:rPr>
+        <w:t>&lt;Whitebox-Template&gt;</w:t>
+      </w:r>
+    </w:p>
+    <w:p>
+      <w:pPr>
+        <w:pStyle w:val="berschrift3"/>
+      </w:pPr>
+      <w:bookmarkStart w:id="16" w:name="X1dd6c489aafe578183cce818e0f5ae6990adc6e"/>
+      <w:r>
+        <w:t xml:space="preserve">Whitebox </w:t>
+      </w:r>
+      <w:r>
+        <w:rPr>
+          <w:i/>
+        </w:rPr>
+        <w:t>&lt;Baustein 2&gt;</w:t>
+      </w:r>
+      <w:bookmarkEnd w:id="16"/>
+    </w:p>
+    <w:p>
+      <w:pPr>
+        <w:pStyle w:val="FirstParagraph"/>
+      </w:pPr>
+      <w:r>
+        <w:rPr>
+          <w:i/>
+        </w:rPr>
+        <w:t>&lt;Whitebox-Template&gt;</w:t>
       </w:r>
     </w:p>
     <w:p>
       <w:pPr>
         <w:pStyle w:val="Textkrper"/>
-        <w:rPr>
-          <w:lang w:val="de-DE"/>
-        </w:rPr>
-      </w:pPr>
+      </w:pPr>
+      <w:r>
+        <w:t>…</w:t>
+      </w:r>
+    </w:p>
+    <w:p>
+      <w:pPr>
+        <w:pStyle w:val="berschrift3"/>
+      </w:pPr>
+      <w:bookmarkStart w:id="17" w:name="Xb765ca2248da1e4a78de5ce81b3464c685b1243"/>
+      <w:r>
+        <w:t xml:space="preserve">Whitebox </w:t>
+      </w:r>
       <w:r>
         <w:rPr>
           <w:i/>
-          <w:lang w:val="de-DE"/>
-        </w:rPr>
-        <w:t>&lt;Schnittstelle(n)&gt;</w:t>
-      </w:r>
-    </w:p>
-    <w:p>
-      <w:pPr>
-        <w:pStyle w:val="Textkrper"/>
-        <w:rPr>
-          <w:lang w:val="de-DE"/>
-        </w:rPr>
-      </w:pPr>
-      <w:r>
-        <w:rPr>
-          <w:i/>
-          <w:lang w:val="de-DE"/>
-        </w:rPr>
-        <w:t>&lt;(Optional) Qualitäts-/Leistungsmerkmale&gt;</w:t>
-      </w:r>
-    </w:p>
-    <w:p>
-      <w:pPr>
-        <w:pStyle w:val="Textkrper"/>
-        <w:rPr>
-          <w:lang w:val="de-DE"/>
-        </w:rPr>
-      </w:pPr>
-      <w:r>
-        <w:rPr>
-          <w:i/>
-          <w:lang w:val="de-DE"/>
-        </w:rPr>
-        <w:t>&lt;(Optional) Ablageort/Datei(en)&gt;</w:t>
-      </w:r>
-    </w:p>
-    <w:p>
-      <w:pPr>
-        <w:pStyle w:val="Textkrper"/>
-        <w:rPr>
-          <w:lang w:val="de-DE"/>
-        </w:rPr>
-      </w:pPr>
-      <w:r>
-        <w:rPr>
-          <w:i/>
-          <w:lang w:val="de-DE"/>
-        </w:rPr>
-        <w:t>&lt;(Optional) Erfüllte Anforderungen&gt;</w:t>
-      </w:r>
-    </w:p>
-    <w:p>
-      <w:pPr>
-        <w:pStyle w:val="Textkrper"/>
-        <w:rPr>
-          <w:lang w:val="de-DE"/>
-        </w:rPr>
-      </w:pPr>
-      <w:r>
-        <w:rPr>
-          <w:i/>
-          <w:lang w:val="de-DE"/>
-        </w:rPr>
-        <w:t>&lt;(optional) Offene Punkte/Probleme/Risiken&gt;</w:t>
-      </w:r>
-    </w:p>
-    <w:p>
-      <w:pPr>
-        <w:pStyle w:val="berschrift3"/>
-      </w:pPr>
-      <w:bookmarkStart w:id="10" w:name="Xb041fe08fd6e6904063f4ed4649c012218339a1"/>
-      <w:r>
-        <w:t>&lt;Name Blackbox 2&gt;</w:t>
-      </w:r>
-      <w:bookmarkEnd w:id="10"/>
-    </w:p>
-    <w:p>
-      <w:pPr>
-        <w:pStyle w:val="FirstParagraph"/>
-      </w:pPr>
-      <w:r>
-        <w:rPr>
-          <w:i/>
-        </w:rPr>
-        <w:t>&lt;Blackbox-Template&gt;</w:t>
-      </w:r>
-    </w:p>
-    <w:p>
-      <w:pPr>
-        <w:pStyle w:val="berschrift3"/>
-      </w:pPr>
-      <w:bookmarkStart w:id="11" w:name="Xbceb7ea8dbd2616de5f84ac6a9fd75ee547552e"/>
-      <w:r>
-        <w:t>&lt;Name Blackbox n&gt;</w:t>
-      </w:r>
-      <w:bookmarkEnd w:id="11"/>
-    </w:p>
-    <w:p>
-      <w:pPr>
-        <w:pStyle w:val="FirstParagraph"/>
-        <w:rPr>
-          <w:lang w:val="de-DE"/>
-        </w:rPr>
-      </w:pPr>
-      <w:r>
-        <w:rPr>
-          <w:i/>
-          <w:lang w:val="de-DE"/>
-        </w:rPr>
-        <w:t>&lt;Blackbox-Template&gt;</w:t>
-      </w:r>
-    </w:p>
-    <w:p>
-      <w:pPr>
-        <w:pStyle w:val="berschrift3"/>
-        <w:rPr>
-          <w:lang w:val="de-DE"/>
-        </w:rPr>
-      </w:pPr>
-      <w:bookmarkStart w:id="12" w:name="X9aa240df1525ec6d390664619abb25e3ab6c935"/>
-      <w:r>
-        <w:rPr>
-          <w:lang w:val="de-DE"/>
-        </w:rPr>
-        <w:t>&lt;Name Schnittstelle 1&gt;</w:t>
-      </w:r>
-      <w:bookmarkEnd w:id="12"/>
-    </w:p>
-    <w:p>
-      <w:pPr>
-        <w:pStyle w:val="FirstParagraph"/>
-        <w:rPr>
-          <w:lang w:val="de-DE"/>
-        </w:rPr>
-      </w:pPr>
-      <w:r>
-        <w:rPr>
-          <w:lang w:val="de-DE"/>
-        </w:rPr>
-        <w:t>…</w:t>
-      </w:r>
-    </w:p>
-    <w:p>
-      <w:pPr>
-        <w:pStyle w:val="berschrift3"/>
-        <w:rPr>
-          <w:lang w:val="de-DE"/>
-        </w:rPr>
-      </w:pPr>
-      <w:bookmarkStart w:id="13" w:name="Xce03f2a8173c03a497cf975a963892097a897ee"/>
-      <w:r>
-        <w:rPr>
-          <w:lang w:val="de-DE"/>
-        </w:rPr>
-        <w:t>&lt;Name Schnittstelle m&gt;</w:t>
-      </w:r>
-      <w:bookmarkEnd w:id="13"/>
-    </w:p>
-    <w:p>
-      <w:pPr>
-        <w:pStyle w:val="berschrift2"/>
-      </w:pPr>
-      <w:bookmarkStart w:id="14" w:name="X4e28e78288b972ef597af89fecfd75e3570f52b"/>
-      <w:r>
-        <w:t>Ebene 2</w:t>
-      </w:r>
-      <w:bookmarkEnd w:id="14"/>
-    </w:p>
-    <w:p>
-      <w:pPr>
-        <w:pStyle w:val="berschrift3"/>
-      </w:pPr>
-      <w:bookmarkStart w:id="15" w:name="X7c2c1946687f07fe636c760bad2b3d03047d5b0"/>
-      <w:r>
-        <w:t xml:space="preserve">Whitebox </w:t>
-      </w:r>
-      <w:r>
-        <w:rPr>
-          <w:i/>
-        </w:rPr>
-        <w:t>&lt;</w:t>
-      </w:r>
-      <w:proofErr w:type="spellStart"/>
-      <w:r>
-        <w:rPr>
-          <w:i/>
-        </w:rPr>
-        <w:t>Baustein</w:t>
-      </w:r>
-      <w:proofErr w:type="spellEnd"/>
-      <w:r>
-        <w:rPr>
-          <w:i/>
-        </w:rPr>
-        <w:t xml:space="preserve"> 1&gt;</w:t>
-      </w:r>
-      <w:bookmarkEnd w:id="15"/>
-    </w:p>
-    <w:p>
-      <w:pPr>
-        <w:pStyle w:val="FirstParagraph"/>
-      </w:pPr>
-      <w:r>
-        <w:rPr>
-          <w:i/>
-        </w:rPr>
-        <w:t>&lt;Whitebox-Template&gt;</w:t>
-      </w:r>
-    </w:p>
-    <w:p>
-      <w:pPr>
-        <w:pStyle w:val="berschrift3"/>
-      </w:pPr>
-      <w:bookmarkStart w:id="16" w:name="X1dd6c489aafe578183cce818e0f5ae6990adc6e"/>
-      <w:r>
-        <w:t xml:space="preserve">Whitebox </w:t>
-      </w:r>
-      <w:r>
-        <w:rPr>
-          <w:i/>
-        </w:rPr>
-        <w:t>&lt;</w:t>
-      </w:r>
-      <w:proofErr w:type="spellStart"/>
-      <w:r>
-        <w:rPr>
-          <w:i/>
-        </w:rPr>
-        <w:t>Baustein</w:t>
-      </w:r>
-      <w:proofErr w:type="spellEnd"/>
-      <w:r>
-        <w:rPr>
-          <w:i/>
-        </w:rPr>
-        <w:t xml:space="preserve"> 2&gt;</w:t>
-      </w:r>
-      <w:bookmarkEnd w:id="16"/>
-    </w:p>
-    <w:p>
-      <w:pPr>
-        <w:pStyle w:val="FirstParagraph"/>
-      </w:pPr>
-      <w:r>
-        <w:rPr>
-          <w:i/>
-        </w:rPr>
-        <w:t>&lt;Whitebox-Template&gt;</w:t>
-      </w:r>
-    </w:p>
-    <w:p>
-      <w:pPr>
-        <w:pStyle w:val="Textkrper"/>
-      </w:pPr>
-      <w:r>
-        <w:t>…</w:t>
-      </w:r>
-    </w:p>
-    <w:p>
-      <w:pPr>
-        <w:pStyle w:val="berschrift3"/>
-      </w:pPr>
-      <w:bookmarkStart w:id="17" w:name="Xb765ca2248da1e4a78de5ce81b3464c685b1243"/>
-      <w:r>
-        <w:t xml:space="preserve">Whitebox </w:t>
-      </w:r>
-      <w:r>
-        <w:rPr>
-          <w:i/>
-        </w:rPr>
-        <w:t>&lt;</w:t>
-      </w:r>
-      <w:proofErr w:type="spellStart"/>
-      <w:r>
-        <w:rPr>
-          <w:i/>
-        </w:rPr>
-        <w:t>Baustein</w:t>
-      </w:r>
-      <w:proofErr w:type="spellEnd"/>
-      <w:r>
-        <w:rPr>
-          <w:i/>
-        </w:rPr>
-        <w:t xml:space="preserve"> m&gt;</w:t>
+        </w:rPr>
+        <w:t>&lt;Baustein m&gt;</w:t>
       </w:r>
       <w:bookmarkEnd w:id="17"/>
     </w:p>
@@ -2621,15 +1318,7 @@
       </w:pPr>
       <w:bookmarkStart w:id="19" w:name="X9c687e538af53bf3620a35f020ebf3d71ec395b"/>
       <w:r>
-        <w:t>Whitebox &lt;_</w:t>
-      </w:r>
-      <w:proofErr w:type="spellStart"/>
-      <w:r>
-        <w:t>Baustein</w:t>
-      </w:r>
-      <w:proofErr w:type="spellEnd"/>
-      <w:r>
-        <w:t xml:space="preserve"> x.1_&gt;</w:t>
+        <w:t>Whitebox &lt;_Baustein x.1_&gt;</w:t>
       </w:r>
       <w:bookmarkEnd w:id="19"/>
     </w:p>
@@ -2650,15 +1339,7 @@
       </w:pPr>
       <w:bookmarkStart w:id="20" w:name="X1d7811810cc229d42197eea0330c3da84eee759"/>
       <w:r>
-        <w:t>Whitebox &lt;_</w:t>
-      </w:r>
-      <w:proofErr w:type="spellStart"/>
-      <w:r>
-        <w:t>Baustein</w:t>
-      </w:r>
-      <w:proofErr w:type="spellEnd"/>
-      <w:r>
-        <w:t xml:space="preserve"> x.2_&gt;</w:t>
+        <w:t>Whitebox &lt;_Baustein x.2_&gt;</w:t>
       </w:r>
       <w:bookmarkEnd w:id="20"/>
     </w:p>
@@ -2679,15 +1360,7 @@
       </w:pPr>
       <w:bookmarkStart w:id="21" w:name="X1426d009a9e803cab3ebad17855eb33c86109bd"/>
       <w:r>
-        <w:t>Whitebox &lt;_</w:t>
-      </w:r>
-      <w:proofErr w:type="spellStart"/>
-      <w:r>
-        <w:t>Baustein</w:t>
-      </w:r>
-      <w:proofErr w:type="spellEnd"/>
-      <w:r>
-        <w:t xml:space="preserve"> y.1_&gt;</w:t>
+        <w:t>Whitebox &lt;_Baustein y.1_&gt;</w:t>
       </w:r>
       <w:bookmarkEnd w:id="21"/>
     </w:p>
@@ -3297,12 +1970,10 @@
         <w:pStyle w:val="berschrift1"/>
       </w:pPr>
       <w:bookmarkStart w:id="38" w:name="section-glossary"/>
-      <w:proofErr w:type="spellStart"/>
       <w:r>
         <w:t>Glossar</w:t>
       </w:r>
       <w:bookmarkEnd w:id="38"/>
-      <w:proofErr w:type="spellEnd"/>
     </w:p>
     <w:tbl>
       <w:tblPr>
@@ -3327,11 +1998,9 @@
             <w:pPr>
               <w:pStyle w:val="Compact"/>
             </w:pPr>
-            <w:proofErr w:type="spellStart"/>
             <w:r>
               <w:t>Begriff</w:t>
             </w:r>
-            <w:proofErr w:type="spellEnd"/>
           </w:p>
         </w:tc>
         <w:tc>

--- a/docs/arc42-template-AoE.docx
+++ b/docs/arc42-template-AoE.docx
@@ -132,7 +132,15 @@
         <w:pStyle w:val="Textkrper"/>
       </w:pPr>
       <w:r>
-        <w:t>Template Revision: 7.0 DE (asciidoc-based), January 2017</w:t>
+        <w:t>Template Revision: 7.0 DE (</w:t>
+      </w:r>
+      <w:proofErr w:type="spellStart"/>
+      <w:r>
+        <w:t>asciidoc</w:t>
+      </w:r>
+      <w:proofErr w:type="spellEnd"/>
+      <w:r>
+        <w:t>-based), January 2017</w:t>
       </w:r>
     </w:p>
     <w:p>
@@ -156,11 +164,33 @@
       <w:r>
         <w:t xml:space="preserve">. </w:t>
       </w:r>
-      <w:r>
-        <w:rPr>
-          <w:lang w:val="de-DE"/>
-        </w:rPr>
-        <w:t>Created by Dr. Peter Hruschka &amp; Dr. Gernot Starke.</w:t>
+      <w:proofErr w:type="spellStart"/>
+      <w:r>
+        <w:rPr>
+          <w:lang w:val="de-DE"/>
+        </w:rPr>
+        <w:t>Created</w:t>
+      </w:r>
+      <w:proofErr w:type="spellEnd"/>
+      <w:r>
+        <w:rPr>
+          <w:lang w:val="de-DE"/>
+        </w:rPr>
+        <w:t xml:space="preserve"> </w:t>
+      </w:r>
+      <w:proofErr w:type="spellStart"/>
+      <w:r>
+        <w:rPr>
+          <w:lang w:val="de-DE"/>
+        </w:rPr>
+        <w:t>by</w:t>
+      </w:r>
+      <w:proofErr w:type="spellEnd"/>
+      <w:r>
+        <w:rPr>
+          <w:lang w:val="de-DE"/>
+        </w:rPr>
+        <w:t xml:space="preserve"> Dr. Peter Hruschka &amp; Dr. Gernot Starke.</w:t>
       </w:r>
     </w:p>
     <w:p>
@@ -218,11 +248,19 @@
           <w:lang w:val="de-DE"/>
         </w:rPr>
       </w:pPr>
-      <w:r>
-        <w:rPr>
-          <w:lang w:val="de-DE"/>
-        </w:rPr>
-        <w:t>github-Projekt</w:t>
+      <w:proofErr w:type="spellStart"/>
+      <w:r>
+        <w:rPr>
+          <w:lang w:val="de-DE"/>
+        </w:rPr>
+        <w:t>github</w:t>
+      </w:r>
+      <w:proofErr w:type="spellEnd"/>
+      <w:r>
+        <w:rPr>
+          <w:lang w:val="de-DE"/>
+        </w:rPr>
+        <w:t>-Projekt</w:t>
       </w:r>
       <w:r>
         <w:rPr>
@@ -241,7 +279,21 @@
         <w:rPr>
           <w:lang w:val="de-DE"/>
         </w:rPr>
-        <w:t>auf github verfügbar sein. Die README soll das Projekt als „Lernprojekt“ kennzeichnen. Dabei soll beschrieben werden was gelernt werden kann.</w:t>
+        <w:t xml:space="preserve">auf </w:t>
+      </w:r>
+      <w:proofErr w:type="spellStart"/>
+      <w:r>
+        <w:rPr>
+          <w:lang w:val="de-DE"/>
+        </w:rPr>
+        <w:t>github</w:t>
+      </w:r>
+      <w:proofErr w:type="spellEnd"/>
+      <w:r>
+        <w:rPr>
+          <w:lang w:val="de-DE"/>
+        </w:rPr>
+        <w:t xml:space="preserve"> verfügbar sein. Die README soll das Projekt als „Lernprojekt“ kennzeichnen. Dabei soll beschrieben werden was gelernt werden kann.</w:t>
       </w:r>
       <w:r>
         <w:rPr>
@@ -287,15 +339,16 @@
           <w:bCs/>
           <w:lang w:val="de-DE"/>
         </w:rPr>
-        <w:t xml:space="preserve"> muss das Projekt vollständig in g</w:t>
-      </w:r>
+        <w:t xml:space="preserve"> muss das Projekt vollständig in </w:t>
+      </w:r>
+      <w:proofErr w:type="spellStart"/>
       <w:r>
         <w:rPr>
           <w:b/>
           <w:bCs/>
           <w:lang w:val="de-DE"/>
         </w:rPr>
-        <w:t>i</w:t>
+        <w:t>g</w:t>
       </w:r>
       <w:r>
         <w:rPr>
@@ -303,7 +356,24 @@
           <w:bCs/>
           <w:lang w:val="de-DE"/>
         </w:rPr>
-        <w:t>thub sein!</w:t>
+        <w:t>i</w:t>
+      </w:r>
+      <w:r>
+        <w:rPr>
+          <w:b/>
+          <w:bCs/>
+          <w:lang w:val="de-DE"/>
+        </w:rPr>
+        <w:t>thub</w:t>
+      </w:r>
+      <w:proofErr w:type="spellEnd"/>
+      <w:r>
+        <w:rPr>
+          <w:b/>
+          <w:bCs/>
+          <w:lang w:val="de-DE"/>
+        </w:rPr>
+        <w:t xml:space="preserve"> sein!</w:t>
       </w:r>
     </w:p>
     <w:p>
@@ -359,7 +429,21 @@
         <w:rPr>
           <w:lang w:val="de-DE"/>
         </w:rPr>
-        <w:t>Es handelt sich um eine Unterstützungssoftware für das Spiel Age of Empires II. Die Software soll dem Spieler die Militäreinheiten anzeigen, die sich dieser zum aktuellen Zeitpunkt im Spiel kaufen kann.</w:t>
+        <w:t xml:space="preserve">Es handelt sich um eine Unterstützungssoftware für das Spiel Age </w:t>
+      </w:r>
+      <w:proofErr w:type="spellStart"/>
+      <w:r>
+        <w:rPr>
+          <w:lang w:val="de-DE"/>
+        </w:rPr>
+        <w:t>of</w:t>
+      </w:r>
+      <w:proofErr w:type="spellEnd"/>
+      <w:r>
+        <w:rPr>
+          <w:lang w:val="de-DE"/>
+        </w:rPr>
+        <w:t xml:space="preserve"> Empires II. Die Software soll dem Spieler die Militäreinheiten anzeigen, die sich dieser zum aktuellen Zeitpunkt im Spiel kaufen kann.</w:t>
       </w:r>
     </w:p>
     <w:p>
@@ -505,7 +589,21 @@
         <w:rPr>
           <w:lang w:val="de-DE"/>
         </w:rPr>
-        <w:t>Age of Empires II API</w:t>
+        <w:t xml:space="preserve">Age </w:t>
+      </w:r>
+      <w:proofErr w:type="spellStart"/>
+      <w:r>
+        <w:rPr>
+          <w:lang w:val="de-DE"/>
+        </w:rPr>
+        <w:t>of</w:t>
+      </w:r>
+      <w:proofErr w:type="spellEnd"/>
+      <w:r>
+        <w:rPr>
+          <w:lang w:val="de-DE"/>
+        </w:rPr>
+        <w:t xml:space="preserve"> Empires II API</w:t>
       </w:r>
       <w:r>
         <w:rPr>
@@ -585,9 +683,11 @@
             <w:pPr>
               <w:pStyle w:val="Compact"/>
             </w:pPr>
+            <w:proofErr w:type="spellStart"/>
             <w:r>
               <w:t>Kontakt</w:t>
             </w:r>
+            <w:proofErr w:type="spellEnd"/>
           </w:p>
         </w:tc>
         <w:tc>
@@ -602,9 +702,11 @@
             <w:pPr>
               <w:pStyle w:val="Compact"/>
             </w:pPr>
+            <w:proofErr w:type="spellStart"/>
             <w:r>
               <w:t>Erwartungshaltung</w:t>
             </w:r>
+            <w:proofErr w:type="spellEnd"/>
           </w:p>
         </w:tc>
       </w:tr>
@@ -614,12 +716,14 @@
             <w:tcW w:w="0" w:type="auto"/>
           </w:tcPr>
           <w:p>
+            <w:proofErr w:type="spellStart"/>
             <w:r>
               <w:rPr>
                 <w:i/>
               </w:rPr>
               <w:t>Entwickler</w:t>
             </w:r>
+            <w:proofErr w:type="spellEnd"/>
           </w:p>
         </w:tc>
         <w:tc>
@@ -631,8 +735,16 @@
               <w:rPr>
                 <w:i/>
               </w:rPr>
-              <w:t>Das Entwicklungsteam</w:t>
+              <w:t xml:space="preserve">Das </w:t>
             </w:r>
+            <w:proofErr w:type="spellStart"/>
+            <w:r>
+              <w:rPr>
+                <w:i/>
+              </w:rPr>
+              <w:t>Entwicklungsteam</w:t>
+            </w:r>
+            <w:proofErr w:type="spellEnd"/>
           </w:p>
         </w:tc>
         <w:tc>
@@ -657,7 +769,23 @@
                 <w:i/>
                 <w:lang w:val="de-DE"/>
               </w:rPr>
-              <w:t>ls Disskusionsvorlagen für Erweiterungen</w:t>
+              <w:t xml:space="preserve">ls </w:t>
+            </w:r>
+            <w:proofErr w:type="spellStart"/>
+            <w:r>
+              <w:rPr>
+                <w:i/>
+                <w:lang w:val="de-DE"/>
+              </w:rPr>
+              <w:t>Disskusionsvorlagen</w:t>
+            </w:r>
+            <w:proofErr w:type="spellEnd"/>
+            <w:r>
+              <w:rPr>
+                <w:i/>
+                <w:lang w:val="de-DE"/>
+              </w:rPr>
+              <w:t xml:space="preserve"> für Erweiterungen</w:t>
             </w:r>
           </w:p>
         </w:tc>
@@ -699,12 +827,21 @@
                 <w:lang w:val="de-DE"/>
               </w:rPr>
             </w:pPr>
+            <w:proofErr w:type="gramStart"/>
             <w:r>
               <w:rPr>
                 <w:i/>
                 <w:lang w:val="de-DE"/>
               </w:rPr>
-              <w:t>Will schnell alle Einheiten s</w:t>
+              <w:t>Will</w:t>
+            </w:r>
+            <w:proofErr w:type="gramEnd"/>
+            <w:r>
+              <w:rPr>
+                <w:i/>
+                <w:lang w:val="de-DE"/>
+              </w:rPr>
+              <w:t xml:space="preserve"> schnell alle Einheiten s</w:t>
             </w:r>
             <w:r>
               <w:rPr>
@@ -766,8 +903,28 @@
         <w:rPr>
           <w:lang w:val="de-DE"/>
         </w:rPr>
-        <w:t>Regelmäßiges einchecken des Codes und der Doku in Guthub</w:t>
-      </w:r>
+        <w:t xml:space="preserve">Regelmäßiges einchecken des Codes und der Doku in </w:t>
+      </w:r>
+      <w:proofErr w:type="spellStart"/>
+      <w:r>
+        <w:rPr>
+          <w:lang w:val="de-DE"/>
+        </w:rPr>
+        <w:t>G</w:t>
+      </w:r>
+      <w:r>
+        <w:rPr>
+          <w:lang w:val="de-DE"/>
+        </w:rPr>
+        <w:t>i</w:t>
+      </w:r>
+      <w:r>
+        <w:rPr>
+          <w:lang w:val="de-DE"/>
+        </w:rPr>
+        <w:t>thub</w:t>
+      </w:r>
+      <w:proofErr w:type="spellEnd"/>
     </w:p>
     <w:p>
       <w:pPr>
@@ -796,7 +953,21 @@
         <w:rPr>
           <w:lang w:val="de-DE"/>
         </w:rPr>
-        <w:t xml:space="preserve">Damit wir ermitteln können, wie viele Einheiten der User für eine bestimmte Menge an Rohstoffen kaufen kann, muss unsere ausprogrammierte Schnittstelle mit der Age of Empires II API kommunizieren. Diese gibt uns Daten zu den einzelnen Einheiten zurück, welche wir in unserer internen Logik verarbeiten müssen. (Nun werden wiederum die </w:t>
+        <w:t xml:space="preserve">Damit wir ermitteln können, wie viele Einheiten der User für eine bestimmte Menge an Rohstoffen kaufen kann, muss unsere ausprogrammierte Schnittstelle mit der Age </w:t>
+      </w:r>
+      <w:proofErr w:type="spellStart"/>
+      <w:r>
+        <w:rPr>
+          <w:lang w:val="de-DE"/>
+        </w:rPr>
+        <w:t>of</w:t>
+      </w:r>
+      <w:proofErr w:type="spellEnd"/>
+      <w:r>
+        <w:rPr>
+          <w:lang w:val="de-DE"/>
+        </w:rPr>
+        <w:t xml:space="preserve"> Empires II API kommunizieren. Diese gibt uns Daten zu den einzelnen Einheiten zurück, welche wir in unserer internen Logik verarbeiten müssen. (Nun werden wiederum die </w:t>
       </w:r>
       <w:r>
         <w:rPr>
@@ -833,7 +1004,77 @@
         <w:rPr>
           <w:lang w:val="de-DE"/>
         </w:rPr>
-        <w:t>Für die Implementierung und Umsetzung unseres Systems haben wir uns für NodeJS entschieden. Auch Java war im Gespräch, jedoch fällt uns das Ansprechen einer API über NodeJS leichter und es gibt hierzu im Team mehr Wissen. -Entscheidungen zur Erreichung der wichtigsten Qualitätsanforderungen Zur Bearbeitung des Projekts haben wir unser Projektteam in zwei kleinere Teams aufgeteilt, um zu garantieren, dass vorhandenes Wissen optimal genutzt wird. Ein Team haben wir als Entwicklerteam eingeteilt und das andere Team kümmert sich um die Arc42 Dokumentation. Um nicht den Überblick zu verlieren und um uns gegenseitig auszutauschen, haben wir einen Austauschserver auf Discord eingerichtet, in welchem die Teams parallel arbeiten können und sich austauschen können. Weiterhin nutzen wir die ersten und letzten zehn Minuten der Projektzeit dazu, uns im vollständigen Team auszutauschen, uns auf den neusten Stand zu bringen und, falls vorhanden, Fragen zu beantworten.</w:t>
+        <w:t xml:space="preserve">Für die Implementierung und Umsetzung unseres Systems haben wir uns für </w:t>
+      </w:r>
+      <w:proofErr w:type="spellStart"/>
+      <w:r>
+        <w:rPr>
+          <w:lang w:val="de-DE"/>
+        </w:rPr>
+        <w:t>NodeJS</w:t>
+      </w:r>
+      <w:proofErr w:type="spellEnd"/>
+      <w:r>
+        <w:rPr>
+          <w:lang w:val="de-DE"/>
+        </w:rPr>
+        <w:t xml:space="preserve"> entschieden. Auch Java war im Gespräch, jedoch fällt uns das Ansprechen einer API über </w:t>
+      </w:r>
+      <w:proofErr w:type="spellStart"/>
+      <w:r>
+        <w:rPr>
+          <w:lang w:val="de-DE"/>
+        </w:rPr>
+        <w:t>NodeJS</w:t>
+      </w:r>
+      <w:proofErr w:type="spellEnd"/>
+      <w:r>
+        <w:rPr>
+          <w:lang w:val="de-DE"/>
+        </w:rPr>
+        <w:t xml:space="preserve"> leichter und es gibt hierzu im Team mehr Wissen.</w:t>
+      </w:r>
+    </w:p>
+    <w:p>
+      <w:pPr>
+        <w:pStyle w:val="Textkrper"/>
+        <w:rPr>
+          <w:lang w:val="de-DE"/>
+        </w:rPr>
+      </w:pPr>
+      <w:r>
+        <w:rPr>
+          <w:lang w:val="de-DE"/>
+        </w:rPr>
+        <w:t xml:space="preserve">Zur Bearbeitung des Projekts haben wir unser Projektteam in zwei kleinere Teams aufgeteilt, um zu garantieren, dass vorhandenes Wissen optimal genutzt wird. Ein Team haben wir als Entwicklerteam eingeteilt und das andere Team kümmert sich um die Arc42 Dokumentation. </w:t>
+      </w:r>
+    </w:p>
+    <w:p>
+      <w:pPr>
+        <w:pStyle w:val="Textkrper"/>
+        <w:rPr>
+          <w:lang w:val="de-DE"/>
+        </w:rPr>
+      </w:pPr>
+      <w:r>
+        <w:rPr>
+          <w:lang w:val="de-DE"/>
+        </w:rPr>
+        <w:t xml:space="preserve">Um nicht den Überblick zu verlieren und um uns gegenseitig auszutauschen, haben wir einen Austauschserver auf </w:t>
+      </w:r>
+      <w:proofErr w:type="spellStart"/>
+      <w:r>
+        <w:rPr>
+          <w:lang w:val="de-DE"/>
+        </w:rPr>
+        <w:t>Discord</w:t>
+      </w:r>
+      <w:proofErr w:type="spellEnd"/>
+      <w:r>
+        <w:rPr>
+          <w:lang w:val="de-DE"/>
+        </w:rPr>
+        <w:t xml:space="preserve"> eingerichtet, in welchem die Teams parallel arbeiten können und sich austauschen können. Weiterhin nutzen wir die ersten und letzten zehn Minuten der Projektzeit dazu, uns im vollständigen Team auszutauschen, uns auf den neusten Stand zu bringen und, falls vorhanden, Fragen zu beantworten.</w:t>
       </w:r>
     </w:p>
     <w:p>
@@ -933,6 +1174,9 @@
     <w:p>
       <w:pPr>
         <w:pStyle w:val="Definition"/>
+        <w:tabs>
+          <w:tab w:val="left" w:pos="2760"/>
+        </w:tabs>
         <w:rPr>
           <w:lang w:val="de-DE"/>
         </w:rPr>
@@ -972,7 +1216,23 @@
           <w:i/>
           <w:lang w:val="de-DE"/>
         </w:rPr>
-        <w:t>&lt;Beschreibung der enthaltenen Bausteine (Blackboxen)&gt;</w:t>
+        <w:t>&lt;Beschreibung der enthaltenen Bausteine (</w:t>
+      </w:r>
+      <w:proofErr w:type="spellStart"/>
+      <w:r>
+        <w:rPr>
+          <w:i/>
+          <w:lang w:val="de-DE"/>
+        </w:rPr>
+        <w:t>Blackboxen</w:t>
+      </w:r>
+      <w:proofErr w:type="spellEnd"/>
+      <w:r>
+        <w:rPr>
+          <w:i/>
+          <w:lang w:val="de-DE"/>
+        </w:rPr>
+        <w:t>)&gt;</w:t>
       </w:r>
     </w:p>
     <w:p>
@@ -1006,394 +1266,19 @@
     </w:p>
     <w:p>
       <w:pPr>
-        <w:pStyle w:val="berschrift3"/>
-        <w:rPr>
-          <w:lang w:val="de-DE"/>
-        </w:rPr>
-      </w:pPr>
-      <w:bookmarkStart w:id="9" w:name="X8395f474885f2ae71f822b4b09a4be6fffd5269"/>
-      <w:r>
-        <w:rPr>
-          <w:lang w:val="de-DE"/>
-        </w:rPr>
-        <w:t>&lt;Name Blackbox 1&gt;</w:t>
+        <w:pStyle w:val="berschrift1"/>
+        <w:rPr>
+          <w:lang w:val="de-DE"/>
+        </w:rPr>
+      </w:pPr>
+      <w:bookmarkStart w:id="9" w:name="section-runtime-view"/>
+      <w:r>
+        <w:rPr>
+          <w:lang w:val="de-DE"/>
+        </w:rPr>
+        <w:t>Laufzeitsicht</w:t>
       </w:r>
       <w:bookmarkEnd w:id="9"/>
-    </w:p>
-    <w:p>
-      <w:pPr>
-        <w:pStyle w:val="FirstParagraph"/>
-        <w:rPr>
-          <w:lang w:val="de-DE"/>
-        </w:rPr>
-      </w:pPr>
-      <w:r>
-        <w:rPr>
-          <w:i/>
-          <w:lang w:val="de-DE"/>
-        </w:rPr>
-        <w:t>&lt;Zweck/Verantwortung&gt;</w:t>
-      </w:r>
-    </w:p>
-    <w:p>
-      <w:pPr>
-        <w:pStyle w:val="Textkrper"/>
-        <w:rPr>
-          <w:lang w:val="de-DE"/>
-        </w:rPr>
-      </w:pPr>
-      <w:r>
-        <w:rPr>
-          <w:i/>
-          <w:lang w:val="de-DE"/>
-        </w:rPr>
-        <w:t>&lt;Schnittstelle(n)&gt;</w:t>
-      </w:r>
-    </w:p>
-    <w:p>
-      <w:pPr>
-        <w:pStyle w:val="Textkrper"/>
-        <w:rPr>
-          <w:lang w:val="de-DE"/>
-        </w:rPr>
-      </w:pPr>
-      <w:r>
-        <w:rPr>
-          <w:i/>
-          <w:lang w:val="de-DE"/>
-        </w:rPr>
-        <w:t>&lt;(Optional) Qualitäts-/Leistungsmerkmale&gt;</w:t>
-      </w:r>
-    </w:p>
-    <w:p>
-      <w:pPr>
-        <w:pStyle w:val="Textkrper"/>
-        <w:rPr>
-          <w:lang w:val="de-DE"/>
-        </w:rPr>
-      </w:pPr>
-      <w:r>
-        <w:rPr>
-          <w:i/>
-          <w:lang w:val="de-DE"/>
-        </w:rPr>
-        <w:t>&lt;(Optional) Ablageort/Datei(en)&gt;</w:t>
-      </w:r>
-    </w:p>
-    <w:p>
-      <w:pPr>
-        <w:pStyle w:val="Textkrper"/>
-        <w:rPr>
-          <w:lang w:val="de-DE"/>
-        </w:rPr>
-      </w:pPr>
-      <w:r>
-        <w:rPr>
-          <w:i/>
-          <w:lang w:val="de-DE"/>
-        </w:rPr>
-        <w:t>&lt;(Optional) Erfüllte Anforderungen&gt;</w:t>
-      </w:r>
-    </w:p>
-    <w:p>
-      <w:pPr>
-        <w:pStyle w:val="Textkrper"/>
-        <w:rPr>
-          <w:lang w:val="de-DE"/>
-        </w:rPr>
-      </w:pPr>
-      <w:r>
-        <w:rPr>
-          <w:i/>
-          <w:lang w:val="de-DE"/>
-        </w:rPr>
-        <w:t>&lt;(optional) Offene Punkte/Probleme/Risiken&gt;</w:t>
-      </w:r>
-    </w:p>
-    <w:p>
-      <w:pPr>
-        <w:pStyle w:val="berschrift3"/>
-      </w:pPr>
-      <w:bookmarkStart w:id="10" w:name="Xb041fe08fd6e6904063f4ed4649c012218339a1"/>
-      <w:r>
-        <w:t>&lt;Name Blackbox 2&gt;</w:t>
-      </w:r>
-      <w:bookmarkEnd w:id="10"/>
-    </w:p>
-    <w:p>
-      <w:pPr>
-        <w:pStyle w:val="FirstParagraph"/>
-      </w:pPr>
-      <w:r>
-        <w:rPr>
-          <w:i/>
-        </w:rPr>
-        <w:t>&lt;Blackbox-Template&gt;</w:t>
-      </w:r>
-    </w:p>
-    <w:p>
-      <w:pPr>
-        <w:pStyle w:val="berschrift3"/>
-      </w:pPr>
-      <w:bookmarkStart w:id="11" w:name="Xbceb7ea8dbd2616de5f84ac6a9fd75ee547552e"/>
-      <w:r>
-        <w:t>&lt;Name Blackbox n&gt;</w:t>
-      </w:r>
-      <w:bookmarkEnd w:id="11"/>
-    </w:p>
-    <w:p>
-      <w:pPr>
-        <w:pStyle w:val="FirstParagraph"/>
-        <w:rPr>
-          <w:lang w:val="de-DE"/>
-        </w:rPr>
-      </w:pPr>
-      <w:r>
-        <w:rPr>
-          <w:i/>
-          <w:lang w:val="de-DE"/>
-        </w:rPr>
-        <w:t>&lt;Blackbox-Template&gt;</w:t>
-      </w:r>
-    </w:p>
-    <w:p>
-      <w:pPr>
-        <w:pStyle w:val="berschrift3"/>
-        <w:rPr>
-          <w:lang w:val="de-DE"/>
-        </w:rPr>
-      </w:pPr>
-      <w:bookmarkStart w:id="12" w:name="X9aa240df1525ec6d390664619abb25e3ab6c935"/>
-      <w:r>
-        <w:rPr>
-          <w:lang w:val="de-DE"/>
-        </w:rPr>
-        <w:t>&lt;Name Schnittstelle 1&gt;</w:t>
-      </w:r>
-      <w:bookmarkEnd w:id="12"/>
-    </w:p>
-    <w:p>
-      <w:pPr>
-        <w:pStyle w:val="FirstParagraph"/>
-        <w:rPr>
-          <w:lang w:val="de-DE"/>
-        </w:rPr>
-      </w:pPr>
-      <w:r>
-        <w:rPr>
-          <w:lang w:val="de-DE"/>
-        </w:rPr>
-        <w:t>…</w:t>
-      </w:r>
-    </w:p>
-    <w:p>
-      <w:pPr>
-        <w:pStyle w:val="berschrift3"/>
-        <w:rPr>
-          <w:lang w:val="de-DE"/>
-        </w:rPr>
-      </w:pPr>
-      <w:bookmarkStart w:id="13" w:name="Xce03f2a8173c03a497cf975a963892097a897ee"/>
-      <w:r>
-        <w:rPr>
-          <w:lang w:val="de-DE"/>
-        </w:rPr>
-        <w:t>&lt;Name Schnittstelle m&gt;</w:t>
-      </w:r>
-      <w:bookmarkEnd w:id="13"/>
-    </w:p>
-    <w:p>
-      <w:pPr>
-        <w:pStyle w:val="berschrift2"/>
-      </w:pPr>
-      <w:bookmarkStart w:id="14" w:name="X4e28e78288b972ef597af89fecfd75e3570f52b"/>
-      <w:r>
-        <w:t>Ebene 2</w:t>
-      </w:r>
-      <w:bookmarkEnd w:id="14"/>
-    </w:p>
-    <w:p>
-      <w:pPr>
-        <w:pStyle w:val="berschrift3"/>
-      </w:pPr>
-      <w:bookmarkStart w:id="15" w:name="X7c2c1946687f07fe636c760bad2b3d03047d5b0"/>
-      <w:r>
-        <w:t xml:space="preserve">Whitebox </w:t>
-      </w:r>
-      <w:r>
-        <w:rPr>
-          <w:i/>
-        </w:rPr>
-        <w:t>&lt;Baustein 1&gt;</w:t>
-      </w:r>
-      <w:bookmarkEnd w:id="15"/>
-    </w:p>
-    <w:p>
-      <w:pPr>
-        <w:pStyle w:val="FirstParagraph"/>
-      </w:pPr>
-      <w:r>
-        <w:rPr>
-          <w:i/>
-        </w:rPr>
-        <w:t>&lt;Whitebox-Template&gt;</w:t>
-      </w:r>
-    </w:p>
-    <w:p>
-      <w:pPr>
-        <w:pStyle w:val="berschrift3"/>
-      </w:pPr>
-      <w:bookmarkStart w:id="16" w:name="X1dd6c489aafe578183cce818e0f5ae6990adc6e"/>
-      <w:r>
-        <w:t xml:space="preserve">Whitebox </w:t>
-      </w:r>
-      <w:r>
-        <w:rPr>
-          <w:i/>
-        </w:rPr>
-        <w:t>&lt;Baustein 2&gt;</w:t>
-      </w:r>
-      <w:bookmarkEnd w:id="16"/>
-    </w:p>
-    <w:p>
-      <w:pPr>
-        <w:pStyle w:val="FirstParagraph"/>
-      </w:pPr>
-      <w:r>
-        <w:rPr>
-          <w:i/>
-        </w:rPr>
-        <w:t>&lt;Whitebox-Template&gt;</w:t>
-      </w:r>
-    </w:p>
-    <w:p>
-      <w:pPr>
-        <w:pStyle w:val="Textkrper"/>
-      </w:pPr>
-      <w:r>
-        <w:t>…</w:t>
-      </w:r>
-    </w:p>
-    <w:p>
-      <w:pPr>
-        <w:pStyle w:val="berschrift3"/>
-      </w:pPr>
-      <w:bookmarkStart w:id="17" w:name="Xb765ca2248da1e4a78de5ce81b3464c685b1243"/>
-      <w:r>
-        <w:t xml:space="preserve">Whitebox </w:t>
-      </w:r>
-      <w:r>
-        <w:rPr>
-          <w:i/>
-        </w:rPr>
-        <w:t>&lt;Baustein m&gt;</w:t>
-      </w:r>
-      <w:bookmarkEnd w:id="17"/>
-    </w:p>
-    <w:p>
-      <w:pPr>
-        <w:pStyle w:val="FirstParagraph"/>
-      </w:pPr>
-      <w:r>
-        <w:rPr>
-          <w:i/>
-        </w:rPr>
-        <w:t>&lt;Whitebox-Template&gt;</w:t>
-      </w:r>
-    </w:p>
-    <w:p>
-      <w:pPr>
-        <w:pStyle w:val="berschrift2"/>
-      </w:pPr>
-      <w:bookmarkStart w:id="18" w:name="X425fe72c1062c430e590ab4d02fe03eb7be99cb"/>
-      <w:r>
-        <w:lastRenderedPageBreak/>
-        <w:t>Ebene 3</w:t>
-      </w:r>
-      <w:bookmarkEnd w:id="18"/>
-    </w:p>
-    <w:p>
-      <w:pPr>
-        <w:pStyle w:val="berschrift3"/>
-      </w:pPr>
-      <w:bookmarkStart w:id="19" w:name="X9c687e538af53bf3620a35f020ebf3d71ec395b"/>
-      <w:r>
-        <w:t>Whitebox &lt;_Baustein x.1_&gt;</w:t>
-      </w:r>
-      <w:bookmarkEnd w:id="19"/>
-    </w:p>
-    <w:p>
-      <w:pPr>
-        <w:pStyle w:val="FirstParagraph"/>
-      </w:pPr>
-      <w:r>
-        <w:rPr>
-          <w:i/>
-        </w:rPr>
-        <w:t>&lt;Whitebox-Template&gt;</w:t>
-      </w:r>
-    </w:p>
-    <w:p>
-      <w:pPr>
-        <w:pStyle w:val="berschrift3"/>
-      </w:pPr>
-      <w:bookmarkStart w:id="20" w:name="X1d7811810cc229d42197eea0330c3da84eee759"/>
-      <w:r>
-        <w:t>Whitebox &lt;_Baustein x.2_&gt;</w:t>
-      </w:r>
-      <w:bookmarkEnd w:id="20"/>
-    </w:p>
-    <w:p>
-      <w:pPr>
-        <w:pStyle w:val="FirstParagraph"/>
-      </w:pPr>
-      <w:r>
-        <w:rPr>
-          <w:i/>
-        </w:rPr>
-        <w:t>&lt;Whitebox-Template&gt;</w:t>
-      </w:r>
-    </w:p>
-    <w:p>
-      <w:pPr>
-        <w:pStyle w:val="berschrift3"/>
-      </w:pPr>
-      <w:bookmarkStart w:id="21" w:name="X1426d009a9e803cab3ebad17855eb33c86109bd"/>
-      <w:r>
-        <w:t>Whitebox &lt;_Baustein y.1_&gt;</w:t>
-      </w:r>
-      <w:bookmarkEnd w:id="21"/>
-    </w:p>
-    <w:p>
-      <w:pPr>
-        <w:pStyle w:val="FirstParagraph"/>
-        <w:rPr>
-          <w:lang w:val="de-DE"/>
-        </w:rPr>
-      </w:pPr>
-      <w:r>
-        <w:rPr>
-          <w:i/>
-          <w:lang w:val="de-DE"/>
-        </w:rPr>
-        <w:t>&lt;Whitebox-Template&gt;</w:t>
-      </w:r>
-    </w:p>
-    <w:p>
-      <w:pPr>
-        <w:pStyle w:val="berschrift1"/>
-        <w:rPr>
-          <w:lang w:val="de-DE"/>
-        </w:rPr>
-      </w:pPr>
-      <w:bookmarkStart w:id="22" w:name="section-runtime-view"/>
-      <w:r>
-        <w:rPr>
-          <w:lang w:val="de-DE"/>
-        </w:rPr>
-        <w:t>Laufzeitsicht</w:t>
-      </w:r>
-      <w:bookmarkEnd w:id="22"/>
     </w:p>
     <w:p>
       <w:pPr>
@@ -1494,7 +1379,25 @@
         <w:rPr>
           <w:lang w:val="de-DE"/>
         </w:rPr>
-        <w:t>Dieses Szenario dauert ca. …</w:t>
+        <w:t>Dieses Szenario dauert ca.</w:t>
+      </w:r>
+      <w:r>
+        <w:rPr>
+          <w:lang w:val="de-DE"/>
+        </w:rPr>
+        <w:t xml:space="preserve"> </w:t>
+      </w:r>
+      <w:r>
+        <w:rPr>
+          <w:lang w:val="de-DE"/>
+        </w:rPr>
+        <w:t>eine Sekunde</w:t>
+      </w:r>
+      <w:r>
+        <w:rPr>
+          <w:lang w:val="de-DE"/>
+        </w:rPr>
+        <w:t>, abhängig von der verwendeten externen Schnittstelle.</w:t>
       </w:r>
     </w:p>
     <w:p>
@@ -1504,30 +1407,14 @@
           <w:lang w:val="de-DE"/>
         </w:rPr>
       </w:pPr>
-      <w:bookmarkStart w:id="23" w:name="section-deployment-view"/>
+      <w:bookmarkStart w:id="10" w:name="section-deployment-view"/>
       <w:r>
         <w:rPr>
           <w:lang w:val="de-DE"/>
         </w:rPr>
         <w:t>Verteilungssicht</w:t>
       </w:r>
-      <w:bookmarkEnd w:id="23"/>
-    </w:p>
-    <w:p>
-      <w:pPr>
-        <w:pStyle w:val="berschrift2"/>
-        <w:rPr>
-          <w:lang w:val="de-DE"/>
-        </w:rPr>
-      </w:pPr>
-      <w:bookmarkStart w:id="24" w:name="X7707173214a6cfeab3000c44fbffb3a803d5d5a"/>
-      <w:r>
-        <w:rPr>
-          <w:lang w:val="de-DE"/>
-        </w:rPr>
-        <w:t>Infrastruktur Ebene 1</w:t>
-      </w:r>
-      <w:bookmarkEnd w:id="24"/>
+      <w:bookmarkEnd w:id="10"/>
     </w:p>
     <w:p>
       <w:pPr>
@@ -1538,132 +1425,26 @@
       </w:pPr>
       <w:r>
         <w:rPr>
-          <w:b/>
-          <w:i/>
-          <w:lang w:val="de-DE"/>
-        </w:rPr>
-        <w:t>&lt;Übersichtsdiagramm&gt;</w:t>
-      </w:r>
-    </w:p>
-    <w:p>
-      <w:pPr>
-        <w:pStyle w:val="DefinitionTerm"/>
-        <w:rPr>
-          <w:lang w:val="de-DE"/>
-        </w:rPr>
-      </w:pPr>
-      <w:r>
-        <w:rPr>
-          <w:lang w:val="de-DE"/>
-        </w:rPr>
-        <w:t>Begründung</w:t>
-      </w:r>
-    </w:p>
-    <w:p>
-      <w:pPr>
-        <w:pStyle w:val="Definition"/>
-        <w:rPr>
-          <w:lang w:val="de-DE"/>
-        </w:rPr>
-      </w:pPr>
-      <w:r>
-        <w:rPr>
-          <w:i/>
-          <w:lang w:val="de-DE"/>
-        </w:rPr>
-        <w:t>&lt;Erläuternder Text&gt;</w:t>
-      </w:r>
-    </w:p>
-    <w:p>
-      <w:pPr>
-        <w:pStyle w:val="DefinitionTerm"/>
-        <w:rPr>
-          <w:lang w:val="de-DE"/>
-        </w:rPr>
-      </w:pPr>
-      <w:r>
-        <w:rPr>
-          <w:lang w:val="de-DE"/>
-        </w:rPr>
-        <w:t>Qualitäts- und/oder Leistungsmerkmale</w:t>
-      </w:r>
-    </w:p>
-    <w:p>
-      <w:pPr>
-        <w:pStyle w:val="Definition"/>
-        <w:rPr>
-          <w:lang w:val="de-DE"/>
-        </w:rPr>
-      </w:pPr>
-      <w:r>
-        <w:rPr>
-          <w:i/>
-          <w:lang w:val="de-DE"/>
-        </w:rPr>
-        <w:t>&lt;Erläuternder Text&gt;</w:t>
-      </w:r>
-    </w:p>
-    <w:p>
-      <w:pPr>
-        <w:pStyle w:val="DefinitionTerm"/>
-        <w:rPr>
-          <w:lang w:val="de-DE"/>
-        </w:rPr>
-      </w:pPr>
-      <w:r>
-        <w:rPr>
-          <w:lang w:val="de-DE"/>
-        </w:rPr>
-        <w:t>Zuordnung von Bausteinen zu Infrastruktur</w:t>
-      </w:r>
-    </w:p>
-    <w:p>
-      <w:pPr>
-        <w:pStyle w:val="Definition"/>
-        <w:rPr>
-          <w:lang w:val="de-DE"/>
-        </w:rPr>
-      </w:pPr>
-      <w:r>
-        <w:rPr>
-          <w:i/>
-          <w:lang w:val="de-DE"/>
-        </w:rPr>
-        <w:t>&lt;Beschreibung der Zuordnung&gt;</w:t>
-      </w:r>
-    </w:p>
-    <w:p>
-      <w:pPr>
-        <w:pStyle w:val="berschrift2"/>
-        <w:rPr>
-          <w:lang w:val="de-DE"/>
-        </w:rPr>
-      </w:pPr>
-      <w:bookmarkStart w:id="25" w:name="Xff8313a15ecec4f472bfa3b76a39372d4ee39b9"/>
-      <w:r>
-        <w:rPr>
-          <w:lang w:val="de-DE"/>
-        </w:rPr>
-        <w:t>Infrastruktur Ebene 2</w:t>
-      </w:r>
-      <w:bookmarkEnd w:id="25"/>
-    </w:p>
-    <w:p>
-      <w:pPr>
-        <w:pStyle w:val="berschrift3"/>
-        <w:rPr>
-          <w:lang w:val="de-DE"/>
-        </w:rPr>
-      </w:pPr>
-      <w:bookmarkStart w:id="26" w:name="X804919eb5c90320785fd235f5b24f16e6022dbb"/>
-      <w:r>
-        <w:rPr>
-          <w:i/>
-          <w:lang w:val="de-DE"/>
-        </w:rPr>
-        <w:t>&lt;Infrastrukturelement 1&gt;</w:t>
-      </w:r>
-      <w:bookmarkEnd w:id="26"/>
+          <w:lang w:val="de-DE"/>
+        </w:rPr>
+        <w:t>Aufgrund der Größe des Projekts ist keine eigene Infrastruktur nötig.</w:t>
+      </w:r>
+    </w:p>
+    <w:p>
+      <w:pPr>
+        <w:pStyle w:val="berschrift1"/>
+        <w:rPr>
+          <w:lang w:val="de-DE"/>
+        </w:rPr>
+      </w:pPr>
+      <w:bookmarkStart w:id="11" w:name="section-concepts"/>
+      <w:r>
+        <w:rPr>
+          <w:lang w:val="de-DE"/>
+        </w:rPr>
+        <w:t>Querschnittliche Konzepte</w:t>
+      </w:r>
+      <w:bookmarkEnd w:id="11"/>
     </w:p>
     <w:p>
       <w:pPr>
@@ -1674,44 +1455,26 @@
       </w:pPr>
       <w:r>
         <w:rPr>
-          <w:i/>
-          <w:lang w:val="de-DE"/>
-        </w:rPr>
-        <w:t>&lt;Diagramm + Erläuterungen&gt;</w:t>
-      </w:r>
-    </w:p>
-    <w:p>
-      <w:pPr>
-        <w:pStyle w:val="berschrift3"/>
-        <w:rPr>
-          <w:lang w:val="de-DE"/>
-        </w:rPr>
-      </w:pPr>
-      <w:bookmarkStart w:id="27" w:name="Xc1e32b9b45a1c470cb84169ea2b1631bbfe0051"/>
-      <w:r>
-        <w:rPr>
-          <w:i/>
-          <w:lang w:val="de-DE"/>
-        </w:rPr>
-        <w:lastRenderedPageBreak/>
-        <w:t>&lt;Infrastrukturelement 2&gt;</w:t>
-      </w:r>
-      <w:bookmarkEnd w:id="27"/>
-    </w:p>
-    <w:p>
-      <w:pPr>
-        <w:pStyle w:val="FirstParagraph"/>
-        <w:rPr>
-          <w:lang w:val="de-DE"/>
-        </w:rPr>
-      </w:pPr>
-      <w:r>
-        <w:rPr>
-          <w:i/>
-          <w:lang w:val="de-DE"/>
-        </w:rPr>
-        <w:t>&lt;Diagramm + Erläuterungen&gt;</w:t>
-      </w:r>
+          <w:lang w:val="de-DE"/>
+        </w:rPr>
+        <w:t>Aufgrund der Größe des Projekts sind keine Querschnittlichen Konzepte vorhanden.</w:t>
+      </w:r>
+    </w:p>
+    <w:p>
+      <w:pPr>
+        <w:pStyle w:val="berschrift1"/>
+        <w:rPr>
+          <w:lang w:val="de-DE"/>
+        </w:rPr>
+      </w:pPr>
+      <w:bookmarkStart w:id="12" w:name="section-design-decisions"/>
+      <w:r>
+        <w:rPr>
+          <w:lang w:val="de-DE"/>
+        </w:rPr>
+        <w:t>Entwurfsentscheidungen</w:t>
+      </w:r>
+      <w:bookmarkEnd w:id="12"/>
     </w:p>
     <w:p>
       <w:pPr>
@@ -1724,39 +1487,21 @@
         <w:rPr>
           <w:lang w:val="de-DE"/>
         </w:rPr>
-        <w:t>…</w:t>
-      </w:r>
-    </w:p>
-    <w:p>
-      <w:pPr>
-        <w:pStyle w:val="berschrift3"/>
-        <w:rPr>
-          <w:lang w:val="de-DE"/>
-        </w:rPr>
-      </w:pPr>
-      <w:bookmarkStart w:id="28" w:name="X82c9f279252242e02f2d1cfd268f4ef6a8fe8f8"/>
-      <w:r>
-        <w:rPr>
-          <w:i/>
-          <w:lang w:val="de-DE"/>
-        </w:rPr>
-        <w:t>&lt;Infrastrukturelement n&gt;</w:t>
-      </w:r>
-      <w:bookmarkEnd w:id="28"/>
-    </w:p>
-    <w:p>
-      <w:pPr>
-        <w:pStyle w:val="FirstParagraph"/>
-        <w:rPr>
-          <w:lang w:val="de-DE"/>
-        </w:rPr>
-      </w:pPr>
-      <w:r>
-        <w:rPr>
-          <w:i/>
-          <w:lang w:val="de-DE"/>
-        </w:rPr>
-        <w:t>&lt;Diagramm + Erläuterungen&gt;</w:t>
+        <w:t>Domain Driven Design ist eine Herangehensweise an die Modellierung komplexer Software. Aus diesem Grund haben wir uns gegen Domain Driven Design entschieden.</w:t>
+      </w:r>
+    </w:p>
+    <w:p>
+      <w:pPr>
+        <w:pStyle w:val="Textkrper"/>
+        <w:rPr>
+          <w:lang w:val="de-DE"/>
+        </w:rPr>
+      </w:pPr>
+      <w:r>
+        <w:rPr>
+          <w:lang w:val="de-DE"/>
+        </w:rPr>
+        <w:t>Unser Ziel war es ein lauffähiges und fehlerfreies Programm zu schreiben.</w:t>
       </w:r>
     </w:p>
     <w:p>
@@ -1766,78 +1511,14 @@
           <w:lang w:val="de-DE"/>
         </w:rPr>
       </w:pPr>
-      <w:bookmarkStart w:id="29" w:name="section-concepts"/>
-      <w:r>
-        <w:rPr>
-          <w:lang w:val="de-DE"/>
-        </w:rPr>
-        <w:t>Querschnittliche Konzepte</w:t>
-      </w:r>
-      <w:bookmarkEnd w:id="29"/>
-    </w:p>
-    <w:p>
-      <w:pPr>
-        <w:pStyle w:val="berschrift2"/>
-        <w:rPr>
-          <w:lang w:val="de-DE"/>
-        </w:rPr>
-      </w:pPr>
-      <w:bookmarkStart w:id="30" w:name="X7ba6ae5d291642f09cae18d2ecfbc46c933d214"/>
-      <w:r>
-        <w:rPr>
-          <w:i/>
-          <w:lang w:val="de-DE"/>
-        </w:rPr>
-        <w:t>&lt;Konzept 1&gt;</w:t>
-      </w:r>
-      <w:bookmarkEnd w:id="30"/>
-    </w:p>
-    <w:p>
-      <w:pPr>
-        <w:pStyle w:val="FirstParagraph"/>
-        <w:rPr>
-          <w:lang w:val="de-DE"/>
-        </w:rPr>
-      </w:pPr>
-      <w:r>
-        <w:rPr>
-          <w:i/>
-          <w:lang w:val="de-DE"/>
-        </w:rPr>
-        <w:t>&lt;Erklärung&gt;</w:t>
-      </w:r>
-    </w:p>
-    <w:p>
-      <w:pPr>
-        <w:pStyle w:val="berschrift2"/>
-        <w:rPr>
-          <w:lang w:val="de-DE"/>
-        </w:rPr>
-      </w:pPr>
-      <w:bookmarkStart w:id="31" w:name="X5b23c603f5346b02941c16072254397c44cafdf"/>
-      <w:r>
-        <w:rPr>
-          <w:i/>
-          <w:lang w:val="de-DE"/>
-        </w:rPr>
-        <w:t>&lt;Konzept 2&gt;</w:t>
-      </w:r>
-      <w:bookmarkEnd w:id="31"/>
-    </w:p>
-    <w:p>
-      <w:pPr>
-        <w:pStyle w:val="FirstParagraph"/>
-        <w:rPr>
-          <w:lang w:val="de-DE"/>
-        </w:rPr>
-      </w:pPr>
-      <w:r>
-        <w:rPr>
-          <w:i/>
-          <w:lang w:val="de-DE"/>
-        </w:rPr>
-        <w:t>&lt;Erklärung&gt;</w:t>
-      </w:r>
+      <w:bookmarkStart w:id="13" w:name="section-quality-scenarios"/>
+      <w:r>
+        <w:rPr>
+          <w:lang w:val="de-DE"/>
+        </w:rPr>
+        <w:t>Qualitätsanforderungen</w:t>
+      </w:r>
+      <w:bookmarkEnd w:id="13"/>
     </w:p>
     <w:p>
       <w:pPr>
@@ -1850,39 +1531,7 @@
         <w:rPr>
           <w:lang w:val="de-DE"/>
         </w:rPr>
-        <w:t>…</w:t>
-      </w:r>
-    </w:p>
-    <w:p>
-      <w:pPr>
-        <w:pStyle w:val="berschrift2"/>
-        <w:rPr>
-          <w:lang w:val="de-DE"/>
-        </w:rPr>
-      </w:pPr>
-      <w:bookmarkStart w:id="32" w:name="X3a85ba5858978e108a67978765d59204bba1bb7"/>
-      <w:r>
-        <w:rPr>
-          <w:i/>
-          <w:lang w:val="de-DE"/>
-        </w:rPr>
-        <w:t>&lt;Konzept n&gt;</w:t>
-      </w:r>
-      <w:bookmarkEnd w:id="32"/>
-    </w:p>
-    <w:p>
-      <w:pPr>
-        <w:pStyle w:val="FirstParagraph"/>
-        <w:rPr>
-          <w:lang w:val="de-DE"/>
-        </w:rPr>
-      </w:pPr>
-      <w:r>
-        <w:rPr>
-          <w:i/>
-          <w:lang w:val="de-DE"/>
-        </w:rPr>
-        <w:t>&lt;Erklärung&gt;</w:t>
+        <w:t>Abgesehen von den Qualitätszielen gibt es, aufgrund der Größe des Projekts, keine weiteren Qualitätsanforderungen.</w:t>
       </w:r>
     </w:p>
     <w:p>
@@ -1892,193 +1541,29 @@
           <w:lang w:val="de-DE"/>
         </w:rPr>
       </w:pPr>
-      <w:bookmarkStart w:id="33" w:name="section-design-decisions"/>
-      <w:r>
-        <w:rPr>
-          <w:lang w:val="de-DE"/>
-        </w:rPr>
-        <w:t>Entwurfsentscheidungen</w:t>
-      </w:r>
-      <w:bookmarkEnd w:id="33"/>
-    </w:p>
-    <w:p>
-      <w:pPr>
-        <w:pStyle w:val="berschrift1"/>
-        <w:rPr>
-          <w:lang w:val="de-DE"/>
-        </w:rPr>
-      </w:pPr>
-      <w:bookmarkStart w:id="34" w:name="section-quality-scenarios"/>
-      <w:r>
-        <w:rPr>
-          <w:lang w:val="de-DE"/>
-        </w:rPr>
-        <w:t>Qualitätsanforderungen</w:t>
-      </w:r>
-      <w:bookmarkEnd w:id="34"/>
-    </w:p>
-    <w:p>
-      <w:pPr>
-        <w:pStyle w:val="berschrift2"/>
-        <w:rPr>
-          <w:lang w:val="de-DE"/>
-        </w:rPr>
-      </w:pPr>
-      <w:bookmarkStart w:id="35" w:name="X4696b3b2a4441fc038e1185319738494ba4cb40"/>
-      <w:r>
-        <w:rPr>
-          <w:lang w:val="de-DE"/>
-        </w:rPr>
-        <w:t>Qualitätsbaum</w:t>
-      </w:r>
-      <w:bookmarkEnd w:id="35"/>
-    </w:p>
-    <w:p>
-      <w:pPr>
-        <w:pStyle w:val="berschrift2"/>
-        <w:rPr>
-          <w:lang w:val="de-DE"/>
-        </w:rPr>
-      </w:pPr>
-      <w:bookmarkStart w:id="36" w:name="X740181bdbb843c37e59274c0753d6c84294abb3"/>
-      <w:r>
-        <w:rPr>
-          <w:lang w:val="de-DE"/>
-        </w:rPr>
-        <w:t>Qualitätsszenarien</w:t>
-      </w:r>
-      <w:bookmarkEnd w:id="36"/>
-    </w:p>
-    <w:p>
-      <w:pPr>
-        <w:pStyle w:val="berschrift1"/>
-        <w:rPr>
-          <w:lang w:val="de-DE"/>
-        </w:rPr>
-      </w:pPr>
-      <w:bookmarkStart w:id="37" w:name="section-technical-risks"/>
+      <w:bookmarkStart w:id="14" w:name="section-technical-risks"/>
       <w:r>
         <w:rPr>
           <w:lang w:val="de-DE"/>
         </w:rPr>
         <w:t>Risiken und technische Schulden</w:t>
       </w:r>
-      <w:bookmarkEnd w:id="37"/>
-    </w:p>
-    <w:p>
-      <w:pPr>
-        <w:pStyle w:val="berschrift1"/>
-      </w:pPr>
-      <w:bookmarkStart w:id="38" w:name="section-glossary"/>
-      <w:r>
-        <w:t>Glossar</w:t>
-      </w:r>
-      <w:bookmarkEnd w:id="38"/>
-    </w:p>
-    <w:tbl>
-      <w:tblPr>
-        <w:tblStyle w:val="Table"/>
-        <w:tblW w:w="5000" w:type="pct"/>
-        <w:tblLook w:val="0020" w:firstRow="1" w:lastRow="0" w:firstColumn="0" w:lastColumn="0" w:noHBand="0" w:noVBand="0"/>
-      </w:tblPr>
-      <w:tblGrid>
-        <w:gridCol w:w="4317"/>
-        <w:gridCol w:w="5305"/>
-      </w:tblGrid>
-      <w:tr>
-        <w:tc>
-          <w:tcPr>
-            <w:tcW w:w="0" w:type="auto"/>
-            <w:tcBorders>
-              <w:bottom w:val="single" w:sz="0" w:space="0" w:color="auto"/>
-            </w:tcBorders>
-            <w:vAlign w:val="bottom"/>
-          </w:tcPr>
-          <w:p>
-            <w:pPr>
-              <w:pStyle w:val="Compact"/>
-            </w:pPr>
-            <w:r>
-              <w:t>Begriff</w:t>
-            </w:r>
-          </w:p>
-        </w:tc>
-        <w:tc>
-          <w:tcPr>
-            <w:tcW w:w="0" w:type="auto"/>
-            <w:tcBorders>
-              <w:bottom w:val="single" w:sz="0" w:space="0" w:color="auto"/>
-            </w:tcBorders>
-            <w:vAlign w:val="bottom"/>
-          </w:tcPr>
-          <w:p>
-            <w:pPr>
-              <w:pStyle w:val="Compact"/>
-            </w:pPr>
-            <w:r>
-              <w:t>Definition</w:t>
-            </w:r>
-          </w:p>
-        </w:tc>
-      </w:tr>
-      <w:tr>
-        <w:tc>
-          <w:tcPr>
-            <w:tcW w:w="0" w:type="auto"/>
-          </w:tcPr>
-          <w:p>
-            <w:r>
-              <w:rPr>
-                <w:i/>
-              </w:rPr>
-              <w:t>&lt;Begriff-1&gt;</w:t>
-            </w:r>
-          </w:p>
-        </w:tc>
-        <w:tc>
-          <w:tcPr>
-            <w:tcW w:w="0" w:type="auto"/>
-          </w:tcPr>
-          <w:p>
-            <w:r>
-              <w:rPr>
-                <w:i/>
-              </w:rPr>
-              <w:t>&lt;Definition-1&gt;</w:t>
-            </w:r>
-          </w:p>
-        </w:tc>
-      </w:tr>
-      <w:tr>
-        <w:tc>
-          <w:tcPr>
-            <w:tcW w:w="0" w:type="auto"/>
-          </w:tcPr>
-          <w:p>
-            <w:r>
-              <w:rPr>
-                <w:i/>
-              </w:rPr>
-              <w:t>&lt;Begriff-2</w:t>
-            </w:r>
-          </w:p>
-        </w:tc>
-        <w:tc>
-          <w:tcPr>
-            <w:tcW w:w="0" w:type="auto"/>
-          </w:tcPr>
-          <w:p>
-            <w:r>
-              <w:rPr>
-                <w:i/>
-              </w:rPr>
-              <w:t>&lt;Definition-2&gt;</w:t>
-            </w:r>
-          </w:p>
-        </w:tc>
-      </w:tr>
-    </w:tbl>
-    <w:p/>
+      <w:bookmarkEnd w:id="14"/>
+    </w:p>
+    <w:p>
+      <w:pPr>
+        <w:pStyle w:val="Textkrper"/>
+        <w:rPr>
+          <w:lang w:val="de-DE"/>
+        </w:rPr>
+      </w:pPr>
+      <w:r>
+        <w:rPr>
+          <w:lang w:val="de-DE"/>
+        </w:rPr>
+        <w:t>Aufgrund der Größe des Projekts sind uns keine Risiken oder technische Schulden bekannt.</w:t>
+      </w:r>
+    </w:p>
     <w:sectPr>
       <w:pgSz w:w="12240" w:h="15840"/>
       <w:pgMar w:top="1417" w:right="1417" w:bottom="1134" w:left="1417" w:header="720" w:footer="720" w:gutter="0"/>

--- a/docs/arc42-template-AoE.docx
+++ b/docs/arc42-template-AoE.docx
@@ -132,15 +132,7 @@
         <w:pStyle w:val="Textkrper"/>
       </w:pPr>
       <w:r>
-        <w:t>Template Revision: 7.0 DE (</w:t>
-      </w:r>
-      <w:proofErr w:type="spellStart"/>
-      <w:r>
-        <w:t>asciidoc</w:t>
-      </w:r>
-      <w:proofErr w:type="spellEnd"/>
-      <w:r>
-        <w:t>-based), January 2017</w:t>
+        <w:t>Template Revision: 7.0 DE (asciidoc-based), January 2017</w:t>
       </w:r>
     </w:p>
     <w:p>
@@ -164,33 +156,11 @@
       <w:r>
         <w:t xml:space="preserve">. </w:t>
       </w:r>
-      <w:proofErr w:type="spellStart"/>
-      <w:r>
-        <w:rPr>
-          <w:lang w:val="de-DE"/>
-        </w:rPr>
-        <w:t>Created</w:t>
-      </w:r>
-      <w:proofErr w:type="spellEnd"/>
-      <w:r>
-        <w:rPr>
-          <w:lang w:val="de-DE"/>
-        </w:rPr>
-        <w:t xml:space="preserve"> </w:t>
-      </w:r>
-      <w:proofErr w:type="spellStart"/>
-      <w:r>
-        <w:rPr>
-          <w:lang w:val="de-DE"/>
-        </w:rPr>
-        <w:t>by</w:t>
-      </w:r>
-      <w:proofErr w:type="spellEnd"/>
-      <w:r>
-        <w:rPr>
-          <w:lang w:val="de-DE"/>
-        </w:rPr>
-        <w:t xml:space="preserve"> Dr. Peter Hruschka &amp; Dr. Gernot Starke.</w:t>
+      <w:r>
+        <w:rPr>
+          <w:lang w:val="de-DE"/>
+        </w:rPr>
+        <w:t>Created by Dr. Peter Hruschka &amp; Dr. Gernot Starke.</w:t>
       </w:r>
     </w:p>
     <w:p>
@@ -248,19 +218,11 @@
           <w:lang w:val="de-DE"/>
         </w:rPr>
       </w:pPr>
-      <w:proofErr w:type="spellStart"/>
-      <w:r>
-        <w:rPr>
-          <w:lang w:val="de-DE"/>
-        </w:rPr>
-        <w:t>github</w:t>
-      </w:r>
-      <w:proofErr w:type="spellEnd"/>
-      <w:r>
-        <w:rPr>
-          <w:lang w:val="de-DE"/>
-        </w:rPr>
-        <w:t>-Projekt</w:t>
+      <w:r>
+        <w:rPr>
+          <w:lang w:val="de-DE"/>
+        </w:rPr>
+        <w:t>github-Projekt</w:t>
       </w:r>
       <w:r>
         <w:rPr>
@@ -279,21 +241,7 @@
         <w:rPr>
           <w:lang w:val="de-DE"/>
         </w:rPr>
-        <w:t xml:space="preserve">auf </w:t>
-      </w:r>
-      <w:proofErr w:type="spellStart"/>
-      <w:r>
-        <w:rPr>
-          <w:lang w:val="de-DE"/>
-        </w:rPr>
-        <w:t>github</w:t>
-      </w:r>
-      <w:proofErr w:type="spellEnd"/>
-      <w:r>
-        <w:rPr>
-          <w:lang w:val="de-DE"/>
-        </w:rPr>
-        <w:t xml:space="preserve"> verfügbar sein. Die README soll das Projekt als „Lernprojekt“ kennzeichnen. Dabei soll beschrieben werden was gelernt werden kann.</w:t>
+        <w:t>auf github verfügbar sein. Die README soll das Projekt als „Lernprojekt“ kennzeichnen. Dabei soll beschrieben werden was gelernt werden kann.</w:t>
       </w:r>
       <w:r>
         <w:rPr>
@@ -339,16 +287,15 @@
           <w:bCs/>
           <w:lang w:val="de-DE"/>
         </w:rPr>
-        <w:t xml:space="preserve"> muss das Projekt vollständig in </w:t>
-      </w:r>
-      <w:proofErr w:type="spellStart"/>
+        <w:t xml:space="preserve"> muss das Projekt vollständig in g</w:t>
+      </w:r>
       <w:r>
         <w:rPr>
           <w:b/>
           <w:bCs/>
           <w:lang w:val="de-DE"/>
         </w:rPr>
-        <w:t>g</w:t>
+        <w:t>i</w:t>
       </w:r>
       <w:r>
         <w:rPr>
@@ -356,24 +303,7 @@
           <w:bCs/>
           <w:lang w:val="de-DE"/>
         </w:rPr>
-        <w:t>i</w:t>
-      </w:r>
-      <w:r>
-        <w:rPr>
-          <w:b/>
-          <w:bCs/>
-          <w:lang w:val="de-DE"/>
-        </w:rPr>
-        <w:t>thub</w:t>
-      </w:r>
-      <w:proofErr w:type="spellEnd"/>
-      <w:r>
-        <w:rPr>
-          <w:b/>
-          <w:bCs/>
-          <w:lang w:val="de-DE"/>
-        </w:rPr>
-        <w:t xml:space="preserve"> sein!</w:t>
+        <w:t>thub sein!</w:t>
       </w:r>
     </w:p>
     <w:p>
@@ -429,21 +359,7 @@
         <w:rPr>
           <w:lang w:val="de-DE"/>
         </w:rPr>
-        <w:t xml:space="preserve">Es handelt sich um eine Unterstützungssoftware für das Spiel Age </w:t>
-      </w:r>
-      <w:proofErr w:type="spellStart"/>
-      <w:r>
-        <w:rPr>
-          <w:lang w:val="de-DE"/>
-        </w:rPr>
-        <w:t>of</w:t>
-      </w:r>
-      <w:proofErr w:type="spellEnd"/>
-      <w:r>
-        <w:rPr>
-          <w:lang w:val="de-DE"/>
-        </w:rPr>
-        <w:t xml:space="preserve"> Empires II. Die Software soll dem Spieler die Militäreinheiten anzeigen, die sich dieser zum aktuellen Zeitpunkt im Spiel kaufen kann.</w:t>
+        <w:t>Es handelt sich um eine Unterstützungssoftware für das Spiel Age of Empires II. Die Software soll dem Spieler die Militäreinheiten anzeigen, die sich dieser zum aktuellen Zeitpunkt im Spiel kaufen kann.</w:t>
       </w:r>
     </w:p>
     <w:p>
@@ -589,21 +505,7 @@
         <w:rPr>
           <w:lang w:val="de-DE"/>
         </w:rPr>
-        <w:t xml:space="preserve">Age </w:t>
-      </w:r>
-      <w:proofErr w:type="spellStart"/>
-      <w:r>
-        <w:rPr>
-          <w:lang w:val="de-DE"/>
-        </w:rPr>
-        <w:t>of</w:t>
-      </w:r>
-      <w:proofErr w:type="spellEnd"/>
-      <w:r>
-        <w:rPr>
-          <w:lang w:val="de-DE"/>
-        </w:rPr>
-        <w:t xml:space="preserve"> Empires II API</w:t>
+        <w:t>Age of Empires II API</w:t>
       </w:r>
       <w:r>
         <w:rPr>
@@ -683,11 +585,9 @@
             <w:pPr>
               <w:pStyle w:val="Compact"/>
             </w:pPr>
-            <w:proofErr w:type="spellStart"/>
             <w:r>
               <w:t>Kontakt</w:t>
             </w:r>
-            <w:proofErr w:type="spellEnd"/>
           </w:p>
         </w:tc>
         <w:tc>
@@ -702,11 +602,9 @@
             <w:pPr>
               <w:pStyle w:val="Compact"/>
             </w:pPr>
-            <w:proofErr w:type="spellStart"/>
             <w:r>
               <w:t>Erwartungshaltung</w:t>
             </w:r>
-            <w:proofErr w:type="spellEnd"/>
           </w:p>
         </w:tc>
       </w:tr>
@@ -716,14 +614,12 @@
             <w:tcW w:w="0" w:type="auto"/>
           </w:tcPr>
           <w:p>
-            <w:proofErr w:type="spellStart"/>
             <w:r>
               <w:rPr>
                 <w:i/>
               </w:rPr>
               <w:t>Entwickler</w:t>
             </w:r>
-            <w:proofErr w:type="spellEnd"/>
           </w:p>
         </w:tc>
         <w:tc>
@@ -735,16 +631,8 @@
               <w:rPr>
                 <w:i/>
               </w:rPr>
-              <w:t xml:space="preserve">Das </w:t>
+              <w:t>Das Entwicklungsteam</w:t>
             </w:r>
-            <w:proofErr w:type="spellStart"/>
-            <w:r>
-              <w:rPr>
-                <w:i/>
-              </w:rPr>
-              <w:t>Entwicklungsteam</w:t>
-            </w:r>
-            <w:proofErr w:type="spellEnd"/>
           </w:p>
         </w:tc>
         <w:tc>
@@ -769,23 +657,7 @@
                 <w:i/>
                 <w:lang w:val="de-DE"/>
               </w:rPr>
-              <w:t xml:space="preserve">ls </w:t>
-            </w:r>
-            <w:proofErr w:type="spellStart"/>
-            <w:r>
-              <w:rPr>
-                <w:i/>
-                <w:lang w:val="de-DE"/>
-              </w:rPr>
-              <w:t>Disskusionsvorlagen</w:t>
-            </w:r>
-            <w:proofErr w:type="spellEnd"/>
-            <w:r>
-              <w:rPr>
-                <w:i/>
-                <w:lang w:val="de-DE"/>
-              </w:rPr>
-              <w:t xml:space="preserve"> für Erweiterungen</w:t>
+              <w:t>ls Disskusionsvorlagen für Erweiterungen</w:t>
             </w:r>
           </w:p>
         </w:tc>
@@ -827,21 +699,12 @@
                 <w:lang w:val="de-DE"/>
               </w:rPr>
             </w:pPr>
-            <w:proofErr w:type="gramStart"/>
             <w:r>
               <w:rPr>
                 <w:i/>
                 <w:lang w:val="de-DE"/>
               </w:rPr>
-              <w:t>Will</w:t>
-            </w:r>
-            <w:proofErr w:type="gramEnd"/>
-            <w:r>
-              <w:rPr>
-                <w:i/>
-                <w:lang w:val="de-DE"/>
-              </w:rPr>
-              <w:t xml:space="preserve"> schnell alle Einheiten s</w:t>
+              <w:t>Will schnell alle Einheiten s</w:t>
             </w:r>
             <w:r>
               <w:rPr>
@@ -903,14 +766,7 @@
         <w:rPr>
           <w:lang w:val="de-DE"/>
         </w:rPr>
-        <w:t xml:space="preserve">Regelmäßiges einchecken des Codes und der Doku in </w:t>
-      </w:r>
-      <w:proofErr w:type="spellStart"/>
-      <w:r>
-        <w:rPr>
-          <w:lang w:val="de-DE"/>
-        </w:rPr>
-        <w:t>G</w:t>
+        <w:t>Regelmäßiges einchecken des Codes und der Doku in G</w:t>
       </w:r>
       <w:r>
         <w:rPr>
@@ -924,7 +780,6 @@
         </w:rPr>
         <w:t>thub</w:t>
       </w:r>
-      <w:proofErr w:type="spellEnd"/>
     </w:p>
     <w:p>
       <w:pPr>
@@ -953,21 +808,7 @@
         <w:rPr>
           <w:lang w:val="de-DE"/>
         </w:rPr>
-        <w:t xml:space="preserve">Damit wir ermitteln können, wie viele Einheiten der User für eine bestimmte Menge an Rohstoffen kaufen kann, muss unsere ausprogrammierte Schnittstelle mit der Age </w:t>
-      </w:r>
-      <w:proofErr w:type="spellStart"/>
-      <w:r>
-        <w:rPr>
-          <w:lang w:val="de-DE"/>
-        </w:rPr>
-        <w:t>of</w:t>
-      </w:r>
-      <w:proofErr w:type="spellEnd"/>
-      <w:r>
-        <w:rPr>
-          <w:lang w:val="de-DE"/>
-        </w:rPr>
-        <w:t xml:space="preserve"> Empires II API kommunizieren. Diese gibt uns Daten zu den einzelnen Einheiten zurück, welche wir in unserer internen Logik verarbeiten müssen. (Nun werden wiederum die </w:t>
+        <w:t xml:space="preserve">Damit wir ermitteln können, wie viele Einheiten der User für eine bestimmte Menge an Rohstoffen kaufen kann, muss unsere ausprogrammierte Schnittstelle mit der Age of Empires II API kommunizieren. Diese gibt uns Daten zu den einzelnen Einheiten zurück, welche wir in unserer internen Logik verarbeiten müssen. (Nun werden wiederum die </w:t>
       </w:r>
       <w:r>
         <w:rPr>
@@ -1004,35 +845,7 @@
         <w:rPr>
           <w:lang w:val="de-DE"/>
         </w:rPr>
-        <w:t xml:space="preserve">Für die Implementierung und Umsetzung unseres Systems haben wir uns für </w:t>
-      </w:r>
-      <w:proofErr w:type="spellStart"/>
-      <w:r>
-        <w:rPr>
-          <w:lang w:val="de-DE"/>
-        </w:rPr>
-        <w:t>NodeJS</w:t>
-      </w:r>
-      <w:proofErr w:type="spellEnd"/>
-      <w:r>
-        <w:rPr>
-          <w:lang w:val="de-DE"/>
-        </w:rPr>
-        <w:t xml:space="preserve"> entschieden. Auch Java war im Gespräch, jedoch fällt uns das Ansprechen einer API über </w:t>
-      </w:r>
-      <w:proofErr w:type="spellStart"/>
-      <w:r>
-        <w:rPr>
-          <w:lang w:val="de-DE"/>
-        </w:rPr>
-        <w:t>NodeJS</w:t>
-      </w:r>
-      <w:proofErr w:type="spellEnd"/>
-      <w:r>
-        <w:rPr>
-          <w:lang w:val="de-DE"/>
-        </w:rPr>
-        <w:t xml:space="preserve"> leichter und es gibt hierzu im Team mehr Wissen.</w:t>
+        <w:t>Für die Implementierung und Umsetzung unseres Systems haben wir uns für NodeJS entschieden. Auch Java war im Gespräch, jedoch fällt uns das Ansprechen einer API über NodeJS leichter und es gibt hierzu im Team mehr Wissen.</w:t>
       </w:r>
     </w:p>
     <w:p>
@@ -1060,21 +873,7 @@
         <w:rPr>
           <w:lang w:val="de-DE"/>
         </w:rPr>
-        <w:t xml:space="preserve">Um nicht den Überblick zu verlieren und um uns gegenseitig auszutauschen, haben wir einen Austauschserver auf </w:t>
-      </w:r>
-      <w:proofErr w:type="spellStart"/>
-      <w:r>
-        <w:rPr>
-          <w:lang w:val="de-DE"/>
-        </w:rPr>
-        <w:t>Discord</w:t>
-      </w:r>
-      <w:proofErr w:type="spellEnd"/>
-      <w:r>
-        <w:rPr>
-          <w:lang w:val="de-DE"/>
-        </w:rPr>
-        <w:t xml:space="preserve"> eingerichtet, in welchem die Teams parallel arbeiten können und sich austauschen können. Weiterhin nutzen wir die ersten und letzten zehn Minuten der Projektzeit dazu, uns im vollständigen Team auszutauschen, uns auf den neusten Stand zu bringen und, falls vorhanden, Fragen zu beantworten.</w:t>
+        <w:t>Um nicht den Überblick zu verlieren und um uns gegenseitig auszutauschen, haben wir einen Austauschserver auf Discord eingerichtet, in welchem die Teams parallel arbeiten können und sich austauschen können. Weiterhin nutzen wir die ersten und letzten zehn Minuten der Projektzeit dazu, uns im vollständigen Team auszutauschen, uns auf den neusten Stand zu bringen und, falls vorhanden, Fragen zu beantworten.</w:t>
       </w:r>
     </w:p>
     <w:p>
@@ -1159,123 +958,17 @@
     </w:p>
     <w:p>
       <w:pPr>
-        <w:pStyle w:val="DefinitionTerm"/>
-        <w:rPr>
-          <w:lang w:val="de-DE"/>
-        </w:rPr>
-      </w:pPr>
-      <w:r>
-        <w:rPr>
-          <w:lang w:val="de-DE"/>
-        </w:rPr>
-        <w:t>Begründung</w:t>
-      </w:r>
-    </w:p>
-    <w:p>
-      <w:pPr>
-        <w:pStyle w:val="Definition"/>
-        <w:tabs>
-          <w:tab w:val="left" w:pos="2760"/>
-        </w:tabs>
-        <w:rPr>
-          <w:lang w:val="de-DE"/>
-        </w:rPr>
-      </w:pPr>
-      <w:r>
-        <w:rPr>
-          <w:i/>
-          <w:lang w:val="de-DE"/>
-        </w:rPr>
-        <w:t>&lt;Erläuternder Text&gt;</w:t>
-      </w:r>
-    </w:p>
-    <w:p>
-      <w:pPr>
-        <w:pStyle w:val="DefinitionTerm"/>
-        <w:rPr>
-          <w:lang w:val="de-DE"/>
-        </w:rPr>
-      </w:pPr>
+        <w:pStyle w:val="berschrift1"/>
+        <w:rPr>
+          <w:lang w:val="de-DE"/>
+        </w:rPr>
+      </w:pPr>
+      <w:bookmarkStart w:id="9" w:name="section-runtime-view"/>
       <w:r>
         <w:rPr>
           <w:lang w:val="de-DE"/>
         </w:rPr>
         <w:lastRenderedPageBreak/>
-        <w:t>Enthaltene Bausteine</w:t>
-      </w:r>
-    </w:p>
-    <w:p>
-      <w:pPr>
-        <w:pStyle w:val="Definition"/>
-        <w:rPr>
-          <w:lang w:val="de-DE"/>
-        </w:rPr>
-      </w:pPr>
-      <w:r>
-        <w:rPr>
-          <w:i/>
-          <w:lang w:val="de-DE"/>
-        </w:rPr>
-        <w:t>&lt;Beschreibung der enthaltenen Bausteine (</w:t>
-      </w:r>
-      <w:proofErr w:type="spellStart"/>
-      <w:r>
-        <w:rPr>
-          <w:i/>
-          <w:lang w:val="de-DE"/>
-        </w:rPr>
-        <w:t>Blackboxen</w:t>
-      </w:r>
-      <w:proofErr w:type="spellEnd"/>
-      <w:r>
-        <w:rPr>
-          <w:i/>
-          <w:lang w:val="de-DE"/>
-        </w:rPr>
-        <w:t>)&gt;</w:t>
-      </w:r>
-    </w:p>
-    <w:p>
-      <w:pPr>
-        <w:pStyle w:val="DefinitionTerm"/>
-        <w:rPr>
-          <w:lang w:val="de-DE"/>
-        </w:rPr>
-      </w:pPr>
-      <w:r>
-        <w:rPr>
-          <w:lang w:val="de-DE"/>
-        </w:rPr>
-        <w:t>Wichtige Schnittstellen</w:t>
-      </w:r>
-    </w:p>
-    <w:p>
-      <w:pPr>
-        <w:pStyle w:val="Definition"/>
-        <w:rPr>
-          <w:lang w:val="de-DE"/>
-        </w:rPr>
-      </w:pPr>
-      <w:r>
-        <w:rPr>
-          <w:i/>
-          <w:lang w:val="de-DE"/>
-        </w:rPr>
-        <w:t>&lt;Beschreibung wichtiger Schnittstellen&gt;</w:t>
-      </w:r>
-    </w:p>
-    <w:p>
-      <w:pPr>
-        <w:pStyle w:val="berschrift1"/>
-        <w:rPr>
-          <w:lang w:val="de-DE"/>
-        </w:rPr>
-      </w:pPr>
-      <w:bookmarkStart w:id="9" w:name="section-runtime-view"/>
-      <w:r>
-        <w:rPr>
-          <w:lang w:val="de-DE"/>
-        </w:rPr>
         <w:t>Laufzeitsicht</w:t>
       </w:r>
       <w:bookmarkEnd w:id="9"/>

--- a/docs/arc42-template-AoE.docx
+++ b/docs/arc42-template-AoE.docx
@@ -424,52 +424,6 @@
           <w:lang w:val="de-DE"/>
         </w:rPr>
         <w:t>In welchem Zeitalter befindet sich der Spieler?</w:t>
-      </w:r>
-    </w:p>
-    <w:p>
-      <w:pPr>
-        <w:pStyle w:val="Textkrper"/>
-        <w:numPr>
-          <w:ilvl w:val="0"/>
-          <w:numId w:val="4"/>
-        </w:numPr>
-        <w:rPr>
-          <w:lang w:val="de-DE"/>
-        </w:rPr>
-      </w:pPr>
-      <w:r>
-        <w:rPr>
-          <w:lang w:val="de-DE"/>
-        </w:rPr>
-        <w:t xml:space="preserve">Optional: Welches Volk spielt der Spieler? (Wird vmtl. nicht umgesetzt werden können und fliegt damit aus der Doku </w:t>
-      </w:r>
-      <w:r>
-        <w:rPr>
-          <w:rFonts w:ascii="Segoe UI Emoji" w:eastAsia="Segoe UI Emoji" w:hAnsi="Segoe UI Emoji" w:cs="Segoe UI Emoji"/>
-          <w:lang w:val="de-DE"/>
-        </w:rPr>
-        <w:t>😉</w:t>
-      </w:r>
-      <w:r>
-        <w:rPr>
-          <w:rFonts w:ascii="Segoe UI Emoji" w:eastAsia="Segoe UI Emoji" w:hAnsi="Segoe UI Emoji" w:cs="Segoe UI Emoji"/>
-          <w:lang w:val="de-DE"/>
-        </w:rPr>
-        <w:t>)</w:t>
-      </w:r>
-    </w:p>
-    <w:p>
-      <w:pPr>
-        <w:pStyle w:val="Textkrper"/>
-        <w:rPr>
-          <w:lang w:val="de-DE"/>
-        </w:rPr>
-      </w:pPr>
-      <w:r>
-        <w:rPr>
-          <w:lang w:val="de-DE"/>
-        </w:rPr>
-        <w:t>Optional: Ein kleines Frontend für die Anwendung entwickeln. (Fliegt ebenfalls aus der Doku, sollte die Zeit nicht ausreichen)</w:t>
       </w:r>
     </w:p>
     <w:p>
@@ -808,28 +762,22 @@
         <w:rPr>
           <w:lang w:val="de-DE"/>
         </w:rPr>
-        <w:t xml:space="preserve">Damit wir ermitteln können, wie viele Einheiten der User für eine bestimmte Menge an Rohstoffen kaufen kann, muss unsere ausprogrammierte Schnittstelle mit der Age of Empires II API kommunizieren. Diese gibt uns Daten zu den einzelnen Einheiten zurück, welche wir in unserer internen Logik verarbeiten müssen. (Nun werden wiederum die </w:t>
-      </w:r>
+        <w:t>Damit wir ermitteln können, wie viele Einheiten der User für eine bestimmte Menge an Rohstoffen kaufen kann, muss unsere ausprogrammierte Schnittstelle mit der Age of Empires II API kommunizieren. Diese gibt uns Daten zu den einzelnen Einheiten zurück, welche wir in unserer internen Logik verarbeiten müssen.</w:t>
+      </w:r>
+    </w:p>
+    <w:p>
+      <w:pPr>
+        <w:pStyle w:val="berschrift1"/>
+        <w:rPr>
+          <w:lang w:val="de-DE"/>
+        </w:rPr>
+      </w:pPr>
+      <w:bookmarkStart w:id="6" w:name="section-solution-strategy"/>
       <w:r>
         <w:rPr>
           <w:lang w:val="de-DE"/>
         </w:rPr>
         <w:lastRenderedPageBreak/>
-        <w:t>Ergebnisse dieser Berechnungen in ein Frontend geladen und angezeigt, um dem User die Ergebnisse seiner Eingabe zu zeigen.)</w:t>
-      </w:r>
-    </w:p>
-    <w:p>
-      <w:pPr>
-        <w:pStyle w:val="berschrift1"/>
-        <w:rPr>
-          <w:lang w:val="de-DE"/>
-        </w:rPr>
-      </w:pPr>
-      <w:bookmarkStart w:id="6" w:name="section-solution-strategy"/>
-      <w:r>
-        <w:rPr>
-          <w:lang w:val="de-DE"/>
-        </w:rPr>
         <w:t>Lösungsstrategie</w:t>
       </w:r>
       <w:bookmarkEnd w:id="6"/>
